--- a/04-Subroutines/04-Subroutines.docx
+++ b/04-Subroutines/04-Subroutines.docx
@@ -4,7 +4,7 @@
   <w:body>
     <w:p>
       <w:pPr>
-        <w:pStyle w:val="Tytu"/>
+        <w:pStyle w:val="Title"/>
       </w:pPr>
       <w:r>
         <w:t>Subroutines</w:t>
@@ -12,7 +12,7 @@
     </w:p>
     <w:p>
       <w:pPr>
-        <w:pStyle w:val="Nagwek1"/>
+        <w:pStyle w:val="Heading1"/>
         <w:rPr>
           <w:lang w:val="en-GB"/>
         </w:rPr>
@@ -36,7 +36,21 @@
         <w:rPr>
           <w:lang w:val="en-GB"/>
         </w:rPr>
-        <w:t>Subroutines, and specifically functions, are a convenient way to divide a program code into useful blocks, allowing to make a program code more readable, reuse it and save some time. A function is a block of code which only runs when it is called. There are a number of built-in functions, ready to use, e.g. len(), print(), input() or type().</w:t>
+        <w:t xml:space="preserve">Subroutines, and specifically functions, are a convenient way to divide a program code into useful blocks, allowing to make a program code more readable, reuse it and save some time. A function is a block of code which only runs when it is called. There are a number of built-in functions, ready to use, e.g. </w:t>
+      </w:r>
+      <w:proofErr w:type="gramStart"/>
+      <w:r>
+        <w:rPr>
+          <w:lang w:val="en-GB"/>
+        </w:rPr>
+        <w:t>len(</w:t>
+      </w:r>
+      <w:proofErr w:type="gramEnd"/>
+      <w:r>
+        <w:rPr>
+          <w:lang w:val="en-GB"/>
+        </w:rPr>
+        <w:t>), print(), input() or type().</w:t>
       </w:r>
     </w:p>
     <w:p>
@@ -65,14 +79,14 @@
       </w:r>
       <w:r>
         <w:rPr>
-          <w:rStyle w:val="Hipercze"/>
+          <w:rStyle w:val="Hyperlink"/>
           <w:lang w:val="en-GB"/>
         </w:rPr>
         <w:t>https://docs.python.org/3/library/functions.html</w:t>
       </w:r>
       <w:r>
         <w:rPr>
-          <w:rStyle w:val="Hipercze"/>
+          <w:rStyle w:val="Hyperlink"/>
           <w:lang w:val="en-GB"/>
         </w:rPr>
         <w:fldChar w:fldCharType="end"/>
@@ -182,8 +196,16 @@
         <w:rPr>
           <w:lang w:val="en-GB"/>
         </w:rPr>
-        <w:t>letter read from the keyboard</w:t>
-      </w:r>
+        <w:t xml:space="preserve">letter read from the </w:t>
+      </w:r>
+      <w:proofErr w:type="gramStart"/>
+      <w:r>
+        <w:rPr>
+          <w:lang w:val="en-GB"/>
+        </w:rPr>
+        <w:t>keyboard</w:t>
+      </w:r>
+      <w:proofErr w:type="gramEnd"/>
     </w:p>
     <w:p>
       <w:pPr>
@@ -208,8 +230,16 @@
         <w:rPr>
           <w:lang w:val="en-GB"/>
         </w:rPr>
-        <w:t xml:space="preserve"> the number 5068</w:t>
-      </w:r>
+        <w:t xml:space="preserve"> the number </w:t>
+      </w:r>
+      <w:proofErr w:type="gramStart"/>
+      <w:r>
+        <w:rPr>
+          <w:lang w:val="en-GB"/>
+        </w:rPr>
+        <w:t>5068</w:t>
+      </w:r>
+      <w:proofErr w:type="gramEnd"/>
     </w:p>
     <w:p>
       <w:pPr>
@@ -234,8 +264,16 @@
         <w:rPr>
           <w:lang w:val="en-GB"/>
         </w:rPr>
-        <w:t xml:space="preserve"> the string "20303"</w:t>
-      </w:r>
+        <w:t xml:space="preserve"> the string "</w:t>
+      </w:r>
+      <w:proofErr w:type="gramStart"/>
+      <w:r>
+        <w:rPr>
+          <w:lang w:val="en-GB"/>
+        </w:rPr>
+        <w:t>20303"</w:t>
+      </w:r>
+      <w:proofErr w:type="gramEnd"/>
     </w:p>
     <w:p>
       <w:pPr>
@@ -290,8 +328,16 @@
         <w:rPr>
           <w:lang w:val="en-GB"/>
         </w:rPr>
-        <w:t>3,9,8</w:t>
-      </w:r>
+        <w:t>3,9,</w:t>
+      </w:r>
+      <w:proofErr w:type="gramStart"/>
+      <w:r>
+        <w:rPr>
+          <w:lang w:val="en-GB"/>
+        </w:rPr>
+        <w:t>8</w:t>
+      </w:r>
+      <w:proofErr w:type="gramEnd"/>
     </w:p>
     <w:p>
       <w:pPr>
@@ -345,14 +391,14 @@
       </w:r>
       <w:r>
         <w:rPr>
-          <w:rStyle w:val="Hipercze"/>
+          <w:rStyle w:val="Hyperlink"/>
           <w:lang w:val="en-GB"/>
         </w:rPr>
         <w:t>https://docs.python.org/3/library/math.html</w:t>
       </w:r>
       <w:r>
         <w:rPr>
-          <w:rStyle w:val="Hipercze"/>
+          <w:rStyle w:val="Hyperlink"/>
           <w:lang w:val="en-GB"/>
         </w:rPr>
         <w:fldChar w:fldCharType="end"/>
@@ -546,7 +592,14 @@
         <w:rPr>
           <w:lang w:val="en-GB"/>
         </w:rPr>
-        <w:t xml:space="preserve">Familiarise yourself with the concept of </w:t>
+        <w:t xml:space="preserve">Familiarise yourself with the concept </w:t>
+      </w:r>
+      <w:proofErr w:type="gramStart"/>
+      <w:r>
+        <w:rPr>
+          <w:lang w:val="en-GB"/>
+        </w:rPr>
+        <w:t xml:space="preserve">of </w:t>
       </w:r>
       <w:r>
         <w:rPr>
@@ -558,7 +611,14 @@
         <w:rPr>
           <w:lang w:val="en-GB"/>
         </w:rPr>
-        <w:t>dividing the program code into a smaller parts</w:t>
+        <w:t>dividing</w:t>
+      </w:r>
+      <w:proofErr w:type="gramEnd"/>
+      <w:r>
+        <w:rPr>
+          <w:lang w:val="en-GB"/>
+        </w:rPr>
+        <w:t xml:space="preserve"> the program code into a smaller parts</w:t>
       </w:r>
       <w:r>
         <w:rPr>
@@ -599,14 +659,14 @@
       </w:r>
       <w:r>
         <w:rPr>
-          <w:rStyle w:val="Hipercze"/>
+          <w:rStyle w:val="Hyperlink"/>
           <w:lang w:val="en-GB"/>
         </w:rPr>
         <w:t>https://youtu.be/NE97ylAnrz4?feature=shared</w:t>
       </w:r>
       <w:r>
         <w:rPr>
-          <w:rStyle w:val="Hipercze"/>
+          <w:rStyle w:val="Hyperlink"/>
           <w:lang w:val="en-GB"/>
         </w:rPr>
         <w:fldChar w:fldCharType="end"/>
@@ -728,14 +788,14 @@
       </w:r>
       <w:r>
         <w:rPr>
-          <w:rStyle w:val="Hipercze"/>
+          <w:rStyle w:val="Hyperlink"/>
           <w:lang w:val="en-GB"/>
         </w:rPr>
         <w:t>https://youtu.be/25ovCm9jKfA?feature=shared</w:t>
       </w:r>
       <w:r>
         <w:rPr>
-          <w:rStyle w:val="Hipercze"/>
+          <w:rStyle w:val="Hyperlink"/>
           <w:lang w:val="en-GB"/>
         </w:rPr>
         <w:fldChar w:fldCharType="end"/>
@@ -847,14 +907,14 @@
       </w:r>
       <w:r>
         <w:rPr>
-          <w:rStyle w:val="Hipercze"/>
+          <w:rStyle w:val="Hyperlink"/>
           <w:lang w:val="en-US"/>
         </w:rPr>
         <w:t>https://youtu.be/QYUbLevwgDQ?feature=shared</w:t>
       </w:r>
       <w:r>
         <w:rPr>
-          <w:rStyle w:val="Hipercze"/>
+          <w:rStyle w:val="Hyperlink"/>
           <w:lang w:val="en-US"/>
         </w:rPr>
         <w:fldChar w:fldCharType="end"/>
@@ -930,14 +990,14 @@
       </w:r>
       <w:r>
         <w:rPr>
-          <w:rStyle w:val="Hipercze"/>
+          <w:rStyle w:val="Hyperlink"/>
           <w:lang w:val="en-US"/>
         </w:rPr>
         <w:t>https://www.w3schools.com/python/python_modules.asp</w:t>
       </w:r>
       <w:r>
         <w:rPr>
-          <w:rStyle w:val="Hipercze"/>
+          <w:rStyle w:val="Hyperlink"/>
           <w:lang w:val="en-US"/>
         </w:rPr>
         <w:fldChar w:fldCharType="end"/>
@@ -975,14 +1035,14 @@
       </w:r>
       <w:r>
         <w:rPr>
-          <w:rStyle w:val="Hipercze"/>
+          <w:rStyle w:val="Hyperlink"/>
           <w:lang w:val="en-US"/>
         </w:rPr>
         <w:t>https://docs.python.org/3/tutorial/modules.html</w:t>
       </w:r>
       <w:r>
         <w:rPr>
-          <w:rStyle w:val="Hipercze"/>
+          <w:rStyle w:val="Hyperlink"/>
           <w:lang w:val="en-US"/>
         </w:rPr>
         <w:fldChar w:fldCharType="end"/>
@@ -1047,14 +1107,14 @@
       </w:r>
       <w:r>
         <w:rPr>
-          <w:rStyle w:val="Hipercze"/>
+          <w:rStyle w:val="Hyperlink"/>
           <w:lang w:val="en-US"/>
         </w:rPr>
         <w:t>https://youtu.be/NB5LGzmSiCs?feature=shared</w:t>
       </w:r>
       <w:r>
         <w:rPr>
-          <w:rStyle w:val="Hipercze"/>
+          <w:rStyle w:val="Hyperlink"/>
           <w:lang w:val="en-US"/>
         </w:rPr>
         <w:fldChar w:fldCharType="end"/>
@@ -1093,14 +1153,14 @@
       </w:r>
       <w:r>
         <w:rPr>
-          <w:rStyle w:val="Hipercze"/>
+          <w:rStyle w:val="Hyperlink"/>
           <w:lang w:val="en-US"/>
         </w:rPr>
         <w:t>https://docs.python.org/3/library/__main__.html</w:t>
       </w:r>
       <w:r>
         <w:rPr>
-          <w:rStyle w:val="Hipercze"/>
+          <w:rStyle w:val="Hyperlink"/>
           <w:lang w:val="en-US"/>
         </w:rPr>
         <w:fldChar w:fldCharType="end"/>
@@ -1255,7 +1315,23 @@
           <w:rFonts w:ascii="Courier New" w:hAnsi="Courier New" w:cs="Courier New"/>
           <w:lang w:val="en-US"/>
         </w:rPr>
-        <w:t xml:space="preserve">    print(f'2m = {m_to_cm(2)}cm')</w:t>
+        <w:t xml:space="preserve">    </w:t>
+      </w:r>
+      <w:proofErr w:type="gramStart"/>
+      <w:r>
+        <w:rPr>
+          <w:rFonts w:ascii="Courier New" w:hAnsi="Courier New" w:cs="Courier New"/>
+          <w:lang w:val="en-US"/>
+        </w:rPr>
+        <w:t>print(</w:t>
+      </w:r>
+      <w:proofErr w:type="gramEnd"/>
+      <w:r>
+        <w:rPr>
+          <w:rFonts w:ascii="Courier New" w:hAnsi="Courier New" w:cs="Courier New"/>
+          <w:lang w:val="en-US"/>
+        </w:rPr>
+        <w:t>f'2m = {m_to_cm(2)}cm')</w:t>
       </w:r>
       <w:r>
         <w:rPr>
@@ -1323,7 +1399,22 @@
           <w:lang w:val="en-US"/>
         </w:rPr>
         <w:br/>
-        <w:t>print('## Test converters')</w:t>
+      </w:r>
+      <w:proofErr w:type="gramStart"/>
+      <w:r>
+        <w:rPr>
+          <w:rFonts w:ascii="Courier New" w:hAnsi="Courier New" w:cs="Courier New"/>
+          <w:lang w:val="en-US"/>
+        </w:rPr>
+        <w:t>print(</w:t>
+      </w:r>
+      <w:proofErr w:type="gramEnd"/>
+      <w:r>
+        <w:rPr>
+          <w:rFonts w:ascii="Courier New" w:hAnsi="Courier New" w:cs="Courier New"/>
+          <w:lang w:val="en-US"/>
+        </w:rPr>
+        <w:t>'## Test converters')</w:t>
       </w:r>
       <w:r>
         <w:rPr>
@@ -1362,7 +1453,7 @@
     </w:p>
     <w:p>
       <w:pPr>
-        <w:pStyle w:val="Nagwek1"/>
+        <w:pStyle w:val="Heading1"/>
       </w:pPr>
       <w:r>
         <w:lastRenderedPageBreak/>
@@ -1371,7 +1462,7 @@
     </w:p>
     <w:p>
       <w:pPr>
-        <w:pStyle w:val="Nagwek2"/>
+        <w:pStyle w:val="Heading2"/>
         <w:rPr>
           <w:lang w:val="en-GB"/>
         </w:rPr>
@@ -1408,8 +1499,16 @@
         <w:rPr>
           <w:lang w:val="en-GB"/>
         </w:rPr>
-        <w:t>the largest number given: 7,5,6,3,8,2</w:t>
-      </w:r>
+        <w:t>the largest number given: 7,5,6,3,8,</w:t>
+      </w:r>
+      <w:proofErr w:type="gramStart"/>
+      <w:r>
+        <w:rPr>
+          <w:lang w:val="en-GB"/>
+        </w:rPr>
+        <w:t>2</w:t>
+      </w:r>
+      <w:proofErr w:type="gramEnd"/>
     </w:p>
     <w:p>
       <w:pPr>
@@ -1422,8 +1521,16 @@
         <w:rPr>
           <w:lang w:val="en-GB"/>
         </w:rPr>
-        <w:t>binary string representing decimal number 304</w:t>
-      </w:r>
+        <w:t xml:space="preserve">binary string representing decimal number </w:t>
+      </w:r>
+      <w:proofErr w:type="gramStart"/>
+      <w:r>
+        <w:rPr>
+          <w:lang w:val="en-GB"/>
+        </w:rPr>
+        <w:t>304</w:t>
+      </w:r>
+      <w:proofErr w:type="gramEnd"/>
     </w:p>
     <w:p>
       <w:pPr>
@@ -1436,8 +1543,16 @@
         <w:rPr>
           <w:lang w:val="en-GB"/>
         </w:rPr>
-        <w:t>hexadecimal string representing decimal number 304</w:t>
-      </w:r>
+        <w:t xml:space="preserve">hexadecimal string representing decimal number </w:t>
+      </w:r>
+      <w:proofErr w:type="gramStart"/>
+      <w:r>
+        <w:rPr>
+          <w:lang w:val="en-GB"/>
+        </w:rPr>
+        <w:t>304</w:t>
+      </w:r>
+      <w:proofErr w:type="gramEnd"/>
     </w:p>
     <w:p>
       <w:pPr>
@@ -1450,8 +1565,16 @@
         <w:rPr>
           <w:lang w:val="en-GB"/>
         </w:rPr>
-        <w:t>integer representing the Unicode code of the € sign</w:t>
-      </w:r>
+        <w:t xml:space="preserve">integer representing the Unicode code of the € </w:t>
+      </w:r>
+      <w:proofErr w:type="gramStart"/>
+      <w:r>
+        <w:rPr>
+          <w:lang w:val="en-GB"/>
+        </w:rPr>
+        <w:t>sign</w:t>
+      </w:r>
+      <w:proofErr w:type="gramEnd"/>
     </w:p>
     <w:p>
       <w:pPr>
@@ -1493,7 +1616,23 @@
           <w:lang w:val="en-US"/>
         </w:rPr>
         <w:br/>
-        <w:t>max_number = max(7,5,6,3,8,2)</w:t>
+        <w:t xml:space="preserve">max_number = </w:t>
+      </w:r>
+      <w:proofErr w:type="gramStart"/>
+      <w:r>
+        <w:rPr>
+          <w:rFonts w:ascii="Courier New" w:hAnsi="Courier New" w:cs="Courier New"/>
+          <w:lang w:val="en-US"/>
+        </w:rPr>
+        <w:t>max(</w:t>
+      </w:r>
+      <w:proofErr w:type="gramEnd"/>
+      <w:r>
+        <w:rPr>
+          <w:rFonts w:ascii="Courier New" w:hAnsi="Courier New" w:cs="Courier New"/>
+          <w:lang w:val="en-US"/>
+        </w:rPr>
+        <w:t>7,5,6,3,8,2)</w:t>
       </w:r>
       <w:r>
         <w:rPr>
@@ -1648,13 +1787,27 @@
         <w:rPr>
           <w:lang w:val="en-US"/>
         </w:rPr>
-        <w:t>program_name</w:t>
-      </w:r>
-      <w:r>
-        <w:rPr>
-          <w:lang w:val="en-US"/>
-        </w:rPr>
-        <w:t>()</w:t>
+        <w:t>program_</w:t>
+      </w:r>
+      <w:proofErr w:type="gramStart"/>
+      <w:r>
+        <w:rPr>
+          <w:lang w:val="en-US"/>
+        </w:rPr>
+        <w:t>name</w:t>
+      </w:r>
+      <w:r>
+        <w:rPr>
+          <w:lang w:val="en-US"/>
+        </w:rPr>
+        <w:t>(</w:t>
+      </w:r>
+      <w:proofErr w:type="gramEnd"/>
+      <w:r>
+        <w:rPr>
+          <w:lang w:val="en-US"/>
+        </w:rPr>
+        <w:t>)</w:t>
       </w:r>
       <w:r>
         <w:rPr>
@@ -1807,7 +1960,23 @@
           <w:rFonts w:ascii="Courier New" w:hAnsi="Courier New" w:cs="Courier New"/>
           <w:lang w:val="en-GB"/>
         </w:rPr>
-        <w:t>def display_program_name():</w:t>
+        <w:t>def display_program_</w:t>
+      </w:r>
+      <w:proofErr w:type="gramStart"/>
+      <w:r>
+        <w:rPr>
+          <w:rFonts w:ascii="Courier New" w:hAnsi="Courier New" w:cs="Courier New"/>
+          <w:lang w:val="en-GB"/>
+        </w:rPr>
+        <w:t>name(</w:t>
+      </w:r>
+      <w:proofErr w:type="gramEnd"/>
+      <w:r>
+        <w:rPr>
+          <w:rFonts w:ascii="Courier New" w:hAnsi="Courier New" w:cs="Courier New"/>
+          <w:lang w:val="en-GB"/>
+        </w:rPr>
+        <w:t>):</w:t>
       </w:r>
       <w:r>
         <w:rPr>
@@ -1857,107 +2026,120 @@
       <w:pPr>
         <w:pStyle w:val="Zadanie"/>
         <w:rPr>
-          <w:lang w:val="en-GB"/>
-        </w:rPr>
-      </w:pPr>
-      <w:r>
-        <w:rPr>
+          <w:highlight w:val="darkCyan"/>
+          <w:lang w:val="en-GB"/>
+        </w:rPr>
+      </w:pPr>
+      <w:r>
+        <w:rPr>
+          <w:highlight w:val="darkCyan"/>
           <w:lang w:val="en-GB"/>
         </w:rPr>
         <w:t>Define</w:t>
       </w:r>
       <w:r>
         <w:rPr>
+          <w:highlight w:val="darkCyan"/>
           <w:lang w:val="en-GB"/>
         </w:rPr>
         <w:t xml:space="preserve"> a function </w:t>
       </w:r>
       <w:r>
         <w:rPr>
-          <w:lang w:val="en-GB"/>
-        </w:rPr>
-        <w:t xml:space="preserve">phone_keyboard() </w:t>
-      </w:r>
-      <w:r>
-        <w:rPr>
+          <w:highlight w:val="darkCyan"/>
+          <w:lang w:val="en-GB"/>
+        </w:rPr>
+        <w:t>phone_</w:t>
+      </w:r>
+      <w:proofErr w:type="gramStart"/>
+      <w:r>
+        <w:rPr>
+          <w:highlight w:val="darkCyan"/>
+          <w:lang w:val="en-GB"/>
+        </w:rPr>
+        <w:t>keyboard(</w:t>
+      </w:r>
+      <w:proofErr w:type="gramEnd"/>
+      <w:r>
+        <w:rPr>
+          <w:highlight w:val="darkCyan"/>
+          <w:lang w:val="en-GB"/>
+        </w:rPr>
+        <w:t xml:space="preserve">) </w:t>
+      </w:r>
+      <w:r>
+        <w:rPr>
+          <w:highlight w:val="darkCyan"/>
           <w:lang w:val="en-GB"/>
         </w:rPr>
         <w:t>that displays</w:t>
       </w:r>
       <w:r>
         <w:rPr>
+          <w:highlight w:val="darkCyan"/>
           <w:lang w:val="en-GB"/>
         </w:rPr>
         <w:t xml:space="preserve"> </w:t>
       </w:r>
       <w:r>
         <w:rPr>
-          <w:lang w:val="en-GB"/>
-        </w:rPr>
-        <w:t xml:space="preserve">numbers in the layout as below (like on a phone keypad). Apply </w:t>
-      </w:r>
-      <w:r>
-        <w:rPr>
-          <w:lang w:val="en-GB"/>
-        </w:rPr>
-        <w:t xml:space="preserve">a </w:t>
-      </w:r>
-      <w:r>
-        <w:rPr>
+          <w:highlight w:val="darkCyan"/>
+          <w:lang w:val="en-GB"/>
+        </w:rPr>
+        <w:t xml:space="preserve">numbers in the layout as below (like on a phone keypad). Apply a </w:t>
+      </w:r>
+      <w:r>
+        <w:rPr>
+          <w:highlight w:val="darkCyan"/>
           <w:lang w:val="en-GB"/>
         </w:rPr>
         <w:t xml:space="preserve">loop </w:t>
       </w:r>
       <w:r>
         <w:rPr>
-          <w:lang w:val="en-GB"/>
-        </w:rPr>
-        <w:t>statement</w:t>
-      </w:r>
-      <w:r>
-        <w:rPr>
-          <w:lang w:val="en-GB"/>
-        </w:rPr>
-        <w:t>.</w:t>
-      </w:r>
-      <w:r>
-        <w:rPr>
-          <w:lang w:val="en-GB"/>
-        </w:rPr>
-        <w:t xml:space="preserve"> </w:t>
-      </w:r>
-      <w:r>
-        <w:rPr>
-          <w:lang w:val="en-GB"/>
-        </w:rPr>
-        <w:t>Then</w:t>
-      </w:r>
-      <w:r>
-        <w:rPr>
+          <w:highlight w:val="darkCyan"/>
+          <w:lang w:val="en-GB"/>
+        </w:rPr>
+        <w:t>statement.</w:t>
+      </w:r>
+      <w:r>
+        <w:rPr>
+          <w:highlight w:val="darkCyan"/>
+          <w:lang w:val="en-GB"/>
+        </w:rPr>
+        <w:t xml:space="preserve"> Then</w:t>
+      </w:r>
+      <w:r>
+        <w:rPr>
+          <w:highlight w:val="darkCyan"/>
           <w:lang w:val="en-GB"/>
         </w:rPr>
         <w:t>,</w:t>
       </w:r>
       <w:r>
         <w:rPr>
+          <w:highlight w:val="darkCyan"/>
           <w:lang w:val="en-GB"/>
         </w:rPr>
         <w:t xml:space="preserve"> call </w:t>
       </w:r>
       <w:r>
         <w:rPr>
+          <w:highlight w:val="darkCyan"/>
           <w:lang w:val="en-GB"/>
         </w:rPr>
         <w:t xml:space="preserve">the </w:t>
       </w:r>
       <w:r>
         <w:rPr>
+          <w:highlight w:val="darkCyan"/>
           <w:lang w:val="en-GB"/>
         </w:rPr>
         <w:t>function.</w:t>
       </w:r>
       <w:r>
         <w:rPr>
+          <w:highlight w:val="darkCyan"/>
           <w:lang w:val="en-GB"/>
         </w:rPr>
         <w:t xml:space="preserve"> Sample result:</w:t>
@@ -1979,6 +2161,7 @@
       <w:r>
         <w:rPr>
           <w:rFonts w:ascii="Courier New" w:hAnsi="Courier New" w:cs="Courier New"/>
+          <w:highlight w:val="darkCyan"/>
           <w:lang w:val="en-GB"/>
         </w:rPr>
         <w:t>1 2 3</w:t>
@@ -1986,6 +2169,7 @@
       <w:r>
         <w:rPr>
           <w:rFonts w:ascii="Courier New" w:hAnsi="Courier New" w:cs="Courier New"/>
+          <w:highlight w:val="darkCyan"/>
           <w:lang w:val="en-GB"/>
         </w:rPr>
         <w:br/>
@@ -1994,6 +2178,7 @@
       <w:r>
         <w:rPr>
           <w:rFonts w:ascii="Courier New" w:hAnsi="Courier New" w:cs="Courier New"/>
+          <w:highlight w:val="darkCyan"/>
           <w:lang w:val="en-GB"/>
         </w:rPr>
         <w:br/>
@@ -2002,13 +2187,15 @@
     </w:p>
     <w:p>
       <w:pPr>
-        <w:pStyle w:val="Nagwek2"/>
-        <w:rPr>
-          <w:lang w:val="en-GB"/>
-        </w:rPr>
-      </w:pPr>
-      <w:r>
-        <w:rPr>
+        <w:pStyle w:val="Heading2"/>
+        <w:rPr>
+          <w:highlight w:val="darkGreen"/>
+          <w:lang w:val="en-GB"/>
+        </w:rPr>
+      </w:pPr>
+      <w:r>
+        <w:rPr>
+          <w:highlight w:val="darkGreen"/>
           <w:lang w:val="en-GB"/>
         </w:rPr>
         <w:lastRenderedPageBreak/>
@@ -2016,12 +2203,14 @@
       </w:r>
       <w:r>
         <w:rPr>
+          <w:highlight w:val="darkGreen"/>
           <w:lang w:val="en-GB"/>
         </w:rPr>
         <w:t xml:space="preserve">and returning </w:t>
       </w:r>
       <w:r>
         <w:rPr>
+          <w:highlight w:val="darkGreen"/>
           <w:lang w:val="en-GB"/>
         </w:rPr>
         <w:t>values</w:t>
@@ -2031,71 +2220,92 @@
       <w:pPr>
         <w:pStyle w:val="Zadanie"/>
         <w:rPr>
-          <w:lang w:val="en-GB"/>
-        </w:rPr>
-      </w:pPr>
-      <w:r>
-        <w:rPr>
+          <w:highlight w:val="darkGreen"/>
+          <w:lang w:val="en-GB"/>
+        </w:rPr>
+      </w:pPr>
+      <w:r>
+        <w:rPr>
+          <w:highlight w:val="darkGreen"/>
           <w:lang w:val="en-GB"/>
         </w:rPr>
         <w:t>Define</w:t>
       </w:r>
       <w:r>
         <w:rPr>
+          <w:highlight w:val="darkGreen"/>
           <w:lang w:val="en-GB"/>
         </w:rPr>
         <w:t xml:space="preserve"> a </w:t>
       </w:r>
       <w:r>
         <w:rPr>
+          <w:highlight w:val="darkGreen"/>
           <w:lang w:val="en-GB"/>
         </w:rPr>
         <w:t xml:space="preserve">function </w:t>
       </w:r>
-      <w:r>
-        <w:rPr>
+      <w:proofErr w:type="gramStart"/>
+      <w:r>
+        <w:rPr>
+          <w:highlight w:val="darkGreen"/>
           <w:lang w:val="en-GB"/>
         </w:rPr>
         <w:t>product</w:t>
       </w:r>
       <w:r>
         <w:rPr>
-          <w:lang w:val="en-GB"/>
-        </w:rPr>
-        <w:t xml:space="preserve">(x, y) that displays </w:t>
-      </w:r>
-      <w:r>
-        <w:rPr>
+          <w:highlight w:val="darkGreen"/>
+          <w:lang w:val="en-GB"/>
+        </w:rPr>
+        <w:t>(</w:t>
+      </w:r>
+      <w:proofErr w:type="gramEnd"/>
+      <w:r>
+        <w:rPr>
+          <w:highlight w:val="darkGreen"/>
+          <w:lang w:val="en-GB"/>
+        </w:rPr>
+        <w:t xml:space="preserve">x, y) that displays </w:t>
+      </w:r>
+      <w:r>
+        <w:rPr>
+          <w:highlight w:val="darkGreen"/>
           <w:lang w:val="en-GB"/>
         </w:rPr>
         <w:t>a</w:t>
       </w:r>
       <w:r>
         <w:rPr>
+          <w:highlight w:val="darkGreen"/>
           <w:lang w:val="en-GB"/>
         </w:rPr>
         <w:t xml:space="preserve"> product of two numbers. Then</w:t>
       </w:r>
       <w:r>
         <w:rPr>
+          <w:highlight w:val="darkGreen"/>
           <w:lang w:val="en-GB"/>
         </w:rPr>
         <w:t>,</w:t>
       </w:r>
       <w:r>
         <w:rPr>
+          <w:highlight w:val="darkGreen"/>
           <w:lang w:val="en-GB"/>
         </w:rPr>
         <w:t xml:space="preserve"> call </w:t>
       </w:r>
       <w:r>
         <w:rPr>
+          <w:highlight w:val="darkGreen"/>
           <w:lang w:val="en-GB"/>
         </w:rPr>
         <w:t>the</w:t>
       </w:r>
       <w:r>
         <w:rPr>
+          <w:highlight w:val="darkGreen"/>
           <w:lang w:val="en-GB"/>
         </w:rPr>
         <w:t xml:space="preserve"> function.</w:t>
@@ -2117,6 +2327,7 @@
       <w:r>
         <w:rPr>
           <w:rFonts w:ascii="Courier New" w:hAnsi="Courier New" w:cs="Courier New"/>
+          <w:highlight w:val="darkGreen"/>
           <w:lang w:val="en-GB"/>
         </w:rPr>
         <w:t xml:space="preserve">def </w:t>
@@ -2124,6 +2335,7 @@
       <w:r>
         <w:rPr>
           <w:rFonts w:ascii="Courier New" w:hAnsi="Courier New" w:cs="Courier New"/>
+          <w:highlight w:val="darkGreen"/>
           <w:lang w:val="en-GB"/>
         </w:rPr>
         <w:t>product</w:t>
@@ -2131,13 +2343,33 @@
       <w:r>
         <w:rPr>
           <w:rFonts w:ascii="Courier New" w:hAnsi="Courier New" w:cs="Courier New"/>
-          <w:lang w:val="en-GB"/>
-        </w:rPr>
-        <w:t>(x,y):</w:t>
-      </w:r>
-      <w:r>
-        <w:rPr>
-          <w:rFonts w:ascii="Courier New" w:hAnsi="Courier New" w:cs="Courier New"/>
+          <w:highlight w:val="darkGreen"/>
+          <w:lang w:val="en-GB"/>
+        </w:rPr>
+        <w:t>(</w:t>
+      </w:r>
+      <w:proofErr w:type="gramStart"/>
+      <w:r>
+        <w:rPr>
+          <w:rFonts w:ascii="Courier New" w:hAnsi="Courier New" w:cs="Courier New"/>
+          <w:highlight w:val="darkGreen"/>
+          <w:lang w:val="en-GB"/>
+        </w:rPr>
+        <w:t>x,y</w:t>
+      </w:r>
+      <w:proofErr w:type="gramEnd"/>
+      <w:r>
+        <w:rPr>
+          <w:rFonts w:ascii="Courier New" w:hAnsi="Courier New" w:cs="Courier New"/>
+          <w:highlight w:val="darkGreen"/>
+          <w:lang w:val="en-GB"/>
+        </w:rPr>
+        <w:t>):</w:t>
+      </w:r>
+      <w:r>
+        <w:rPr>
+          <w:rFonts w:ascii="Courier New" w:hAnsi="Courier New" w:cs="Courier New"/>
+          <w:highlight w:val="darkGreen"/>
           <w:lang w:val="en-GB"/>
         </w:rPr>
         <w:br/>
@@ -2146,6 +2378,7 @@
       <w:r>
         <w:rPr>
           <w:rFonts w:ascii="Courier New" w:hAnsi="Courier New" w:cs="Courier New"/>
+          <w:highlight w:val="darkGreen"/>
           <w:lang w:val="en-GB"/>
         </w:rPr>
         <w:t xml:space="preserve">return </w:t>
@@ -2153,6 +2386,7 @@
       <w:r>
         <w:rPr>
           <w:rFonts w:ascii="Courier New" w:hAnsi="Courier New" w:cs="Courier New"/>
+          <w:highlight w:val="darkGreen"/>
           <w:lang w:val="en-GB"/>
         </w:rPr>
         <w:t>x*y</w:t>
@@ -2160,6 +2394,7 @@
       <w:r>
         <w:rPr>
           <w:rFonts w:ascii="Courier New" w:hAnsi="Courier New" w:cs="Courier New"/>
+          <w:highlight w:val="darkGreen"/>
           <w:lang w:val="en-GB"/>
         </w:rPr>
         <w:br/>
@@ -2167,6 +2402,7 @@
       <w:r>
         <w:rPr>
           <w:rFonts w:ascii="Courier New" w:hAnsi="Courier New" w:cs="Courier New"/>
+          <w:highlight w:val="darkGreen"/>
           <w:lang w:val="en-GB"/>
         </w:rPr>
         <w:br/>
@@ -2174,6 +2410,7 @@
       <w:r>
         <w:rPr>
           <w:rFonts w:ascii="Courier New" w:hAnsi="Courier New" w:cs="Courier New"/>
+          <w:highlight w:val="darkGreen"/>
           <w:lang w:val="en-GB"/>
         </w:rPr>
         <w:t>a = 3</w:t>
@@ -2181,6 +2418,7 @@
       <w:r>
         <w:rPr>
           <w:rFonts w:ascii="Courier New" w:hAnsi="Courier New" w:cs="Courier New"/>
+          <w:highlight w:val="darkGreen"/>
           <w:lang w:val="en-GB"/>
         </w:rPr>
         <w:br/>
@@ -2189,6 +2427,7 @@
       <w:r>
         <w:rPr>
           <w:rFonts w:ascii="Courier New" w:hAnsi="Courier New" w:cs="Courier New"/>
+          <w:highlight w:val="darkGreen"/>
           <w:lang w:val="en-GB"/>
         </w:rPr>
         <w:br/>
@@ -2196,6 +2435,7 @@
       <w:r>
         <w:rPr>
           <w:rFonts w:ascii="Courier New" w:hAnsi="Courier New" w:cs="Courier New"/>
+          <w:highlight w:val="darkGreen"/>
           <w:lang w:val="en-GB"/>
         </w:rPr>
         <w:t>print(f</w:t>
@@ -2203,6 +2443,7 @@
       <w:r>
         <w:rPr>
           <w:rFonts w:ascii="Courier New" w:eastAsia="Courier New" w:hAnsi="Courier New" w:cs="Courier New"/>
+          <w:highlight w:val="darkGreen"/>
           <w:lang w:val="en-GB"/>
         </w:rPr>
         <w:t>"</w:t>
@@ -2210,6 +2451,7 @@
       <w:r>
         <w:rPr>
           <w:rFonts w:ascii="Courier New" w:eastAsia="Courier New" w:hAnsi="Courier New" w:cs="Courier New"/>
+          <w:highlight w:val="darkGreen"/>
           <w:lang w:val="en-GB"/>
         </w:rPr>
         <w:t>The p</w:t>
@@ -2217,6 +2459,7 @@
       <w:r>
         <w:rPr>
           <w:rFonts w:ascii="Courier New" w:eastAsia="Courier New" w:hAnsi="Courier New" w:cs="Courier New"/>
+          <w:highlight w:val="darkGreen"/>
           <w:lang w:val="en-GB"/>
         </w:rPr>
         <w:t>roduct of {a} and {b} is {</w:t>
@@ -2224,6 +2467,7 @@
       <w:r>
         <w:rPr>
           <w:rFonts w:ascii="Courier New" w:hAnsi="Courier New" w:cs="Courier New"/>
+          <w:highlight w:val="darkGreen"/>
           <w:lang w:val="en-GB"/>
         </w:rPr>
         <w:t>product</w:t>
@@ -2231,6 +2475,7 @@
       <w:r>
         <w:rPr>
           <w:rFonts w:ascii="Courier New" w:hAnsi="Courier New" w:cs="Courier New"/>
+          <w:highlight w:val="darkGreen"/>
           <w:lang w:val="en-GB"/>
         </w:rPr>
         <w:t>(</w:t>
@@ -2238,6 +2483,7 @@
       <w:r>
         <w:rPr>
           <w:rFonts w:ascii="Courier New" w:hAnsi="Courier New" w:cs="Courier New"/>
+          <w:highlight w:val="darkGreen"/>
           <w:lang w:val="en-GB"/>
         </w:rPr>
         <w:t>a</w:t>
@@ -2245,6 +2491,7 @@
       <w:r>
         <w:rPr>
           <w:rFonts w:ascii="Courier New" w:hAnsi="Courier New" w:cs="Courier New"/>
+          <w:highlight w:val="darkGreen"/>
           <w:lang w:val="en-GB"/>
         </w:rPr>
         <w:t>,</w:t>
@@ -2252,6 +2499,7 @@
       <w:r>
         <w:rPr>
           <w:rFonts w:ascii="Courier New" w:hAnsi="Courier New" w:cs="Courier New"/>
+          <w:highlight w:val="darkGreen"/>
           <w:lang w:val="en-GB"/>
         </w:rPr>
         <w:t>b</w:t>
@@ -2259,6 +2507,7 @@
       <w:r>
         <w:rPr>
           <w:rFonts w:ascii="Courier New" w:hAnsi="Courier New" w:cs="Courier New"/>
+          <w:highlight w:val="darkGreen"/>
           <w:lang w:val="en-GB"/>
         </w:rPr>
         <w:t>)</w:t>
@@ -2266,6 +2515,7 @@
       <w:r>
         <w:rPr>
           <w:rFonts w:ascii="Courier New" w:hAnsi="Courier New" w:cs="Courier New"/>
+          <w:highlight w:val="darkGreen"/>
           <w:lang w:val="en-GB"/>
         </w:rPr>
         <w:t>}</w:t>
@@ -2273,6 +2523,7 @@
       <w:r>
         <w:rPr>
           <w:rFonts w:ascii="Courier New" w:eastAsia="Courier New" w:hAnsi="Courier New" w:cs="Courier New"/>
+          <w:highlight w:val="darkGreen"/>
           <w:lang w:val="en-GB"/>
         </w:rPr>
         <w:t>"</w:t>
@@ -2280,6 +2531,7 @@
       <w:r>
         <w:rPr>
           <w:rFonts w:ascii="Courier New" w:hAnsi="Courier New" w:cs="Courier New"/>
+          <w:highlight w:val="darkGreen"/>
           <w:lang w:val="en-GB"/>
         </w:rPr>
         <w:t>)</w:t>
@@ -2289,74 +2541,32 @@
       <w:pPr>
         <w:pStyle w:val="Zadanie"/>
         <w:rPr>
-          <w:lang w:val="en-US"/>
-        </w:rPr>
-      </w:pPr>
-      <w:r>
-        <w:rPr>
-          <w:lang w:val="en-US"/>
-        </w:rPr>
-        <w:t xml:space="preserve">Define the function </w:t>
-      </w:r>
-      <w:r>
-        <w:rPr>
-          <w:lang w:val="en-US"/>
-        </w:rPr>
-        <w:t>different</w:t>
-      </w:r>
-      <w:r>
-        <w:rPr>
-          <w:lang w:val="en-US"/>
-        </w:rPr>
-        <w:t xml:space="preserve">(n1,n2,n3), which returns </w:t>
-      </w:r>
-      <w:r>
-        <w:rPr>
-          <w:lang w:val="en-US"/>
-        </w:rPr>
-        <w:t>T</w:t>
-      </w:r>
-      <w:r>
-        <w:rPr>
-          <w:lang w:val="en-US"/>
-        </w:rPr>
-        <w:t xml:space="preserve">rue </w:t>
-      </w:r>
-      <w:r>
-        <w:rPr>
-          <w:lang w:val="en-US"/>
-        </w:rPr>
-        <w:t xml:space="preserve">if </w:t>
-      </w:r>
-      <w:r>
-        <w:rPr>
-          <w:lang w:val="en-US"/>
-        </w:rPr>
-        <w:t>all three numbers n1,n2,n3 are different</w:t>
-      </w:r>
-      <w:r>
-        <w:rPr>
-          <w:lang w:val="en-US"/>
-        </w:rPr>
-        <w:t xml:space="preserve"> or False otherwise</w:t>
-      </w:r>
-      <w:r>
-        <w:rPr>
-          <w:lang w:val="en-US"/>
-        </w:rPr>
-        <w:t xml:space="preserve">. </w:t>
-      </w:r>
-      <w:r>
-        <w:rPr>
-          <w:lang w:val="en-US"/>
-        </w:rPr>
-        <w:t>Then, write a program that reads three integers from the keyboard. Checks whether the numbers are different. Sample result</w:t>
-      </w:r>
-      <w:r>
-        <w:rPr>
-          <w:lang w:val="en-US"/>
-        </w:rPr>
-        <w:t>:</w:t>
+          <w:highlight w:val="darkGreen"/>
+          <w:lang w:val="en-US"/>
+        </w:rPr>
+      </w:pPr>
+      <w:r>
+        <w:rPr>
+          <w:highlight w:val="darkGreen"/>
+          <w:lang w:val="en-US"/>
+        </w:rPr>
+        <w:t>Define the function different(n</w:t>
+      </w:r>
+      <w:proofErr w:type="gramStart"/>
+      <w:r>
+        <w:rPr>
+          <w:highlight w:val="darkGreen"/>
+          <w:lang w:val="en-US"/>
+        </w:rPr>
+        <w:t>1,n</w:t>
+      </w:r>
+      <w:proofErr w:type="gramEnd"/>
+      <w:r>
+        <w:rPr>
+          <w:highlight w:val="darkGreen"/>
+          <w:lang w:val="en-US"/>
+        </w:rPr>
+        <w:t>2,n3), which returns True if all three numbers n1,n2,n3 are different or False otherwise. Then, write a program that reads three integers from the keyboard. Checks whether the numbers are different. Sample result:</w:t>
       </w:r>
     </w:p>
     <w:p>
@@ -2375,6 +2585,7 @@
       <w:r>
         <w:rPr>
           <w:rFonts w:ascii="Courier New" w:hAnsi="Courier New" w:cs="Courier New"/>
+          <w:highlight w:val="darkGreen"/>
           <w:lang w:val="en-US"/>
         </w:rPr>
         <w:t>Enter first number: …</w:t>
@@ -2382,6 +2593,7 @@
       <w:r>
         <w:rPr>
           <w:rFonts w:ascii="Courier New" w:hAnsi="Courier New" w:cs="Courier New"/>
+          <w:highlight w:val="darkGreen"/>
           <w:lang w:val="en-US"/>
         </w:rPr>
         <w:br/>
@@ -2390,6 +2602,7 @@
       <w:r>
         <w:rPr>
           <w:rFonts w:ascii="Courier New" w:hAnsi="Courier New" w:cs="Courier New"/>
+          <w:highlight w:val="darkGreen"/>
           <w:lang w:val="en-US"/>
         </w:rPr>
         <w:br/>
@@ -2398,123 +2611,125 @@
       <w:r>
         <w:rPr>
           <w:rFonts w:ascii="Courier New" w:hAnsi="Courier New" w:cs="Courier New"/>
+          <w:highlight w:val="darkGreen"/>
           <w:lang w:val="en-US"/>
         </w:rPr>
         <w:br/>
-        <w:t>Numbers …, …, and … are different</w:t>
-      </w:r>
+        <w:t xml:space="preserve">Numbers …, …, and … are </w:t>
+      </w:r>
+      <w:proofErr w:type="gramStart"/>
+      <w:r>
+        <w:rPr>
+          <w:rFonts w:ascii="Courier New" w:hAnsi="Courier New" w:cs="Courier New"/>
+          <w:highlight w:val="darkGreen"/>
+          <w:lang w:val="en-US"/>
+        </w:rPr>
+        <w:t>different</w:t>
+      </w:r>
+      <w:proofErr w:type="gramEnd"/>
     </w:p>
     <w:p>
       <w:pPr>
         <w:pStyle w:val="Zadanie"/>
         <w:rPr>
-          <w:lang w:val="en-GB"/>
-        </w:rPr>
-      </w:pPr>
-      <w:r>
-        <w:rPr>
+          <w:highlight w:val="darkGreen"/>
+          <w:lang w:val="en-GB"/>
+        </w:rPr>
+      </w:pPr>
+      <w:r>
+        <w:rPr>
+          <w:highlight w:val="darkGreen"/>
           <w:lang w:val="en-GB"/>
         </w:rPr>
         <w:t xml:space="preserve">Define a function </w:t>
       </w:r>
       <w:r>
         <w:rPr>
+          <w:highlight w:val="darkGreen"/>
           <w:lang w:val="en-GB"/>
         </w:rPr>
         <w:t>numbers(</w:t>
       </w:r>
       <w:r>
         <w:rPr>
+          <w:highlight w:val="darkGreen"/>
           <w:lang w:val="en-GB"/>
         </w:rPr>
         <w:t xml:space="preserve">n) </w:t>
       </w:r>
       <w:r>
         <w:rPr>
+          <w:highlight w:val="darkGreen"/>
           <w:lang w:val="en-GB"/>
         </w:rPr>
         <w:t xml:space="preserve">that </w:t>
       </w:r>
       <w:r>
         <w:rPr>
+          <w:highlight w:val="darkGreen"/>
           <w:lang w:val="en-GB"/>
         </w:rPr>
         <w:t xml:space="preserve">returns a string </w:t>
       </w:r>
       <w:r>
         <w:rPr>
+          <w:highlight w:val="darkGreen"/>
           <w:lang w:val="en-GB"/>
         </w:rPr>
         <w:t xml:space="preserve">containing </w:t>
       </w:r>
       <w:r>
         <w:rPr>
+          <w:highlight w:val="darkGreen"/>
           <w:lang w:val="en-GB"/>
         </w:rPr>
         <w:t xml:space="preserve">integer numbers from 1 to </w:t>
       </w:r>
       <w:r>
         <w:rPr>
+          <w:highlight w:val="darkGreen"/>
           <w:lang w:val="en-GB"/>
         </w:rPr>
         <w:t>n</w:t>
       </w:r>
       <w:r>
         <w:rPr>
-          <w:lang w:val="en-GB"/>
-        </w:rPr>
-        <w:t xml:space="preserve">, </w:t>
-      </w:r>
-      <w:r>
-        <w:rPr>
-          <w:lang w:val="en-GB"/>
-        </w:rPr>
-        <w:t xml:space="preserve">separated by a </w:t>
-      </w:r>
-      <w:r>
-        <w:rPr>
-          <w:lang w:val="en-GB"/>
-        </w:rPr>
-        <w:t xml:space="preserve">single </w:t>
-      </w:r>
-      <w:r>
-        <w:rPr>
-          <w:lang w:val="en-GB"/>
-        </w:rPr>
-        <w:t>space character</w:t>
-      </w:r>
-      <w:r>
-        <w:rPr>
-          <w:lang w:val="en-GB"/>
-        </w:rPr>
-        <w:t>. Then</w:t>
-      </w:r>
-      <w:r>
-        <w:rPr>
+          <w:highlight w:val="darkGreen"/>
+          <w:lang w:val="en-GB"/>
+        </w:rPr>
+        <w:t>, separated by a single space character. Then</w:t>
+      </w:r>
+      <w:r>
+        <w:rPr>
+          <w:highlight w:val="darkGreen"/>
           <w:lang w:val="en-GB"/>
         </w:rPr>
         <w:t>,</w:t>
       </w:r>
       <w:r>
         <w:rPr>
+          <w:highlight w:val="darkGreen"/>
           <w:lang w:val="en-GB"/>
         </w:rPr>
         <w:t xml:space="preserve"> call the function and display numbers from 1 to 15</w:t>
       </w:r>
       <w:r>
         <w:rPr>
+          <w:highlight w:val="darkGreen"/>
           <w:lang w:val="en-GB"/>
         </w:rPr>
         <w:t xml:space="preserve"> and from </w:t>
       </w:r>
       <w:r>
         <w:rPr>
+          <w:highlight w:val="darkGreen"/>
           <w:lang w:val="en-GB"/>
         </w:rPr>
         <w:t>1 to 7.</w:t>
       </w:r>
       <w:r>
         <w:rPr>
+          <w:highlight w:val="darkGreen"/>
           <w:lang w:val="en-GB"/>
         </w:rPr>
         <w:t xml:space="preserve"> Sample result:</w:t>
@@ -2536,6 +2751,7 @@
       <w:r>
         <w:rPr>
           <w:rFonts w:ascii="Courier New" w:hAnsi="Courier New" w:cs="Courier New"/>
+          <w:highlight w:val="darkGreen"/>
           <w:lang w:val="en-GB"/>
         </w:rPr>
         <w:t xml:space="preserve">Numbers &lt;1,15&gt;: </w:t>
@@ -2543,6 +2759,7 @@
       <w:r>
         <w:rPr>
           <w:rFonts w:ascii="Courier New" w:hAnsi="Courier New" w:cs="Courier New"/>
+          <w:highlight w:val="darkGreen"/>
           <w:lang w:val="en-GB"/>
         </w:rPr>
         <w:t>1 2 3 4 5 6 7 8 9 10 11 12 13 14 15</w:t>
@@ -2550,6 +2767,7 @@
       <w:r>
         <w:rPr>
           <w:rFonts w:ascii="Courier New" w:hAnsi="Courier New" w:cs="Courier New"/>
+          <w:highlight w:val="darkGreen"/>
           <w:lang w:val="en-GB"/>
         </w:rPr>
         <w:br/>
@@ -2557,6 +2775,7 @@
       <w:r>
         <w:rPr>
           <w:rFonts w:ascii="Courier New" w:hAnsi="Courier New" w:cs="Courier New"/>
+          <w:highlight w:val="darkGreen"/>
           <w:lang w:val="en-GB"/>
         </w:rPr>
         <w:t xml:space="preserve">Numbers &lt;1,7&gt;: </w:t>
@@ -2564,6 +2783,7 @@
       <w:r>
         <w:rPr>
           <w:rFonts w:ascii="Courier New" w:hAnsi="Courier New" w:cs="Courier New"/>
+          <w:highlight w:val="darkGreen"/>
           <w:lang w:val="en-GB"/>
         </w:rPr>
         <w:t>1 2 3 4 5 6 7</w:t>
@@ -2571,13 +2791,15 @@
     </w:p>
     <w:p>
       <w:pPr>
-        <w:pStyle w:val="Nagwek2"/>
-        <w:rPr>
-          <w:lang w:val="en-GB"/>
-        </w:rPr>
-      </w:pPr>
-      <w:r>
-        <w:rPr>
+        <w:pStyle w:val="Heading2"/>
+        <w:rPr>
+          <w:highlight w:val="darkGreen"/>
+          <w:lang w:val="en-GB"/>
+        </w:rPr>
+      </w:pPr>
+      <w:r>
+        <w:rPr>
+          <w:highlight w:val="darkGreen"/>
           <w:lang w:val="en-GB"/>
         </w:rPr>
         <w:t>Modules</w:t>
@@ -2587,11 +2809,13 @@
       <w:pPr>
         <w:pStyle w:val="Zadanie"/>
         <w:rPr>
-          <w:lang w:val="en-US"/>
-        </w:rPr>
-      </w:pPr>
-      <w:r>
-        <w:rPr>
+          <w:highlight w:val="darkGreen"/>
+          <w:lang w:val="en-US"/>
+        </w:rPr>
+      </w:pPr>
+      <w:r>
+        <w:rPr>
+          <w:highlight w:val="darkGreen"/>
           <w:lang w:val="en-US"/>
         </w:rPr>
         <w:t>In a separate module, define a function that calculates the sum of digits. Use the function to calculate the sum of digits entered from the keyboard. To do it, copy the following modules. Then, run the programs digits.py and myprogram.py separately. Try to analyze the results. Do you understand how to import a module and how to call the functions contained in the module?</w:t>
@@ -2609,6 +2833,7 @@
           <w:rFonts w:ascii="Courier New" w:hAnsi="Courier New" w:cs="Courier New"/>
           <w:b/>
           <w:bCs/>
+          <w:highlight w:val="darkGreen"/>
           <w:lang w:val="en-GB"/>
         </w:rPr>
       </w:pPr>
@@ -2617,6 +2842,7 @@
           <w:rFonts w:ascii="Courier New" w:hAnsi="Courier New" w:cs="Courier New"/>
           <w:b/>
           <w:bCs/>
+          <w:highlight w:val="darkGreen"/>
           <w:lang w:val="en-GB"/>
         </w:rPr>
         <w:t>digits.py</w:t>
@@ -2632,12 +2858,14 @@
         <w:ind w:left="1211"/>
         <w:rPr>
           <w:rFonts w:ascii="Courier New" w:hAnsi="Courier New" w:cs="Courier New"/>
-          <w:lang w:val="en-US"/>
-        </w:rPr>
-      </w:pPr>
-      <w:r>
-        <w:rPr>
-          <w:rFonts w:ascii="Courier New" w:hAnsi="Courier New" w:cs="Courier New"/>
+          <w:highlight w:val="darkGreen"/>
+          <w:lang w:val="en-US"/>
+        </w:rPr>
+      </w:pPr>
+      <w:r>
+        <w:rPr>
+          <w:rFonts w:ascii="Courier New" w:hAnsi="Courier New" w:cs="Courier New"/>
+          <w:highlight w:val="darkGreen"/>
           <w:lang w:val="en-US"/>
         </w:rPr>
         <w:t>def sum_digits(n):</w:t>
@@ -2645,76 +2873,52 @@
       <w:r>
         <w:rPr>
           <w:rFonts w:ascii="Courier New" w:hAnsi="Courier New" w:cs="Courier New"/>
+          <w:highlight w:val="darkGreen"/>
           <w:lang w:val="en-US"/>
         </w:rPr>
         <w:br/>
-      </w:r>
-      <w:r>
-        <w:rPr>
-          <w:rFonts w:ascii="Courier New" w:hAnsi="Courier New" w:cs="Courier New"/>
-          <w:lang w:val="en-US"/>
-        </w:rPr>
         <w:t>    sum = 0</w:t>
       </w:r>
       <w:r>
         <w:rPr>
           <w:rFonts w:ascii="Courier New" w:hAnsi="Courier New" w:cs="Courier New"/>
+          <w:highlight w:val="darkGreen"/>
           <w:lang w:val="en-US"/>
         </w:rPr>
         <w:br/>
-      </w:r>
-      <w:r>
-        <w:rPr>
-          <w:rFonts w:ascii="Courier New" w:hAnsi="Courier New" w:cs="Courier New"/>
-          <w:lang w:val="en-US"/>
-        </w:rPr>
         <w:t>    while n &gt; 0:</w:t>
       </w:r>
       <w:r>
         <w:rPr>
           <w:rFonts w:ascii="Courier New" w:hAnsi="Courier New" w:cs="Courier New"/>
+          <w:highlight w:val="darkGreen"/>
           <w:lang w:val="en-US"/>
         </w:rPr>
         <w:br/>
-      </w:r>
-      <w:r>
-        <w:rPr>
-          <w:rFonts w:ascii="Courier New" w:hAnsi="Courier New" w:cs="Courier New"/>
-          <w:lang w:val="en-US"/>
-        </w:rPr>
         <w:t>        sum += n % 10</w:t>
       </w:r>
       <w:r>
         <w:rPr>
           <w:rFonts w:ascii="Courier New" w:hAnsi="Courier New" w:cs="Courier New"/>
+          <w:highlight w:val="darkGreen"/>
           <w:lang w:val="en-US"/>
         </w:rPr>
         <w:br/>
-      </w:r>
-      <w:r>
-        <w:rPr>
-          <w:rFonts w:ascii="Courier New" w:hAnsi="Courier New" w:cs="Courier New"/>
-          <w:lang w:val="en-US"/>
-        </w:rPr>
         <w:t>        n //= 10</w:t>
       </w:r>
       <w:r>
         <w:rPr>
           <w:rFonts w:ascii="Courier New" w:hAnsi="Courier New" w:cs="Courier New"/>
+          <w:highlight w:val="darkGreen"/>
           <w:lang w:val="en-US"/>
         </w:rPr>
         <w:br/>
-      </w:r>
-      <w:r>
-        <w:rPr>
-          <w:rFonts w:ascii="Courier New" w:hAnsi="Courier New" w:cs="Courier New"/>
-          <w:lang w:val="en-US"/>
-        </w:rPr>
         <w:t>    return sum</w:t>
       </w:r>
       <w:r>
         <w:rPr>
           <w:rFonts w:ascii="Courier New" w:hAnsi="Courier New" w:cs="Courier New"/>
+          <w:highlight w:val="darkGreen"/>
           <w:lang w:val="en-US"/>
         </w:rPr>
         <w:br/>
@@ -2722,71 +2926,64 @@
       <w:r>
         <w:rPr>
           <w:rFonts w:ascii="Courier New" w:hAnsi="Courier New" w:cs="Courier New"/>
+          <w:highlight w:val="darkGreen"/>
           <w:lang w:val="en-US"/>
         </w:rPr>
         <w:br/>
-      </w:r>
-      <w:r>
-        <w:rPr>
-          <w:rFonts w:ascii="Courier New" w:hAnsi="Courier New" w:cs="Courier New"/>
-          <w:lang w:val="en-US"/>
-        </w:rPr>
         <w:t>if __name__ == "__main__":</w:t>
       </w:r>
       <w:r>
         <w:rPr>
           <w:rFonts w:ascii="Courier New" w:hAnsi="Courier New" w:cs="Courier New"/>
+          <w:highlight w:val="darkGreen"/>
           <w:lang w:val="en-US"/>
         </w:rPr>
         <w:br/>
-      </w:r>
-      <w:r>
-        <w:rPr>
-          <w:rFonts w:ascii="Courier New" w:hAnsi="Courier New" w:cs="Courier New"/>
-          <w:lang w:val="en-US"/>
-        </w:rPr>
         <w:t>    # check if function works</w:t>
       </w:r>
       <w:r>
         <w:rPr>
           <w:rFonts w:ascii="Courier New" w:hAnsi="Courier New" w:cs="Courier New"/>
+          <w:highlight w:val="darkGreen"/>
           <w:lang w:val="en-US"/>
         </w:rPr>
         <w:br/>
-      </w:r>
-      <w:r>
-        <w:rPr>
-          <w:rFonts w:ascii="Courier New" w:hAnsi="Courier New" w:cs="Courier New"/>
-          <w:lang w:val="en-US"/>
-        </w:rPr>
-        <w:t>    print(sum_digits(7182))</w:t>
-      </w:r>
-      <w:r>
-        <w:rPr>
-          <w:rFonts w:ascii="Courier New" w:hAnsi="Courier New" w:cs="Courier New"/>
+        <w:t>    print(sum_</w:t>
+      </w:r>
+      <w:proofErr w:type="gramStart"/>
+      <w:r>
+        <w:rPr>
+          <w:rFonts w:ascii="Courier New" w:hAnsi="Courier New" w:cs="Courier New"/>
+          <w:highlight w:val="darkGreen"/>
+          <w:lang w:val="en-US"/>
+        </w:rPr>
+        <w:t>digits(</w:t>
+      </w:r>
+      <w:proofErr w:type="gramEnd"/>
+      <w:r>
+        <w:rPr>
+          <w:rFonts w:ascii="Courier New" w:hAnsi="Courier New" w:cs="Courier New"/>
+          <w:highlight w:val="darkGreen"/>
+          <w:lang w:val="en-US"/>
+        </w:rPr>
+        <w:t>7182))</w:t>
+      </w:r>
+      <w:r>
+        <w:rPr>
+          <w:rFonts w:ascii="Courier New" w:hAnsi="Courier New" w:cs="Courier New"/>
+          <w:highlight w:val="darkGreen"/>
           <w:lang w:val="en-US"/>
         </w:rPr>
         <w:br/>
-      </w:r>
-      <w:r>
-        <w:rPr>
-          <w:rFonts w:ascii="Courier New" w:hAnsi="Courier New" w:cs="Courier New"/>
-          <w:lang w:val="en-US"/>
-        </w:rPr>
         <w:t>    print(sum_digits(0))</w:t>
       </w:r>
       <w:r>
         <w:rPr>
           <w:rFonts w:ascii="Courier New" w:hAnsi="Courier New" w:cs="Courier New"/>
+          <w:highlight w:val="darkGreen"/>
           <w:lang w:val="en-US"/>
         </w:rPr>
         <w:br/>
-      </w:r>
-      <w:r>
-        <w:rPr>
-          <w:rFonts w:ascii="Courier New" w:hAnsi="Courier New" w:cs="Courier New"/>
-          <w:lang w:val="en-US"/>
-        </w:rPr>
         <w:t>    print(sum_digits(333))</w:t>
       </w:r>
     </w:p>
@@ -2802,6 +2999,7 @@
           <w:rFonts w:ascii="Courier New" w:hAnsi="Courier New" w:cs="Courier New"/>
           <w:b/>
           <w:bCs/>
+          <w:highlight w:val="darkGreen"/>
           <w:lang w:val="en-US"/>
         </w:rPr>
       </w:pPr>
@@ -2810,19 +3008,11 @@
           <w:rFonts w:ascii="Courier New" w:hAnsi="Courier New" w:cs="Courier New"/>
           <w:b/>
           <w:bCs/>
+          <w:highlight w:val="darkGreen"/>
           <w:lang w:val="en-US"/>
         </w:rPr>
         <w:lastRenderedPageBreak/>
-        <w:t>myprogram</w:t>
-      </w:r>
-      <w:r>
-        <w:rPr>
-          <w:rFonts w:ascii="Courier New" w:hAnsi="Courier New" w:cs="Courier New"/>
-          <w:b/>
-          <w:bCs/>
-          <w:lang w:val="en-US"/>
-        </w:rPr>
-        <w:t>.py</w:t>
+        <w:t>myprogram.py</w:t>
       </w:r>
     </w:p>
     <w:p>
@@ -2835,12 +3025,14 @@
         <w:ind w:left="1211"/>
         <w:rPr>
           <w:rFonts w:ascii="Courier New" w:hAnsi="Courier New" w:cs="Courier New"/>
-          <w:lang w:val="en-US"/>
-        </w:rPr>
-      </w:pPr>
-      <w:r>
-        <w:rPr>
-          <w:rFonts w:ascii="Courier New" w:hAnsi="Courier New" w:cs="Courier New"/>
+          <w:highlight w:val="darkGreen"/>
+          <w:lang w:val="en-US"/>
+        </w:rPr>
+      </w:pPr>
+      <w:r>
+        <w:rPr>
+          <w:rFonts w:ascii="Courier New" w:hAnsi="Courier New" w:cs="Courier New"/>
+          <w:highlight w:val="darkGreen"/>
           <w:lang w:val="en-US"/>
         </w:rPr>
         <w:t>import digits</w:t>
@@ -2848,6 +3040,7 @@
       <w:r>
         <w:rPr>
           <w:rFonts w:ascii="Courier New" w:hAnsi="Courier New" w:cs="Courier New"/>
+          <w:highlight w:val="darkGreen"/>
           <w:lang w:val="en-US"/>
         </w:rPr>
         <w:br/>
@@ -2855,14 +3048,34 @@
       <w:r>
         <w:rPr>
           <w:rFonts w:ascii="Courier New" w:hAnsi="Courier New" w:cs="Courier New"/>
+          <w:highlight w:val="darkGreen"/>
           <w:lang w:val="en-US"/>
         </w:rPr>
         <w:br/>
-        <w:t>number = int(input("Enter a number: "))</w:t>
-      </w:r>
-      <w:r>
-        <w:rPr>
-          <w:rFonts w:ascii="Courier New" w:hAnsi="Courier New" w:cs="Courier New"/>
+        <w:t xml:space="preserve">number = </w:t>
+      </w:r>
+      <w:proofErr w:type="gramStart"/>
+      <w:r>
+        <w:rPr>
+          <w:rFonts w:ascii="Courier New" w:hAnsi="Courier New" w:cs="Courier New"/>
+          <w:highlight w:val="darkGreen"/>
+          <w:lang w:val="en-US"/>
+        </w:rPr>
+        <w:t>int(</w:t>
+      </w:r>
+      <w:proofErr w:type="gramEnd"/>
+      <w:r>
+        <w:rPr>
+          <w:rFonts w:ascii="Courier New" w:hAnsi="Courier New" w:cs="Courier New"/>
+          <w:highlight w:val="darkGreen"/>
+          <w:lang w:val="en-US"/>
+        </w:rPr>
+        <w:t>input("Enter a number: "))</w:t>
+      </w:r>
+      <w:r>
+        <w:rPr>
+          <w:rFonts w:ascii="Courier New" w:hAnsi="Courier New" w:cs="Courier New"/>
+          <w:highlight w:val="darkGreen"/>
           <w:lang w:val="en-US"/>
         </w:rPr>
         <w:br/>
@@ -2871,6 +3084,7 @@
       <w:r>
         <w:rPr>
           <w:rFonts w:ascii="Courier New" w:hAnsi="Courier New" w:cs="Courier New"/>
+          <w:highlight w:val="darkGreen"/>
           <w:lang w:val="en-US"/>
         </w:rPr>
         <w:br/>
@@ -2879,6 +3093,7 @@
       <w:r>
         <w:rPr>
           <w:rFonts w:ascii="Courier New" w:hAnsi="Courier New" w:cs="Courier New"/>
+          <w:highlight w:val="darkGreen"/>
           <w:lang w:val="en-US"/>
         </w:rPr>
         <w:br/>
@@ -2889,170 +3104,32 @@
       <w:pPr>
         <w:pStyle w:val="Zadanie"/>
         <w:rPr>
-          <w:lang w:val="en-GB"/>
-        </w:rPr>
-      </w:pPr>
-      <w:r>
-        <w:rPr>
-          <w:lang w:val="en-GB"/>
-        </w:rPr>
-        <w:t>In the module mykeyboard.py, define</w:t>
-      </w:r>
-      <w:r>
-        <w:rPr>
-          <w:lang w:val="en-GB"/>
-        </w:rPr>
-        <w:t xml:space="preserve"> </w:t>
-      </w:r>
-      <w:r>
-        <w:rPr>
-          <w:lang w:val="en-GB"/>
-        </w:rPr>
-        <w:t xml:space="preserve">a function </w:t>
-      </w:r>
-      <w:r>
-        <w:rPr>
-          <w:lang w:val="en-GB"/>
-        </w:rPr>
-        <w:t>read</w:t>
-      </w:r>
-      <w:r>
-        <w:rPr>
-          <w:lang w:val="en-GB"/>
-        </w:rPr>
-        <w:t>_number</w:t>
-      </w:r>
-      <w:r>
-        <w:rPr>
-          <w:lang w:val="en-GB"/>
-        </w:rPr>
-        <w:t>()</w:t>
-      </w:r>
-      <w:r>
-        <w:rPr>
-          <w:lang w:val="en-GB"/>
-        </w:rPr>
-        <w:t xml:space="preserve"> </w:t>
-      </w:r>
-      <w:r>
-        <w:rPr>
-          <w:lang w:val="en-GB"/>
-        </w:rPr>
-        <w:t>that returns a</w:t>
-      </w:r>
-      <w:r>
-        <w:rPr>
-          <w:lang w:val="en-GB"/>
-        </w:rPr>
-        <w:t>n integer</w:t>
-      </w:r>
-      <w:r>
-        <w:rPr>
-          <w:lang w:val="en-GB"/>
-        </w:rPr>
-        <w:t xml:space="preserve"> number </w:t>
-      </w:r>
-      <w:r>
-        <w:rPr>
-          <w:lang w:val="en-GB"/>
-        </w:rPr>
-        <w:t xml:space="preserve">entered </w:t>
-      </w:r>
-      <w:r>
-        <w:rPr>
-          <w:lang w:val="en-GB"/>
-        </w:rPr>
-        <w:t xml:space="preserve">from the keyboard. The function should print a text prompting </w:t>
-      </w:r>
-      <w:r>
-        <w:rPr>
-          <w:lang w:val="en-GB"/>
-        </w:rPr>
-        <w:t>user</w:t>
-      </w:r>
-      <w:r>
-        <w:rPr>
-          <w:lang w:val="en-GB"/>
-        </w:rPr>
-        <w:t xml:space="preserve"> to enter </w:t>
-      </w:r>
-      <w:r>
-        <w:rPr>
-          <w:lang w:val="en-GB"/>
-        </w:rPr>
-        <w:t>data</w:t>
-      </w:r>
-      <w:r>
-        <w:rPr>
-          <w:lang w:val="en-GB"/>
-        </w:rPr>
-        <w:t xml:space="preserve"> 'Enter a number:</w:t>
-      </w:r>
-      <w:r>
-        <w:rPr>
-          <w:lang w:val="en-GB"/>
-        </w:rPr>
-        <w:t xml:space="preserve"> </w:t>
-      </w:r>
-      <w:r>
-        <w:rPr>
-          <w:lang w:val="en-GB"/>
-        </w:rPr>
-        <w:t>'. Then</w:t>
-      </w:r>
-      <w:r>
-        <w:rPr>
-          <w:lang w:val="en-GB"/>
-        </w:rPr>
-        <w:t>,</w:t>
-      </w:r>
-      <w:r>
-        <w:rPr>
-          <w:lang w:val="en-GB"/>
-        </w:rPr>
-        <w:t xml:space="preserve"> use the function to read two numbers from the keyboard. </w:t>
-      </w:r>
-      <w:r>
-        <w:rPr>
-          <w:lang w:val="en-GB"/>
-        </w:rPr>
-        <w:t>To test the function, use the __name__ variable. Display</w:t>
-      </w:r>
-      <w:r>
-        <w:rPr>
-          <w:lang w:val="en-GB"/>
-        </w:rPr>
-        <w:t xml:space="preserve"> </w:t>
-      </w:r>
-      <w:r>
-        <w:rPr>
-          <w:lang w:val="en-GB"/>
-        </w:rPr>
-        <w:t xml:space="preserve">the </w:t>
-      </w:r>
-      <w:r>
-        <w:rPr>
-          <w:lang w:val="en-GB"/>
-        </w:rPr>
-        <w:t>sum</w:t>
-      </w:r>
-      <w:r>
-        <w:rPr>
-          <w:lang w:val="en-GB"/>
-        </w:rPr>
-        <w:t xml:space="preserve"> of two entered numbers</w:t>
-      </w:r>
-      <w:r>
-        <w:rPr>
-          <w:lang w:val="en-GB"/>
-        </w:rPr>
-        <w:t>.</w:t>
-      </w:r>
-      <w:r>
-        <w:rPr>
-          <w:lang w:val="en-GB"/>
-        </w:rPr>
-        <w:t xml:space="preserve"> Sample result:</w:t>
+          <w:highlight w:val="darkGreen"/>
+          <w:lang w:val="en-GB"/>
+        </w:rPr>
+      </w:pPr>
+      <w:r>
+        <w:rPr>
+          <w:highlight w:val="darkGreen"/>
+          <w:lang w:val="en-GB"/>
+        </w:rPr>
+        <w:t>In the module mykeyboard.py, define a function read_</w:t>
+      </w:r>
+      <w:proofErr w:type="gramStart"/>
+      <w:r>
+        <w:rPr>
+          <w:highlight w:val="darkGreen"/>
+          <w:lang w:val="en-GB"/>
+        </w:rPr>
+        <w:t>number(</w:t>
+      </w:r>
+      <w:proofErr w:type="gramEnd"/>
+      <w:r>
+        <w:rPr>
+          <w:highlight w:val="darkGreen"/>
+          <w:lang w:val="en-GB"/>
+        </w:rPr>
+        <w:t>) that returns an integer number entered from the keyboard. The function should print a text prompting user to enter data 'Enter a number: '. Then, use the function to read two numbers from the keyboard. To test the function, use the __name__ variable. Display the sum of two entered numbers. Sample result:</w:t>
       </w:r>
     </w:p>
     <w:p>
@@ -3071,106 +3148,33 @@
       <w:r>
         <w:rPr>
           <w:rFonts w:ascii="Courier New" w:hAnsi="Courier New" w:cs="Courier New"/>
-          <w:lang w:val="en-GB"/>
-        </w:rPr>
-        <w:t xml:space="preserve">Enter </w:t>
-      </w:r>
-      <w:r>
-        <w:rPr>
-          <w:rFonts w:ascii="Courier New" w:hAnsi="Courier New" w:cs="Courier New"/>
-          <w:lang w:val="en-GB"/>
-        </w:rPr>
-        <w:t xml:space="preserve">a </w:t>
-      </w:r>
-      <w:r>
-        <w:rPr>
-          <w:rFonts w:ascii="Courier New" w:hAnsi="Courier New" w:cs="Courier New"/>
-          <w:lang w:val="en-GB"/>
-        </w:rPr>
-        <w:t xml:space="preserve">number: </w:t>
-      </w:r>
-      <w:r>
-        <w:rPr>
-          <w:rFonts w:ascii="Courier New" w:hAnsi="Courier New" w:cs="Courier New"/>
-          <w:lang w:val="en-GB"/>
-        </w:rPr>
-        <w:t>34</w:t>
-      </w:r>
-      <w:r>
-        <w:rPr>
-          <w:rFonts w:ascii="Courier New" w:hAnsi="Courier New" w:cs="Courier New"/>
+          <w:highlight w:val="darkGreen"/>
+          <w:lang w:val="en-GB"/>
+        </w:rPr>
+        <w:t>Enter a number: 34</w:t>
+      </w:r>
+      <w:r>
+        <w:rPr>
+          <w:rFonts w:ascii="Courier New" w:hAnsi="Courier New" w:cs="Courier New"/>
+          <w:highlight w:val="darkGreen"/>
           <w:lang w:val="en-GB"/>
         </w:rPr>
         <w:br/>
-        <w:t xml:space="preserve">Enter </w:t>
-      </w:r>
-      <w:r>
-        <w:rPr>
-          <w:rFonts w:ascii="Courier New" w:hAnsi="Courier New" w:cs="Courier New"/>
-          <w:lang w:val="en-GB"/>
-        </w:rPr>
-        <w:t xml:space="preserve">a </w:t>
-      </w:r>
-      <w:r>
-        <w:rPr>
-          <w:rFonts w:ascii="Courier New" w:hAnsi="Courier New" w:cs="Courier New"/>
-          <w:lang w:val="en-GB"/>
-        </w:rPr>
-        <w:t xml:space="preserve">number: </w:t>
-      </w:r>
-      <w:r>
-        <w:rPr>
-          <w:rFonts w:ascii="Courier New" w:hAnsi="Courier New" w:cs="Courier New"/>
-          <w:lang w:val="en-GB"/>
-        </w:rPr>
-        <w:t>7</w:t>
-      </w:r>
-      <w:r>
-        <w:rPr>
-          <w:rFonts w:ascii="Courier New" w:hAnsi="Courier New" w:cs="Courier New"/>
+        <w:t>Enter a number: 7</w:t>
+      </w:r>
+      <w:r>
+        <w:rPr>
+          <w:rFonts w:ascii="Courier New" w:hAnsi="Courier New" w:cs="Courier New"/>
+          <w:highlight w:val="darkGreen"/>
           <w:lang w:val="en-GB"/>
         </w:rPr>
         <w:br/>
-      </w:r>
-      <w:r>
-        <w:rPr>
-          <w:rFonts w:ascii="Courier New" w:hAnsi="Courier New" w:cs="Courier New"/>
-          <w:lang w:val="en-GB"/>
-        </w:rPr>
-        <w:t>34</w:t>
-      </w:r>
-      <w:r>
-        <w:rPr>
-          <w:rFonts w:ascii="Courier New" w:hAnsi="Courier New" w:cs="Courier New"/>
-          <w:lang w:val="en-GB"/>
-        </w:rPr>
-        <w:t xml:space="preserve"> + </w:t>
-      </w:r>
-      <w:r>
-        <w:rPr>
-          <w:rFonts w:ascii="Courier New" w:hAnsi="Courier New" w:cs="Courier New"/>
-          <w:lang w:val="en-GB"/>
-        </w:rPr>
-        <w:t>7</w:t>
-      </w:r>
-      <w:r>
-        <w:rPr>
-          <w:rFonts w:ascii="Courier New" w:hAnsi="Courier New" w:cs="Courier New"/>
-          <w:lang w:val="en-GB"/>
-        </w:rPr>
-        <w:t xml:space="preserve"> = </w:t>
-      </w:r>
-      <w:r>
-        <w:rPr>
-          <w:rFonts w:ascii="Courier New" w:hAnsi="Courier New" w:cs="Courier New"/>
-          <w:lang w:val="en-GB"/>
-        </w:rPr>
-        <w:t>41</w:t>
-      </w:r>
-    </w:p>
-    <w:p>
-      <w:pPr>
-        <w:pStyle w:val="Nagwek1"/>
+        <w:t>34 + 7 = 41</w:t>
+      </w:r>
+    </w:p>
+    <w:p>
+      <w:pPr>
+        <w:pStyle w:val="Heading1"/>
       </w:pPr>
       <w:r>
         <w:lastRenderedPageBreak/>
@@ -3183,14 +3187,37 @@
     <w:p>
       <w:pPr>
         <w:pStyle w:val="Zadanie"/>
-      </w:pPr>
-      <w:r>
-        <w:rPr>
-          <w:lang w:val="en-US"/>
-        </w:rPr>
-        <w:t xml:space="preserve">In the module mymath.py, define the function generate_number() that creates and returns random integer number in the range of &lt;1,9&gt;. Then create a main program, in which, first import modules mymath.py and mykeyboard.py, you created earlier. The program is a simple guessing game. The user enters a one-digit number from the keyboard. The computer then generates a random one-digit number. If the numbers match, the user wins the game. </w:t>
-      </w:r>
-      <w:r>
+        <w:rPr>
+          <w:highlight w:val="darkGreen"/>
+        </w:rPr>
+      </w:pPr>
+      <w:r>
+        <w:rPr>
+          <w:highlight w:val="darkGreen"/>
+          <w:lang w:val="en-US"/>
+        </w:rPr>
+        <w:t>In the module mymath.py, define the function generate_</w:t>
+      </w:r>
+      <w:proofErr w:type="gramStart"/>
+      <w:r>
+        <w:rPr>
+          <w:highlight w:val="darkGreen"/>
+          <w:lang w:val="en-US"/>
+        </w:rPr>
+        <w:t>number(</w:t>
+      </w:r>
+      <w:proofErr w:type="gramEnd"/>
+      <w:r>
+        <w:rPr>
+          <w:highlight w:val="darkGreen"/>
+          <w:lang w:val="en-US"/>
+        </w:rPr>
+        <w:t xml:space="preserve">) that creates and returns random integer number in the range of &lt;1,9&gt;. Then create a main program, in which, first import modules mymath.py and mykeyboard.py, you created earlier. The program is a simple guessing game. The user enters a one-digit number from the keyboard. The computer then generates a random one-digit number. If the numbers match, the user wins the game. </w:t>
+      </w:r>
+      <w:r>
+        <w:rPr>
+          <w:highlight w:val="darkGreen"/>
+        </w:rPr>
         <w:t>Sample result:</w:t>
       </w:r>
     </w:p>
@@ -3204,12 +3231,14 @@
         <w:ind w:left="1211"/>
         <w:rPr>
           <w:rFonts w:ascii="Courier New" w:hAnsi="Courier New" w:cs="Courier New"/>
-          <w:lang w:val="en-US"/>
-        </w:rPr>
-      </w:pPr>
-      <w:r>
-        <w:rPr>
-          <w:rFonts w:ascii="Courier New" w:hAnsi="Courier New" w:cs="Courier New"/>
+          <w:highlight w:val="darkGreen"/>
+          <w:lang w:val="en-US"/>
+        </w:rPr>
+      </w:pPr>
+      <w:r>
+        <w:rPr>
+          <w:rFonts w:ascii="Courier New" w:hAnsi="Courier New" w:cs="Courier New"/>
+          <w:highlight w:val="darkGreen"/>
           <w:lang w:val="en-US"/>
         </w:rPr>
         <w:t>Enter a number: 7</w:t>
@@ -3217,6 +3246,7 @@
       <w:r>
         <w:rPr>
           <w:rFonts w:ascii="Courier New" w:hAnsi="Courier New" w:cs="Courier New"/>
+          <w:highlight w:val="darkGreen"/>
           <w:lang w:val="en-US"/>
         </w:rPr>
         <w:br/>
@@ -3225,6 +3255,7 @@
       <w:r>
         <w:rPr>
           <w:rFonts w:ascii="Courier New" w:hAnsi="Courier New" w:cs="Courier New"/>
+          <w:highlight w:val="darkGreen"/>
           <w:lang w:val="en-US"/>
         </w:rPr>
         <w:br/>
@@ -3235,119 +3266,139 @@
       <w:pPr>
         <w:pStyle w:val="Zadanie"/>
         <w:rPr>
-          <w:lang w:val="en-US"/>
-        </w:rPr>
-      </w:pPr>
-      <w:r>
-        <w:rPr>
+          <w:highlight w:val="darkGreen"/>
+          <w:lang w:val="en-US"/>
+        </w:rPr>
+      </w:pPr>
+      <w:r>
+        <w:rPr>
+          <w:highlight w:val="darkGreen"/>
           <w:lang w:val="en-US"/>
         </w:rPr>
         <w:t xml:space="preserve">Each month of a calendar year can be expressed by its name or by a number that indicates the position of the month in year. </w:t>
       </w:r>
       <w:r>
         <w:rPr>
+          <w:highlight w:val="darkGreen"/>
           <w:lang w:val="en-US"/>
         </w:rPr>
         <w:t>In a separate module, d</w:t>
       </w:r>
       <w:r>
         <w:rPr>
+          <w:highlight w:val="darkGreen"/>
           <w:lang w:val="en-US"/>
         </w:rPr>
         <w:t>efine</w:t>
       </w:r>
       <w:r>
         <w:rPr>
+          <w:highlight w:val="darkGreen"/>
           <w:lang w:val="en-US"/>
         </w:rPr>
         <w:t xml:space="preserve"> a function month(n) that return</w:t>
       </w:r>
       <w:r>
         <w:rPr>
+          <w:highlight w:val="darkGreen"/>
           <w:lang w:val="en-US"/>
         </w:rPr>
         <w:t>s</w:t>
       </w:r>
       <w:r>
         <w:rPr>
+          <w:highlight w:val="darkGreen"/>
           <w:lang w:val="en-US"/>
         </w:rPr>
         <w:t xml:space="preserve"> a </w:t>
       </w:r>
       <w:r>
         <w:rPr>
+          <w:highlight w:val="darkGreen"/>
           <w:lang w:val="en-US"/>
         </w:rPr>
         <w:t>month</w:t>
       </w:r>
       <w:r>
         <w:rPr>
+          <w:highlight w:val="darkGreen"/>
           <w:lang w:val="en-US"/>
         </w:rPr>
         <w:t xml:space="preserve"> name based on the </w:t>
       </w:r>
       <w:r>
         <w:rPr>
+          <w:highlight w:val="darkGreen"/>
           <w:lang w:val="en-US"/>
         </w:rPr>
         <w:t xml:space="preserve">month </w:t>
       </w:r>
       <w:r>
         <w:rPr>
+          <w:highlight w:val="darkGreen"/>
           <w:lang w:val="en-US"/>
         </w:rPr>
         <w:t xml:space="preserve">number (values from 1 to 12). </w:t>
       </w:r>
       <w:r>
         <w:rPr>
+          <w:highlight w:val="darkGreen"/>
           <w:lang w:val="en-US"/>
         </w:rPr>
         <w:t>Then</w:t>
       </w:r>
       <w:r>
         <w:rPr>
+          <w:highlight w:val="darkGreen"/>
           <w:lang w:val="en-US"/>
         </w:rPr>
         <w:t>,</w:t>
       </w:r>
       <w:r>
         <w:rPr>
+          <w:highlight w:val="darkGreen"/>
           <w:lang w:val="en-US"/>
         </w:rPr>
         <w:t xml:space="preserve"> create </w:t>
       </w:r>
       <w:r>
         <w:rPr>
+          <w:highlight w:val="darkGreen"/>
           <w:lang w:val="en-US"/>
         </w:rPr>
         <w:t xml:space="preserve">a program </w:t>
       </w:r>
       <w:r>
         <w:rPr>
+          <w:highlight w:val="darkGreen"/>
           <w:lang w:val="en-US"/>
         </w:rPr>
         <w:t xml:space="preserve">to </w:t>
       </w:r>
       <w:r>
         <w:rPr>
+          <w:highlight w:val="darkGreen"/>
           <w:lang w:val="en-US"/>
         </w:rPr>
         <w:t>display the name of the month 7.</w:t>
       </w:r>
       <w:r>
         <w:rPr>
+          <w:highlight w:val="darkGreen"/>
           <w:lang w:val="en-US"/>
         </w:rPr>
         <w:t xml:space="preserve"> </w:t>
       </w:r>
       <w:r>
         <w:rPr>
+          <w:highlight w:val="darkGreen"/>
           <w:lang w:val="en-US"/>
         </w:rPr>
         <w:t xml:space="preserve">Import the module with the created function. </w:t>
       </w:r>
       <w:r>
         <w:rPr>
+          <w:highlight w:val="darkGreen"/>
           <w:lang w:val="en-US"/>
         </w:rPr>
         <w:t>Sample result:</w:t>
@@ -3369,6 +3420,7 @@
       <w:r>
         <w:rPr>
           <w:rFonts w:ascii="Courier New" w:hAnsi="Courier New" w:cs="Courier New"/>
+          <w:highlight w:val="darkGreen"/>
           <w:lang w:val="en-US"/>
         </w:rPr>
         <w:t xml:space="preserve">Enter month number: </w:t>
@@ -3376,6 +3428,7 @@
       <w:r>
         <w:rPr>
           <w:rFonts w:ascii="Courier New" w:hAnsi="Courier New" w:cs="Courier New"/>
+          <w:highlight w:val="darkGreen"/>
           <w:lang w:val="en-US"/>
         </w:rPr>
         <w:t>9</w:t>
@@ -3383,6 +3436,7 @@
       <w:r>
         <w:rPr>
           <w:rFonts w:ascii="Courier New" w:hAnsi="Courier New" w:cs="Courier New"/>
+          <w:highlight w:val="darkGreen"/>
           <w:lang w:val="en-US"/>
         </w:rPr>
         <w:br/>
@@ -3390,6 +3444,7 @@
       <w:r>
         <w:rPr>
           <w:rFonts w:ascii="Courier New" w:hAnsi="Courier New" w:cs="Courier New"/>
+          <w:highlight w:val="darkGreen"/>
           <w:lang w:val="en-US"/>
         </w:rPr>
         <w:t>The name o</w:t>
@@ -3397,6 +3452,7 @@
       <w:r>
         <w:rPr>
           <w:rFonts w:ascii="Courier New" w:hAnsi="Courier New" w:cs="Courier New"/>
+          <w:highlight w:val="darkGreen"/>
           <w:lang w:val="en-US"/>
         </w:rPr>
         <w:t>f m</w:t>
@@ -3404,147 +3460,152 @@
       <w:r>
         <w:rPr>
           <w:rFonts w:ascii="Courier New" w:hAnsi="Courier New" w:cs="Courier New"/>
+          <w:highlight w:val="darkGreen"/>
           <w:lang w:val="en-US"/>
         </w:rPr>
         <w:t xml:space="preserve">onth 9 is </w:t>
       </w:r>
-      <w:r>
-        <w:rPr>
-          <w:rFonts w:ascii="Courier New" w:hAnsi="Courier New" w:cs="Courier New"/>
+      <w:proofErr w:type="gramStart"/>
+      <w:r>
+        <w:rPr>
+          <w:rFonts w:ascii="Courier New" w:hAnsi="Courier New" w:cs="Courier New"/>
+          <w:highlight w:val="darkGreen"/>
           <w:lang w:val="en-US"/>
         </w:rPr>
         <w:t>September</w:t>
       </w:r>
+      <w:proofErr w:type="gramEnd"/>
     </w:p>
     <w:p>
       <w:pPr>
         <w:pStyle w:val="Zadanie"/>
         <w:rPr>
-          <w:lang w:val="en-GB"/>
-        </w:rPr>
-      </w:pPr>
-      <w:r>
-        <w:rPr>
+          <w:highlight w:val="darkGreen"/>
+          <w:lang w:val="en-GB"/>
+        </w:rPr>
+      </w:pPr>
+      <w:r>
+        <w:rPr>
+          <w:highlight w:val="darkGreen"/>
           <w:lang w:val="en-GB"/>
         </w:rPr>
         <w:t>Create a program that calculate</w:t>
       </w:r>
       <w:r>
         <w:rPr>
+          <w:highlight w:val="darkGreen"/>
           <w:lang w:val="en-GB"/>
         </w:rPr>
         <w:t>s</w:t>
       </w:r>
       <w:r>
         <w:rPr>
+          <w:highlight w:val="darkGreen"/>
           <w:lang w:val="en-GB"/>
         </w:rPr>
         <w:t xml:space="preserve"> </w:t>
       </w:r>
       <w:r>
         <w:rPr>
+          <w:highlight w:val="darkGreen"/>
           <w:lang w:val="en-GB"/>
         </w:rPr>
         <w:t xml:space="preserve">how many times </w:t>
       </w:r>
       <w:r>
         <w:rPr>
+          <w:highlight w:val="darkGreen"/>
           <w:lang w:val="en-GB"/>
         </w:rPr>
         <w:t xml:space="preserve">the </w:t>
       </w:r>
       <w:r>
         <w:rPr>
+          <w:highlight w:val="darkGreen"/>
           <w:lang w:val="en-GB"/>
         </w:rPr>
         <w:t xml:space="preserve">given </w:t>
       </w:r>
       <w:r>
         <w:rPr>
+          <w:highlight w:val="darkGreen"/>
           <w:lang w:val="en-GB"/>
         </w:rPr>
         <w:t xml:space="preserve">letter </w:t>
       </w:r>
       <w:r>
         <w:rPr>
+          <w:highlight w:val="darkGreen"/>
           <w:lang w:val="en-GB"/>
         </w:rPr>
         <w:t xml:space="preserve">appears </w:t>
       </w:r>
       <w:r>
         <w:rPr>
-          <w:lang w:val="en-GB"/>
-        </w:rPr>
-        <w:t xml:space="preserve">in </w:t>
-      </w:r>
-      <w:r>
-        <w:rPr>
-          <w:lang w:val="en-GB"/>
-        </w:rPr>
-        <w:t>any</w:t>
-      </w:r>
-      <w:r>
-        <w:rPr>
-          <w:lang w:val="en-GB"/>
-        </w:rPr>
-        <w:t xml:space="preserve"> text</w:t>
-      </w:r>
-      <w:r>
-        <w:rPr>
-          <w:lang w:val="en-GB"/>
-        </w:rPr>
-        <w:t>.</w:t>
-      </w:r>
-      <w:r>
-        <w:rPr>
+          <w:highlight w:val="darkGreen"/>
+          <w:lang w:val="en-GB"/>
+        </w:rPr>
+        <w:t>in any text.</w:t>
+      </w:r>
+      <w:r>
+        <w:rPr>
+          <w:highlight w:val="darkGreen"/>
           <w:lang w:val="en-GB"/>
         </w:rPr>
         <w:t xml:space="preserve"> Then create a program and check how many times the letter </w:t>
       </w:r>
       <w:r>
         <w:rPr>
+          <w:highlight w:val="darkGreen"/>
           <w:lang w:val="en-GB"/>
         </w:rPr>
         <w:t>‘</w:t>
       </w:r>
       <w:r>
         <w:rPr>
+          <w:highlight w:val="darkGreen"/>
           <w:lang w:val="en-GB"/>
         </w:rPr>
         <w:t xml:space="preserve">e’ </w:t>
       </w:r>
       <w:r>
         <w:rPr>
+          <w:highlight w:val="darkGreen"/>
           <w:lang w:val="en-GB"/>
         </w:rPr>
         <w:t>appears in the text</w:t>
       </w:r>
       <w:r>
         <w:rPr>
+          <w:highlight w:val="darkGreen"/>
           <w:lang w:val="en-GB"/>
         </w:rPr>
         <w:t xml:space="preserve"> below. </w:t>
       </w:r>
       <w:r>
         <w:rPr>
+          <w:highlight w:val="darkGreen"/>
           <w:lang w:val="en-GB"/>
         </w:rPr>
         <w:t>In a separate module, d</w:t>
       </w:r>
       <w:r>
         <w:rPr>
+          <w:highlight w:val="darkGreen"/>
           <w:lang w:val="en-GB"/>
         </w:rPr>
         <w:t>efine a function</w:t>
       </w:r>
       <w:r>
         <w:rPr>
+          <w:highlight w:val="darkGreen"/>
           <w:lang w:val="en-GB"/>
         </w:rPr>
         <w:t xml:space="preserve"> for making calculations.</w:t>
       </w:r>
       <w:r>
         <w:rPr>
+          <w:highlight w:val="darkGreen"/>
           <w:lang w:val="en-GB"/>
         </w:rPr>
         <w:t xml:space="preserve"> Sample result:</w:t>
@@ -3566,6 +3627,7 @@
       <w:r>
         <w:rPr>
           <w:rFonts w:ascii="Courier New" w:hAnsi="Courier New" w:cs="Courier New"/>
+          <w:highlight w:val="darkGreen"/>
           <w:lang w:val="en-GB"/>
         </w:rPr>
         <w:t>You never get a second chance to make a first impression</w:t>
@@ -3573,6 +3635,7 @@
       <w:r>
         <w:rPr>
           <w:rFonts w:ascii="Courier New" w:hAnsi="Courier New" w:cs="Courier New"/>
+          <w:highlight w:val="darkGreen"/>
           <w:lang w:val="en-GB"/>
         </w:rPr>
         <w:br/>
@@ -3580,6 +3643,7 @@
       <w:r>
         <w:rPr>
           <w:rFonts w:ascii="Courier New" w:hAnsi="Courier New" w:cs="Courier New"/>
+          <w:highlight w:val="darkGreen"/>
           <w:lang w:val="en-GB"/>
         </w:rPr>
         <w:t>The n</w:t>
@@ -3587,6 +3651,7 @@
       <w:r>
         <w:rPr>
           <w:rFonts w:ascii="Courier New" w:hAnsi="Courier New" w:cs="Courier New"/>
+          <w:highlight w:val="darkGreen"/>
           <w:lang w:val="en-GB"/>
         </w:rPr>
         <w:t xml:space="preserve">umber of </w:t>
@@ -3594,104 +3659,131 @@
       <w:r>
         <w:rPr>
           <w:rFonts w:ascii="Courier New" w:hAnsi="Courier New" w:cs="Courier New"/>
-          <w:lang w:val="en-GB"/>
-        </w:rPr>
-        <w:t>letter 'e': 7</w:t>
-      </w:r>
+          <w:highlight w:val="darkGreen"/>
+          <w:lang w:val="en-GB"/>
+        </w:rPr>
+        <w:t xml:space="preserve">letter 'e': </w:t>
+      </w:r>
+      <w:proofErr w:type="gramStart"/>
+      <w:r>
+        <w:rPr>
+          <w:rFonts w:ascii="Courier New" w:hAnsi="Courier New" w:cs="Courier New"/>
+          <w:highlight w:val="darkGreen"/>
+          <w:lang w:val="en-GB"/>
+        </w:rPr>
+        <w:t>7</w:t>
+      </w:r>
+      <w:proofErr w:type="gramEnd"/>
     </w:p>
     <w:p>
       <w:pPr>
         <w:pStyle w:val="Zadanie"/>
         <w:rPr>
-          <w:lang w:val="en-US"/>
-        </w:rPr>
-      </w:pPr>
-      <w:r>
-        <w:rPr>
+          <w:highlight w:val="darkGreen"/>
+          <w:lang w:val="en-US"/>
+        </w:rPr>
+      </w:pPr>
+      <w:r>
+        <w:rPr>
+          <w:highlight w:val="darkGreen"/>
           <w:lang w:val="en-GB"/>
         </w:rPr>
         <w:t xml:space="preserve">In a separate module, </w:t>
       </w:r>
       <w:r>
         <w:rPr>
+          <w:highlight w:val="darkGreen"/>
           <w:lang w:val="en-US"/>
         </w:rPr>
         <w:t>d</w:t>
       </w:r>
       <w:r>
         <w:rPr>
+          <w:highlight w:val="darkGreen"/>
           <w:lang w:val="en-US"/>
         </w:rPr>
         <w:t>efine</w:t>
       </w:r>
       <w:r>
         <w:rPr>
+          <w:highlight w:val="darkGreen"/>
           <w:lang w:val="en-US"/>
         </w:rPr>
         <w:t xml:space="preserve"> a function that checks if the number is within the range &lt;x, y&gt;.</w:t>
       </w:r>
       <w:r>
         <w:rPr>
+          <w:highlight w:val="darkGreen"/>
           <w:lang w:val="en-US"/>
         </w:rPr>
         <w:t xml:space="preserve"> The function </w:t>
       </w:r>
       <w:r>
         <w:rPr>
+          <w:highlight w:val="darkGreen"/>
           <w:lang w:val="en-US"/>
         </w:rPr>
         <w:t xml:space="preserve">returns </w:t>
       </w:r>
       <w:r>
         <w:rPr>
+          <w:highlight w:val="darkGreen"/>
           <w:lang w:val="en-US"/>
         </w:rPr>
         <w:t xml:space="preserve">a </w:t>
       </w:r>
       <w:r>
         <w:rPr>
+          <w:highlight w:val="darkGreen"/>
           <w:lang w:val="en-US"/>
         </w:rPr>
         <w:t>boolean value.</w:t>
       </w:r>
       <w:r>
         <w:rPr>
+          <w:highlight w:val="darkGreen"/>
           <w:lang w:val="en-US"/>
         </w:rPr>
         <w:t xml:space="preserve"> </w:t>
       </w:r>
       <w:r>
         <w:rPr>
+          <w:highlight w:val="darkGreen"/>
           <w:lang w:val="en-US"/>
         </w:rPr>
         <w:t>Then</w:t>
       </w:r>
       <w:r>
         <w:rPr>
+          <w:highlight w:val="darkGreen"/>
           <w:lang w:val="en-US"/>
         </w:rPr>
         <w:t>,</w:t>
       </w:r>
       <w:r>
         <w:rPr>
+          <w:highlight w:val="darkGreen"/>
           <w:lang w:val="en-US"/>
         </w:rPr>
         <w:t xml:space="preserve"> create a program and use the function you defined.</w:t>
       </w:r>
       <w:r>
         <w:rPr>
+          <w:highlight w:val="darkGreen"/>
           <w:lang w:val="en-US"/>
         </w:rPr>
         <w:t xml:space="preserve"> Sample </w:t>
       </w:r>
       <w:r>
         <w:rPr>
+          <w:highlight w:val="darkGreen"/>
           <w:lang w:val="en-US"/>
         </w:rPr>
         <w:t>r</w:t>
       </w:r>
       <w:r>
         <w:rPr>
+          <w:highlight w:val="darkGreen"/>
           <w:lang w:val="en-US"/>
         </w:rPr>
         <w:t>esult:</w:t>
@@ -3707,12 +3799,13 @@
         <w:ind w:left="1211"/>
         <w:rPr>
           <w:rFonts w:ascii="Courier New" w:hAnsi="Courier New" w:cs="Courier New"/>
-          <w:lang w:val="en-US"/>
-        </w:rPr>
-      </w:pPr>
-      <w:r>
-        <w:rPr>
-          <w:rFonts w:ascii="Courier New" w:hAnsi="Courier New" w:cs="Courier New"/>
+          <w:lang w:val="en-AU"/>
+        </w:rPr>
+      </w:pPr>
+      <w:r>
+        <w:rPr>
+          <w:rFonts w:ascii="Courier New" w:hAnsi="Courier New" w:cs="Courier New"/>
+          <w:highlight w:val="darkGreen"/>
           <w:lang w:val="en-US"/>
         </w:rPr>
         <w:t xml:space="preserve">A number: </w:t>
@@ -3720,6 +3813,7 @@
       <w:r>
         <w:rPr>
           <w:rFonts w:ascii="Courier New" w:hAnsi="Courier New" w:cs="Courier New"/>
+          <w:highlight w:val="darkGreen"/>
           <w:lang w:val="en-US"/>
         </w:rPr>
         <w:t>7</w:t>
@@ -3727,6 +3821,7 @@
       <w:r>
         <w:rPr>
           <w:rFonts w:ascii="Courier New" w:hAnsi="Courier New" w:cs="Courier New"/>
+          <w:highlight w:val="darkGreen"/>
           <w:lang w:val="en-US"/>
         </w:rPr>
         <w:br/>
@@ -3734,6 +3829,7 @@
       <w:r>
         <w:rPr>
           <w:rFonts w:ascii="Courier New" w:hAnsi="Courier New" w:cs="Courier New"/>
+          <w:highlight w:val="darkGreen"/>
           <w:lang w:val="en-US"/>
         </w:rPr>
         <w:t>Number 7 in the range &lt;2,15&gt;: yes</w:t>
@@ -3750,95 +3846,104 @@
       <w:pPr>
         <w:pStyle w:val="Zadanie"/>
         <w:rPr>
-          <w:lang w:val="en-US"/>
-        </w:rPr>
-      </w:pPr>
-      <w:r>
-        <w:rPr>
+          <w:highlight w:val="darkGreen"/>
+          <w:lang w:val="en-US"/>
+        </w:rPr>
+      </w:pPr>
+      <w:r>
+        <w:rPr>
+          <w:highlight w:val="darkGreen"/>
           <w:lang w:val="en-US"/>
         </w:rPr>
         <w:t>Define</w:t>
       </w:r>
       <w:r>
         <w:rPr>
+          <w:highlight w:val="darkGreen"/>
           <w:lang w:val="en-US"/>
         </w:rPr>
         <w:t xml:space="preserve"> an anonymous function that returns </w:t>
       </w:r>
       <w:r>
         <w:rPr>
+          <w:highlight w:val="darkGreen"/>
           <w:lang w:val="en-US"/>
         </w:rPr>
         <w:t>T</w:t>
       </w:r>
       <w:r>
         <w:rPr>
+          <w:highlight w:val="darkGreen"/>
           <w:lang w:val="en-US"/>
         </w:rPr>
         <w:t xml:space="preserve">rue when </w:t>
       </w:r>
       <w:r>
         <w:rPr>
+          <w:highlight w:val="darkGreen"/>
           <w:lang w:val="en-US"/>
         </w:rPr>
         <w:t>the first number</w:t>
       </w:r>
       <w:r>
         <w:rPr>
+          <w:highlight w:val="darkGreen"/>
           <w:lang w:val="en-US"/>
         </w:rPr>
         <w:t xml:space="preserve"> is greater than </w:t>
       </w:r>
       <w:r>
         <w:rPr>
+          <w:highlight w:val="darkGreen"/>
           <w:lang w:val="en-US"/>
         </w:rPr>
         <w:t>the second one</w:t>
       </w:r>
       <w:r>
         <w:rPr>
+          <w:highlight w:val="darkGreen"/>
           <w:lang w:val="en-US"/>
         </w:rPr>
         <w:t xml:space="preserve">. Otherwise returns </w:t>
       </w:r>
       <w:r>
         <w:rPr>
+          <w:highlight w:val="darkGreen"/>
           <w:lang w:val="en-US"/>
         </w:rPr>
         <w:t>F</w:t>
       </w:r>
       <w:r>
         <w:rPr>
+          <w:highlight w:val="darkGreen"/>
           <w:lang w:val="en-US"/>
         </w:rPr>
         <w:t xml:space="preserve">alse. Use </w:t>
       </w:r>
       <w:r>
         <w:rPr>
+          <w:highlight w:val="darkGreen"/>
           <w:lang w:val="en-US"/>
         </w:rPr>
         <w:t>a</w:t>
       </w:r>
       <w:r>
         <w:rPr>
+          <w:highlight w:val="darkGreen"/>
           <w:lang w:val="en-US"/>
         </w:rPr>
         <w:t xml:space="preserve"> conditional operator. </w:t>
       </w:r>
       <w:r>
         <w:rPr>
-          <w:lang w:val="en-US"/>
-        </w:rPr>
-        <w:t>Then, c</w:t>
-      </w:r>
-      <w:r>
-        <w:rPr>
-          <w:lang w:val="en-US"/>
-        </w:rPr>
-        <w:t>heck the function for pairs of numbers: 34, 25 and 19,23</w:t>
-      </w:r>
-      <w:r>
-        <w:rPr>
+          <w:highlight w:val="darkGreen"/>
+          <w:lang w:val="en-US"/>
+        </w:rPr>
+        <w:t>Then, check the function for pairs of numbers: 34, 25 and 19,23</w:t>
+      </w:r>
+      <w:r>
+        <w:rPr>
+          <w:highlight w:val="darkGreen"/>
           <w:lang w:val="en-US"/>
         </w:rPr>
         <w:t>.</w:t>
@@ -3848,53 +3953,62 @@
       <w:pPr>
         <w:pStyle w:val="Zadanie"/>
         <w:rPr>
-          <w:lang w:val="en-US"/>
-        </w:rPr>
-      </w:pPr>
-      <w:r>
-        <w:rPr>
+          <w:highlight w:val="darkGreen"/>
+          <w:lang w:val="en-US"/>
+        </w:rPr>
+      </w:pPr>
+      <w:r>
+        <w:rPr>
+          <w:highlight w:val="darkGreen"/>
           <w:lang w:val="en-US"/>
         </w:rPr>
         <w:t>Define</w:t>
       </w:r>
       <w:r>
         <w:rPr>
+          <w:highlight w:val="darkGreen"/>
           <w:lang w:val="en-US"/>
         </w:rPr>
         <w:t xml:space="preserve"> an anonymous function that returns </w:t>
       </w:r>
       <w:r>
         <w:rPr>
+          <w:highlight w:val="darkGreen"/>
           <w:lang w:val="en-US"/>
         </w:rPr>
         <w:t>T</w:t>
       </w:r>
       <w:r>
         <w:rPr>
+          <w:highlight w:val="darkGreen"/>
           <w:lang w:val="en-US"/>
         </w:rPr>
         <w:t xml:space="preserve">rue when </w:t>
       </w:r>
       <w:r>
         <w:rPr>
+          <w:highlight w:val="darkGreen"/>
           <w:lang w:val="en-US"/>
         </w:rPr>
         <w:t>a</w:t>
       </w:r>
       <w:r>
         <w:rPr>
+          <w:highlight w:val="darkGreen"/>
           <w:lang w:val="en-US"/>
         </w:rPr>
         <w:t xml:space="preserve"> number is even</w:t>
       </w:r>
       <w:r>
         <w:rPr>
+          <w:highlight w:val="darkGreen"/>
           <w:lang w:val="en-US"/>
         </w:rPr>
         <w:t xml:space="preserve"> or False otherwise</w:t>
       </w:r>
       <w:r>
         <w:rPr>
+          <w:highlight w:val="darkGreen"/>
           <w:lang w:val="en-US"/>
         </w:rPr>
         <w:t>.</w:t>
@@ -3904,77 +4018,90 @@
       <w:pPr>
         <w:pStyle w:val="Zadanie"/>
         <w:rPr>
-          <w:lang w:val="en-US"/>
-        </w:rPr>
-      </w:pPr>
-      <w:r>
-        <w:rPr>
+          <w:highlight w:val="darkGreen"/>
+          <w:lang w:val="en-US"/>
+        </w:rPr>
+      </w:pPr>
+      <w:r>
+        <w:rPr>
+          <w:highlight w:val="darkGreen"/>
           <w:lang w:val="en-US"/>
         </w:rPr>
         <w:t xml:space="preserve">The credit card number consists of 16 digits. </w:t>
       </w:r>
       <w:r>
         <w:rPr>
+          <w:highlight w:val="darkGreen"/>
           <w:lang w:val="en-US"/>
         </w:rPr>
         <w:t>In a separate module, d</w:t>
       </w:r>
       <w:r>
         <w:rPr>
+          <w:highlight w:val="darkGreen"/>
           <w:lang w:val="en-US"/>
         </w:rPr>
         <w:t xml:space="preserve">efine a function f(card_number) that masks the card number. The function returns a character string in which only the first two and the last four digits of the card number are visible. The remaining digits of the card number are replaced with an asterisk. </w:t>
       </w:r>
       <w:r>
         <w:rPr>
+          <w:highlight w:val="darkGreen"/>
           <w:lang w:val="en-US"/>
         </w:rPr>
         <w:t xml:space="preserve">Then, create a program that </w:t>
       </w:r>
       <w:r>
         <w:rPr>
+          <w:highlight w:val="darkGreen"/>
           <w:lang w:val="en-US"/>
         </w:rPr>
         <w:t xml:space="preserve">masks some </w:t>
       </w:r>
       <w:r>
         <w:rPr>
+          <w:highlight w:val="darkGreen"/>
           <w:lang w:val="en-US"/>
         </w:rPr>
         <w:t xml:space="preserve">credit card digits. </w:t>
       </w:r>
       <w:r>
         <w:rPr>
+          <w:highlight w:val="darkGreen"/>
           <w:lang w:val="en-US"/>
         </w:rPr>
         <w:t xml:space="preserve">Import the module with </w:t>
       </w:r>
       <w:r>
         <w:rPr>
+          <w:highlight w:val="darkGreen"/>
           <w:lang w:val="en-US"/>
         </w:rPr>
         <w:t xml:space="preserve">the created function. </w:t>
       </w:r>
       <w:r>
         <w:rPr>
+          <w:highlight w:val="darkGreen"/>
           <w:lang w:val="en-US"/>
         </w:rPr>
         <w:t>Finally, d</w:t>
       </w:r>
       <w:r>
         <w:rPr>
+          <w:highlight w:val="darkGreen"/>
           <w:lang w:val="en-US"/>
         </w:rPr>
         <w:t xml:space="preserve">isplay the credit card number. </w:t>
       </w:r>
       <w:r>
         <w:rPr>
+          <w:highlight w:val="darkGreen"/>
           <w:lang w:val="en-US"/>
         </w:rPr>
         <w:t>Sample result</w:t>
       </w:r>
       <w:r>
         <w:rPr>
+          <w:highlight w:val="darkGreen"/>
           <w:lang w:val="en-US"/>
         </w:rPr>
         <w:t>:</w:t>
@@ -3992,17 +4119,28 @@
           <w:rFonts w:ascii="Courier New" w:hAnsi="Courier New" w:cs="Courier New"/>
         </w:rPr>
       </w:pPr>
-      <w:r>
-        <w:rPr>
-          <w:rFonts w:ascii="Courier New" w:hAnsi="Courier New" w:cs="Courier New"/>
+      <w:proofErr w:type="gramStart"/>
+      <w:r>
+        <w:rPr>
+          <w:rFonts w:ascii="Courier New" w:hAnsi="Courier New" w:cs="Courier New"/>
+          <w:highlight w:val="darkGreen"/>
         </w:rPr>
         <w:lastRenderedPageBreak/>
-        <w:t xml:space="preserve">f("5290312400019022") </w:t>
+        <w:t>f(</w:t>
+      </w:r>
+      <w:proofErr w:type="gramEnd"/>
+      <w:r>
+        <w:rPr>
+          <w:rFonts w:ascii="Courier New" w:hAnsi="Courier New" w:cs="Courier New"/>
+          <w:highlight w:val="darkGreen"/>
+        </w:rPr>
+        <w:t xml:space="preserve">"5290312400019022") </w:t>
       </w:r>
       <w:proofErr w:type="spellStart"/>
       <w:r>
         <w:rPr>
           <w:rFonts w:ascii="Courier New" w:hAnsi="Courier New" w:cs="Courier New"/>
+          <w:highlight w:val="darkGreen"/>
         </w:rPr>
         <w:t>returns</w:t>
       </w:r>
@@ -4010,6 +4148,7 @@
       <w:r>
         <w:rPr>
           <w:rFonts w:ascii="Courier New" w:hAnsi="Courier New" w:cs="Courier New"/>
+          <w:highlight w:val="darkGreen"/>
         </w:rPr>
         <w:t xml:space="preserve"> "52**********9022"</w:t>
       </w:r>
@@ -4018,23 +4157,27 @@
       <w:pPr>
         <w:pStyle w:val="Zadanie"/>
         <w:rPr>
-          <w:lang w:val="en-US"/>
-        </w:rPr>
-      </w:pPr>
-      <w:r>
-        <w:rPr>
+          <w:highlight w:val="darkGreen"/>
+          <w:lang w:val="en-US"/>
+        </w:rPr>
+      </w:pPr>
+      <w:r>
+        <w:rPr>
+          <w:highlight w:val="darkGreen"/>
           <w:lang w:val="en-US"/>
         </w:rPr>
         <w:t xml:space="preserve">The binary </w:t>
       </w:r>
       <w:r>
         <w:rPr>
+          <w:highlight w:val="darkGreen"/>
           <w:lang w:val="en-US"/>
         </w:rPr>
         <w:t>numerical s</w:t>
       </w:r>
       <w:r>
         <w:rPr>
+          <w:highlight w:val="darkGreen"/>
           <w:lang w:val="en-US"/>
         </w:rPr>
         <w:t>ystem uses two symbols to represent a number: 0 and 1. Define a function f(</w:t>
@@ -4042,6 +4185,7 @@
       <w:proofErr w:type="spellStart"/>
       <w:r>
         <w:rPr>
+          <w:highlight w:val="darkGreen"/>
           <w:lang w:val="en-US"/>
         </w:rPr>
         <w:t>binary_number</w:t>
@@ -4049,42 +4193,49 @@
       <w:proofErr w:type="spellEnd"/>
       <w:r>
         <w:rPr>
+          <w:highlight w:val="darkGreen"/>
           <w:lang w:val="en-US"/>
         </w:rPr>
         <w:t xml:space="preserve">) that returns True if the given </w:t>
       </w:r>
       <w:r>
         <w:rPr>
+          <w:highlight w:val="darkGreen"/>
           <w:lang w:val="en-US"/>
         </w:rPr>
         <w:t xml:space="preserve">string of digits </w:t>
       </w:r>
       <w:r>
         <w:rPr>
+          <w:highlight w:val="darkGreen"/>
           <w:lang w:val="en-US"/>
         </w:rPr>
         <w:t xml:space="preserve">is a valid binary number, or </w:t>
       </w:r>
       <w:r>
         <w:rPr>
+          <w:highlight w:val="darkGreen"/>
           <w:lang w:val="en-US"/>
         </w:rPr>
         <w:t>F</w:t>
       </w:r>
       <w:r>
         <w:rPr>
+          <w:highlight w:val="darkGreen"/>
           <w:lang w:val="en-US"/>
         </w:rPr>
         <w:t xml:space="preserve">alse otherwise. </w:t>
       </w:r>
       <w:r>
         <w:rPr>
+          <w:highlight w:val="darkGreen"/>
           <w:lang w:val="en-US"/>
         </w:rPr>
         <w:t>Sample result</w:t>
       </w:r>
       <w:r>
         <w:rPr>
+          <w:highlight w:val="darkGreen"/>
           <w:lang w:val="en-US"/>
         </w:rPr>
         <w:t>:</w:t>
@@ -4103,16 +4254,28 @@
           <w:lang w:val="en-US"/>
         </w:rPr>
       </w:pPr>
-      <w:r>
-        <w:rPr>
-          <w:rFonts w:ascii="Courier New" w:hAnsi="Courier New" w:cs="Courier New"/>
-          <w:lang w:val="en-US"/>
-        </w:rPr>
-        <w:t xml:space="preserve">f("101101") </w:t>
-      </w:r>
-      <w:r>
-        <w:rPr>
-          <w:rFonts w:ascii="Courier New" w:hAnsi="Courier New" w:cs="Courier New"/>
+      <w:proofErr w:type="gramStart"/>
+      <w:r>
+        <w:rPr>
+          <w:rFonts w:ascii="Courier New" w:hAnsi="Courier New" w:cs="Courier New"/>
+          <w:highlight w:val="darkGreen"/>
+          <w:lang w:val="en-US"/>
+        </w:rPr>
+        <w:t>f(</w:t>
+      </w:r>
+      <w:proofErr w:type="gramEnd"/>
+      <w:r>
+        <w:rPr>
+          <w:rFonts w:ascii="Courier New" w:hAnsi="Courier New" w:cs="Courier New"/>
+          <w:highlight w:val="darkGreen"/>
+          <w:lang w:val="en-US"/>
+        </w:rPr>
+        <w:t xml:space="preserve">"101101") </w:t>
+      </w:r>
+      <w:r>
+        <w:rPr>
+          <w:rFonts w:ascii="Courier New" w:hAnsi="Courier New" w:cs="Courier New"/>
+          <w:highlight w:val="darkGreen"/>
           <w:lang w:val="en-US"/>
         </w:rPr>
         <w:t>returns</w:t>
@@ -4120,6 +4283,7 @@
       <w:r>
         <w:rPr>
           <w:rFonts w:ascii="Courier New" w:hAnsi="Courier New" w:cs="Courier New"/>
+          <w:highlight w:val="darkGreen"/>
           <w:lang w:val="en-US"/>
         </w:rPr>
         <w:t xml:space="preserve"> True</w:t>
@@ -4127,6 +4291,7 @@
       <w:r>
         <w:rPr>
           <w:rFonts w:ascii="Courier New" w:hAnsi="Courier New" w:cs="Courier New"/>
+          <w:highlight w:val="darkGreen"/>
           <w:lang w:val="en-US"/>
         </w:rPr>
         <w:br/>
@@ -4135,6 +4300,7 @@
       <w:r>
         <w:rPr>
           <w:rFonts w:ascii="Courier New" w:hAnsi="Courier New" w:cs="Courier New"/>
+          <w:highlight w:val="darkGreen"/>
           <w:lang w:val="en-US"/>
         </w:rPr>
         <w:t>returns</w:t>
@@ -4142,6 +4308,7 @@
       <w:r>
         <w:rPr>
           <w:rFonts w:ascii="Courier New" w:hAnsi="Courier New" w:cs="Courier New"/>
+          <w:highlight w:val="darkGreen"/>
           <w:lang w:val="en-US"/>
         </w:rPr>
         <w:t xml:space="preserve"> False</w:t>
@@ -4151,23 +4318,27 @@
       <w:pPr>
         <w:pStyle w:val="Zadanie"/>
         <w:rPr>
-          <w:lang w:val="en-US"/>
-        </w:rPr>
-      </w:pPr>
-      <w:r>
-        <w:rPr>
+          <w:highlight w:val="darkGreen"/>
+          <w:lang w:val="en-US"/>
+        </w:rPr>
+      </w:pPr>
+      <w:r>
+        <w:rPr>
+          <w:highlight w:val="darkGreen"/>
           <w:lang w:val="en-US"/>
         </w:rPr>
         <w:t xml:space="preserve">The vending machine accepts 1, 2 and 5 PLN coins. Define </w:t>
       </w:r>
       <w:r>
         <w:rPr>
+          <w:highlight w:val="darkGreen"/>
           <w:lang w:val="en-US"/>
         </w:rPr>
         <w:t>a</w:t>
       </w:r>
       <w:r>
         <w:rPr>
+          <w:highlight w:val="darkGreen"/>
           <w:lang w:val="en-US"/>
         </w:rPr>
         <w:t xml:space="preserve"> function f(</w:t>
@@ -4175,6 +4346,7 @@
       <w:proofErr w:type="spellStart"/>
       <w:r>
         <w:rPr>
+          <w:highlight w:val="darkGreen"/>
           <w:lang w:val="en-US"/>
         </w:rPr>
         <w:t>amount_to_pay</w:t>
@@ -4182,18 +4354,21 @@
       <w:proofErr w:type="spellEnd"/>
       <w:r>
         <w:rPr>
+          <w:highlight w:val="darkGreen"/>
           <w:lang w:val="en-US"/>
         </w:rPr>
         <w:t xml:space="preserve">) that returns the minimum number of coins that can be used to pay for the purchased product. </w:t>
       </w:r>
       <w:r>
         <w:rPr>
+          <w:highlight w:val="darkGreen"/>
           <w:lang w:val="en-US"/>
         </w:rPr>
         <w:t>Sample result</w:t>
       </w:r>
       <w:r>
         <w:rPr>
+          <w:highlight w:val="darkGreen"/>
           <w:lang w:val="en-US"/>
         </w:rPr>
         <w:t>:</w:t>
@@ -4209,19 +4384,32 @@
         <w:ind w:left="1211"/>
         <w:rPr>
           <w:rFonts w:ascii="Courier New" w:hAnsi="Courier New" w:cs="Courier New"/>
-          <w:lang w:val="en-US"/>
-        </w:rPr>
-      </w:pPr>
-      <w:r>
-        <w:rPr>
-          <w:rFonts w:ascii="Courier New" w:hAnsi="Courier New" w:cs="Courier New"/>
-          <w:lang w:val="en-US"/>
-        </w:rPr>
-        <w:t xml:space="preserve">f(23) </w:t>
-      </w:r>
-      <w:r>
-        <w:rPr>
-          <w:rFonts w:ascii="Courier New" w:hAnsi="Courier New" w:cs="Courier New"/>
+          <w:highlight w:val="darkGreen"/>
+          <w:lang w:val="en-US"/>
+        </w:rPr>
+      </w:pPr>
+      <w:proofErr w:type="gramStart"/>
+      <w:r>
+        <w:rPr>
+          <w:rFonts w:ascii="Courier New" w:hAnsi="Courier New" w:cs="Courier New"/>
+          <w:highlight w:val="darkGreen"/>
+          <w:lang w:val="en-US"/>
+        </w:rPr>
+        <w:t>f(</w:t>
+      </w:r>
+      <w:proofErr w:type="gramEnd"/>
+      <w:r>
+        <w:rPr>
+          <w:rFonts w:ascii="Courier New" w:hAnsi="Courier New" w:cs="Courier New"/>
+          <w:highlight w:val="darkGreen"/>
+          <w:lang w:val="en-US"/>
+        </w:rPr>
+        <w:t xml:space="preserve">23) </w:t>
+      </w:r>
+      <w:r>
+        <w:rPr>
+          <w:rFonts w:ascii="Courier New" w:hAnsi="Courier New" w:cs="Courier New"/>
+          <w:highlight w:val="darkGreen"/>
           <w:lang w:val="en-US"/>
         </w:rPr>
         <w:t>returns</w:t>
@@ -4229,6 +4417,7 @@
       <w:r>
         <w:rPr>
           <w:rFonts w:ascii="Courier New" w:hAnsi="Courier New" w:cs="Courier New"/>
+          <w:highlight w:val="darkGreen"/>
           <w:lang w:val="en-US"/>
         </w:rPr>
         <w:t xml:space="preserve"> 6</w:t>
@@ -4236,6 +4425,7 @@
       <w:r>
         <w:rPr>
           <w:rFonts w:ascii="Courier New" w:hAnsi="Courier New" w:cs="Courier New"/>
+          <w:highlight w:val="darkGreen"/>
           <w:lang w:val="en-US"/>
         </w:rPr>
         <w:br/>
@@ -4244,6 +4434,7 @@
       <w:r>
         <w:rPr>
           <w:rFonts w:ascii="Courier New" w:hAnsi="Courier New" w:cs="Courier New"/>
+          <w:highlight w:val="darkGreen"/>
           <w:lang w:val="en-US"/>
         </w:rPr>
         <w:t>returns</w:t>
@@ -4251,6 +4442,7 @@
       <w:r>
         <w:rPr>
           <w:rFonts w:ascii="Courier New" w:hAnsi="Courier New" w:cs="Courier New"/>
+          <w:highlight w:val="darkGreen"/>
           <w:lang w:val="en-US"/>
         </w:rPr>
         <w:t xml:space="preserve"> 3</w:t>
@@ -4258,6 +4450,7 @@
       <w:r>
         <w:rPr>
           <w:rFonts w:ascii="Courier New" w:hAnsi="Courier New" w:cs="Courier New"/>
+          <w:highlight w:val="darkGreen"/>
           <w:lang w:val="en-US"/>
         </w:rPr>
         <w:br/>
@@ -4266,6 +4459,7 @@
       <w:r>
         <w:rPr>
           <w:rFonts w:ascii="Courier New" w:hAnsi="Courier New" w:cs="Courier New"/>
+          <w:highlight w:val="darkGreen"/>
           <w:lang w:val="en-US"/>
         </w:rPr>
         <w:t>returns</w:t>
@@ -4273,6 +4467,7 @@
       <w:r>
         <w:rPr>
           <w:rFonts w:ascii="Courier New" w:hAnsi="Courier New" w:cs="Courier New"/>
+          <w:highlight w:val="darkGreen"/>
           <w:lang w:val="en-US"/>
         </w:rPr>
         <w:t xml:space="preserve"> 1</w:t>
@@ -4280,6 +4475,7 @@
       <w:r>
         <w:rPr>
           <w:rFonts w:ascii="Courier New" w:hAnsi="Courier New" w:cs="Courier New"/>
+          <w:highlight w:val="darkGreen"/>
           <w:lang w:val="en-US"/>
         </w:rPr>
         <w:br/>
@@ -4288,6 +4484,7 @@
       <w:r>
         <w:rPr>
           <w:rFonts w:ascii="Courier New" w:hAnsi="Courier New" w:cs="Courier New"/>
+          <w:highlight w:val="darkGreen"/>
           <w:lang w:val="en-US"/>
         </w:rPr>
         <w:t>returns</w:t>
@@ -4295,6 +4492,7 @@
       <w:r>
         <w:rPr>
           <w:rFonts w:ascii="Courier New" w:hAnsi="Courier New" w:cs="Courier New"/>
+          <w:highlight w:val="darkGreen"/>
           <w:lang w:val="en-US"/>
         </w:rPr>
         <w:t xml:space="preserve"> 0</w:t>
@@ -4304,23 +4502,43 @@
       <w:pPr>
         <w:pStyle w:val="Zadanie"/>
         <w:rPr>
-          <w:lang w:val="en-US"/>
-        </w:rPr>
-      </w:pPr>
-      <w:r>
-        <w:rPr>
-          <w:lang w:val="en-US"/>
-        </w:rPr>
-        <w:t xml:space="preserve">Create a function f(number, even) that computes the sum of the digits of a number. When the value of the even parameter is True, the function returns the sum of the even digits. When the value of the even parameter is False, the function returns the sum of the odd digits. </w:t>
-      </w:r>
-      <w:r>
-        <w:rPr>
+          <w:highlight w:val="darkGreen"/>
+          <w:lang w:val="en-US"/>
+        </w:rPr>
+      </w:pPr>
+      <w:r>
+        <w:rPr>
+          <w:highlight w:val="darkGreen"/>
+          <w:lang w:val="en-US"/>
+        </w:rPr>
+        <w:t xml:space="preserve">Create a function </w:t>
+      </w:r>
+      <w:proofErr w:type="gramStart"/>
+      <w:r>
+        <w:rPr>
+          <w:highlight w:val="darkGreen"/>
+          <w:lang w:val="en-US"/>
+        </w:rPr>
+        <w:t>f(</w:t>
+      </w:r>
+      <w:proofErr w:type="gramEnd"/>
+      <w:r>
+        <w:rPr>
+          <w:highlight w:val="darkGreen"/>
+          <w:lang w:val="en-US"/>
+        </w:rPr>
+        <w:t xml:space="preserve">number, even) that computes the sum of the digits of a number. When the value of the even parameter is True, the function returns the sum of the even digits. When the value of the even parameter is False, the function returns the sum of the odd digits. </w:t>
+      </w:r>
+      <w:r>
+        <w:rPr>
+          <w:highlight w:val="darkGreen"/>
           <w:lang w:val="en-US"/>
         </w:rPr>
         <w:t>Sample result</w:t>
       </w:r>
       <w:r>
         <w:rPr>
+          <w:highlight w:val="darkGreen"/>
           <w:lang w:val="en-US"/>
         </w:rPr>
         <w:t>:</w:t>
@@ -4342,13 +4560,33 @@
       <w:r>
         <w:rPr>
           <w:rFonts w:ascii="Courier New" w:hAnsi="Courier New" w:cs="Courier New"/>
-          <w:lang w:val="en-US"/>
-        </w:rPr>
-        <w:t xml:space="preserve">f(3124,True) </w:t>
-      </w:r>
-      <w:r>
-        <w:rPr>
-          <w:rFonts w:ascii="Courier New" w:hAnsi="Courier New" w:cs="Courier New"/>
+          <w:highlight w:val="darkGreen"/>
+          <w:lang w:val="en-US"/>
+        </w:rPr>
+        <w:t>f(</w:t>
+      </w:r>
+      <w:proofErr w:type="gramStart"/>
+      <w:r>
+        <w:rPr>
+          <w:rFonts w:ascii="Courier New" w:hAnsi="Courier New" w:cs="Courier New"/>
+          <w:highlight w:val="darkGreen"/>
+          <w:lang w:val="en-US"/>
+        </w:rPr>
+        <w:t>3124,True</w:t>
+      </w:r>
+      <w:proofErr w:type="gramEnd"/>
+      <w:r>
+        <w:rPr>
+          <w:rFonts w:ascii="Courier New" w:hAnsi="Courier New" w:cs="Courier New"/>
+          <w:highlight w:val="darkGreen"/>
+          <w:lang w:val="en-US"/>
+        </w:rPr>
+        <w:t xml:space="preserve">) </w:t>
+      </w:r>
+      <w:r>
+        <w:rPr>
+          <w:rFonts w:ascii="Courier New" w:hAnsi="Courier New" w:cs="Courier New"/>
+          <w:highlight w:val="darkGreen"/>
           <w:lang w:val="en-US"/>
         </w:rPr>
         <w:t>returns</w:t>
@@ -4356,6 +4594,7 @@
       <w:r>
         <w:rPr>
           <w:rFonts w:ascii="Courier New" w:hAnsi="Courier New" w:cs="Courier New"/>
+          <w:highlight w:val="darkGreen"/>
           <w:lang w:val="en-US"/>
         </w:rPr>
         <w:t xml:space="preserve"> 6</w:t>
@@ -4363,6 +4602,7 @@
       <w:r>
         <w:rPr>
           <w:rFonts w:ascii="Courier New" w:hAnsi="Courier New" w:cs="Courier New"/>
+          <w:highlight w:val="darkGreen"/>
           <w:lang w:val="en-US"/>
         </w:rPr>
         <w:br/>
@@ -4371,6 +4611,7 @@
       <w:r>
         <w:rPr>
           <w:rFonts w:ascii="Courier New" w:hAnsi="Courier New" w:cs="Courier New"/>
+          <w:highlight w:val="darkGreen"/>
           <w:lang w:val="en-US"/>
         </w:rPr>
         <w:t>returns</w:t>
@@ -4378,6 +4619,7 @@
       <w:r>
         <w:rPr>
           <w:rFonts w:ascii="Courier New" w:hAnsi="Courier New" w:cs="Courier New"/>
+          <w:highlight w:val="darkGreen"/>
           <w:lang w:val="en-US"/>
         </w:rPr>
         <w:t xml:space="preserve"> 4</w:t>
@@ -4385,6 +4627,7 @@
       <w:r>
         <w:rPr>
           <w:rFonts w:ascii="Courier New" w:hAnsi="Courier New" w:cs="Courier New"/>
+          <w:highlight w:val="darkGreen"/>
           <w:lang w:val="en-US"/>
         </w:rPr>
         <w:br/>
@@ -4393,6 +4636,7 @@
       <w:r>
         <w:rPr>
           <w:rFonts w:ascii="Courier New" w:hAnsi="Courier New" w:cs="Courier New"/>
+          <w:highlight w:val="darkGreen"/>
           <w:lang w:val="en-US"/>
         </w:rPr>
         <w:t>returns</w:t>
@@ -4400,6 +4644,7 @@
       <w:r>
         <w:rPr>
           <w:rFonts w:ascii="Courier New" w:hAnsi="Courier New" w:cs="Courier New"/>
+          <w:highlight w:val="darkGreen"/>
           <w:lang w:val="en-US"/>
         </w:rPr>
         <w:t xml:space="preserve"> 12</w:t>
@@ -4407,6 +4652,7 @@
       <w:r>
         <w:rPr>
           <w:rFonts w:ascii="Courier New" w:hAnsi="Courier New" w:cs="Courier New"/>
+          <w:highlight w:val="darkGreen"/>
           <w:lang w:val="en-US"/>
         </w:rPr>
         <w:br/>
@@ -4415,6 +4661,7 @@
       <w:r>
         <w:rPr>
           <w:rFonts w:ascii="Courier New" w:hAnsi="Courier New" w:cs="Courier New"/>
+          <w:highlight w:val="darkGreen"/>
           <w:lang w:val="en-US"/>
         </w:rPr>
         <w:t>returns</w:t>
@@ -4422,6 +4669,7 @@
       <w:r>
         <w:rPr>
           <w:rFonts w:ascii="Courier New" w:hAnsi="Courier New" w:cs="Courier New"/>
+          <w:highlight w:val="darkGreen"/>
           <w:lang w:val="en-US"/>
         </w:rPr>
         <w:t xml:space="preserve"> 8</w:t>
@@ -4429,6 +4677,7 @@
       <w:r>
         <w:rPr>
           <w:rFonts w:ascii="Courier New" w:hAnsi="Courier New" w:cs="Courier New"/>
+          <w:highlight w:val="darkGreen"/>
           <w:lang w:val="en-US"/>
         </w:rPr>
         <w:br/>
@@ -4437,6 +4686,7 @@
       <w:r>
         <w:rPr>
           <w:rFonts w:ascii="Courier New" w:hAnsi="Courier New" w:cs="Courier New"/>
+          <w:highlight w:val="darkGreen"/>
           <w:lang w:val="en-US"/>
         </w:rPr>
         <w:t>returns</w:t>
@@ -4444,6 +4694,7 @@
       <w:r>
         <w:rPr>
           <w:rFonts w:ascii="Courier New" w:hAnsi="Courier New" w:cs="Courier New"/>
+          <w:highlight w:val="darkGreen"/>
           <w:lang w:val="en-US"/>
         </w:rPr>
         <w:t xml:space="preserve"> 0</w:t>
@@ -4453,37 +4704,45 @@
       <w:pPr>
         <w:pStyle w:val="Zadanie"/>
         <w:rPr>
-          <w:lang w:val="en-US"/>
-        </w:rPr>
-      </w:pPr>
-      <w:r>
-        <w:rPr>
+          <w:highlight w:val="darkGreen"/>
+          <w:lang w:val="en-US"/>
+        </w:rPr>
+      </w:pPr>
+      <w:r>
+        <w:rPr>
+          <w:highlight w:val="darkGreen"/>
           <w:lang w:val="en-US"/>
         </w:rPr>
         <w:t>Define the function f(</w:t>
       </w:r>
       <w:proofErr w:type="spellStart"/>
-      <w:r>
-        <w:rPr>
+      <w:proofErr w:type="gramStart"/>
+      <w:r>
+        <w:rPr>
+          <w:highlight w:val="darkGreen"/>
           <w:lang w:val="en-US"/>
         </w:rPr>
         <w:t>x,y</w:t>
       </w:r>
       <w:proofErr w:type="spellEnd"/>
-      <w:r>
-        <w:rPr>
+      <w:proofErr w:type="gramEnd"/>
+      <w:r>
+        <w:rPr>
+          <w:highlight w:val="darkGreen"/>
           <w:lang w:val="en-US"/>
         </w:rPr>
         <w:t xml:space="preserve">) that returns the number of negative even numbers in the </w:t>
       </w:r>
       <w:r>
         <w:rPr>
+          <w:highlight w:val="darkGreen"/>
           <w:lang w:val="en-US"/>
         </w:rPr>
         <w:t>range</w:t>
       </w:r>
       <w:r>
         <w:rPr>
+          <w:highlight w:val="darkGreen"/>
           <w:lang w:val="en-US"/>
         </w:rPr>
         <w:t xml:space="preserve"> &lt;</w:t>
@@ -4491,6 +4750,7 @@
       <w:proofErr w:type="spellStart"/>
       <w:r>
         <w:rPr>
+          <w:highlight w:val="darkGreen"/>
           <w:lang w:val="en-US"/>
         </w:rPr>
         <w:t>x,y</w:t>
@@ -4498,12 +4758,14 @@
       <w:proofErr w:type="spellEnd"/>
       <w:r>
         <w:rPr>
+          <w:highlight w:val="darkGreen"/>
           <w:lang w:val="en-US"/>
         </w:rPr>
         <w:t>&gt;.</w:t>
       </w:r>
       <w:r>
         <w:rPr>
+          <w:highlight w:val="darkGreen"/>
           <w:lang w:val="en-US"/>
         </w:rPr>
         <w:t xml:space="preserve"> Sample result:</w:t>
@@ -4519,18 +4781,30 @@
         <w:ind w:left="1211"/>
         <w:rPr>
           <w:rFonts w:ascii="Courier New" w:hAnsi="Courier New" w:cs="Courier New"/>
-        </w:rPr>
-      </w:pPr>
-      <w:r>
-        <w:rPr>
-          <w:rFonts w:ascii="Courier New" w:hAnsi="Courier New" w:cs="Courier New"/>
-        </w:rPr>
-        <w:t xml:space="preserve">f(-7,8) </w:t>
+          <w:highlight w:val="darkGreen"/>
+        </w:rPr>
+      </w:pPr>
+      <w:proofErr w:type="gramStart"/>
+      <w:r>
+        <w:rPr>
+          <w:rFonts w:ascii="Courier New" w:hAnsi="Courier New" w:cs="Courier New"/>
+          <w:highlight w:val="darkGreen"/>
+        </w:rPr>
+        <w:t>f(</w:t>
+      </w:r>
+      <w:proofErr w:type="gramEnd"/>
+      <w:r>
+        <w:rPr>
+          <w:rFonts w:ascii="Courier New" w:hAnsi="Courier New" w:cs="Courier New"/>
+          <w:highlight w:val="darkGreen"/>
+        </w:rPr>
+        <w:t xml:space="preserve">-7,8) </w:t>
       </w:r>
       <w:proofErr w:type="spellStart"/>
       <w:r>
         <w:rPr>
           <w:rFonts w:ascii="Courier New" w:hAnsi="Courier New" w:cs="Courier New"/>
+          <w:highlight w:val="darkGreen"/>
         </w:rPr>
         <w:t>returns</w:t>
       </w:r>
@@ -4538,12 +4812,14 @@
       <w:r>
         <w:rPr>
           <w:rFonts w:ascii="Courier New" w:hAnsi="Courier New" w:cs="Courier New"/>
+          <w:highlight w:val="darkGreen"/>
         </w:rPr>
         <w:t xml:space="preserve"> 3</w:t>
       </w:r>
       <w:r>
         <w:rPr>
           <w:rFonts w:ascii="Courier New" w:hAnsi="Courier New" w:cs="Courier New"/>
+          <w:highlight w:val="darkGreen"/>
         </w:rPr>
         <w:br/>
         <w:t xml:space="preserve">f(-1,11) </w:t>
@@ -4552,6 +4828,7 @@
       <w:r>
         <w:rPr>
           <w:rFonts w:ascii="Courier New" w:hAnsi="Courier New" w:cs="Courier New"/>
+          <w:highlight w:val="darkGreen"/>
         </w:rPr>
         <w:t>returns</w:t>
       </w:r>
@@ -4559,6 +4836,7 @@
       <w:r>
         <w:rPr>
           <w:rFonts w:ascii="Courier New" w:hAnsi="Courier New" w:cs="Courier New"/>
+          <w:highlight w:val="darkGreen"/>
         </w:rPr>
         <w:t xml:space="preserve"> 0</w:t>
       </w:r>
@@ -4567,47 +4845,57 @@
       <w:pPr>
         <w:pStyle w:val="Zadanie"/>
         <w:rPr>
-          <w:lang w:val="en-US"/>
-        </w:rPr>
-      </w:pPr>
-      <w:r>
-        <w:rPr>
-          <w:lang w:val="en-US"/>
-        </w:rPr>
-        <w:t xml:space="preserve">Define the function f(n1,n2,n3), which returns </w:t>
-      </w:r>
-      <w:r>
-        <w:rPr>
-          <w:lang w:val="en-US"/>
-        </w:rPr>
-        <w:t>T</w:t>
-      </w:r>
-      <w:r>
-        <w:rPr>
-          <w:lang w:val="en-US"/>
-        </w:rPr>
-        <w:t>rue if at least one of the numbers n1,n2,n3 is negative</w:t>
-      </w:r>
-      <w:r>
-        <w:rPr>
+          <w:highlight w:val="darkGreen"/>
+          <w:lang w:val="en-US"/>
+        </w:rPr>
+      </w:pPr>
+      <w:r>
+        <w:rPr>
+          <w:highlight w:val="darkGreen"/>
+          <w:lang w:val="en-US"/>
+        </w:rPr>
+        <w:t>Define the function f(n</w:t>
+      </w:r>
+      <w:proofErr w:type="gramStart"/>
+      <w:r>
+        <w:rPr>
+          <w:highlight w:val="darkGreen"/>
+          <w:lang w:val="en-US"/>
+        </w:rPr>
+        <w:t>1,n</w:t>
+      </w:r>
+      <w:proofErr w:type="gramEnd"/>
+      <w:r>
+        <w:rPr>
+          <w:highlight w:val="darkGreen"/>
+          <w:lang w:val="en-US"/>
+        </w:rPr>
+        <w:t>2,n3), which returns True if at least one of the numbers n1,n2,n3 is negative</w:t>
+      </w:r>
+      <w:r>
+        <w:rPr>
+          <w:highlight w:val="darkGreen"/>
           <w:lang w:val="en-US"/>
         </w:rPr>
         <w:t xml:space="preserve"> or False otherwise</w:t>
       </w:r>
       <w:r>
         <w:rPr>
+          <w:highlight w:val="darkGreen"/>
           <w:lang w:val="en-US"/>
         </w:rPr>
         <w:t xml:space="preserve">. </w:t>
       </w:r>
       <w:r>
         <w:rPr>
+          <w:highlight w:val="darkGreen"/>
           <w:lang w:val="en-US"/>
         </w:rPr>
         <w:t>Sample result</w:t>
       </w:r>
       <w:r>
         <w:rPr>
+          <w:highlight w:val="darkGreen"/>
           <w:lang w:val="en-US"/>
         </w:rPr>
         <w:t>:</w:t>
@@ -4623,19 +4911,32 @@
         <w:ind w:left="1211"/>
         <w:rPr>
           <w:rFonts w:ascii="Courier New" w:hAnsi="Courier New" w:cs="Courier New"/>
-          <w:lang w:val="en-US"/>
-        </w:rPr>
-      </w:pPr>
-      <w:r>
-        <w:rPr>
-          <w:rFonts w:ascii="Courier New" w:hAnsi="Courier New" w:cs="Courier New"/>
-          <w:lang w:val="en-US"/>
-        </w:rPr>
-        <w:t xml:space="preserve">f(11,6,-4) </w:t>
-      </w:r>
-      <w:r>
-        <w:rPr>
-          <w:rFonts w:ascii="Courier New" w:hAnsi="Courier New" w:cs="Courier New"/>
+          <w:highlight w:val="darkGreen"/>
+          <w:lang w:val="en-US"/>
+        </w:rPr>
+      </w:pPr>
+      <w:proofErr w:type="gramStart"/>
+      <w:r>
+        <w:rPr>
+          <w:rFonts w:ascii="Courier New" w:hAnsi="Courier New" w:cs="Courier New"/>
+          <w:highlight w:val="darkGreen"/>
+          <w:lang w:val="en-US"/>
+        </w:rPr>
+        <w:t>f(</w:t>
+      </w:r>
+      <w:proofErr w:type="gramEnd"/>
+      <w:r>
+        <w:rPr>
+          <w:rFonts w:ascii="Courier New" w:hAnsi="Courier New" w:cs="Courier New"/>
+          <w:highlight w:val="darkGreen"/>
+          <w:lang w:val="en-US"/>
+        </w:rPr>
+        <w:t xml:space="preserve">11,6,-4) </w:t>
+      </w:r>
+      <w:r>
+        <w:rPr>
+          <w:rFonts w:ascii="Courier New" w:hAnsi="Courier New" w:cs="Courier New"/>
+          <w:highlight w:val="darkGreen"/>
           <w:lang w:val="en-US"/>
         </w:rPr>
         <w:t>returns</w:t>
@@ -4643,6 +4944,7 @@
       <w:r>
         <w:rPr>
           <w:rFonts w:ascii="Courier New" w:hAnsi="Courier New" w:cs="Courier New"/>
+          <w:highlight w:val="darkGreen"/>
           <w:lang w:val="en-US"/>
         </w:rPr>
         <w:t xml:space="preserve"> True</w:t>
@@ -4650,6 +4952,7 @@
       <w:r>
         <w:rPr>
           <w:rFonts w:ascii="Courier New" w:hAnsi="Courier New" w:cs="Courier New"/>
+          <w:highlight w:val="darkGreen"/>
           <w:lang w:val="en-US"/>
         </w:rPr>
         <w:br/>
@@ -4658,6 +4961,7 @@
       <w:r>
         <w:rPr>
           <w:rFonts w:ascii="Courier New" w:hAnsi="Courier New" w:cs="Courier New"/>
+          <w:highlight w:val="darkGreen"/>
           <w:lang w:val="en-US"/>
         </w:rPr>
         <w:t>returns</w:t>
@@ -4665,6 +4969,7 @@
       <w:r>
         <w:rPr>
           <w:rFonts w:ascii="Courier New" w:hAnsi="Courier New" w:cs="Courier New"/>
+          <w:highlight w:val="darkGreen"/>
           <w:lang w:val="en-US"/>
         </w:rPr>
         <w:t xml:space="preserve"> False</w:t>
@@ -4674,35 +4979,41 @@
       <w:pPr>
         <w:pStyle w:val="Zadanie"/>
         <w:rPr>
-          <w:lang w:val="en-US"/>
-        </w:rPr>
-      </w:pPr>
-      <w:r>
-        <w:rPr>
+          <w:highlight w:val="darkGreen"/>
+          <w:lang w:val="en-US"/>
+        </w:rPr>
+      </w:pPr>
+      <w:r>
+        <w:rPr>
+          <w:highlight w:val="darkGreen"/>
           <w:lang w:val="en-US"/>
         </w:rPr>
         <w:t>Define a function f(n) that returns a string of n asterisks, separated by a slash</w:t>
       </w:r>
       <w:r>
         <w:rPr>
+          <w:highlight w:val="darkGreen"/>
           <w:lang w:val="en-US"/>
         </w:rPr>
         <w:t xml:space="preserve"> sign</w:t>
       </w:r>
       <w:r>
         <w:rPr>
+          <w:highlight w:val="darkGreen"/>
           <w:lang w:val="en-US"/>
         </w:rPr>
         <w:t xml:space="preserve">. </w:t>
       </w:r>
       <w:r>
         <w:rPr>
+          <w:highlight w:val="darkGreen"/>
           <w:lang w:val="en-US"/>
         </w:rPr>
         <w:t>Sample result</w:t>
       </w:r>
       <w:r>
         <w:rPr>
+          <w:highlight w:val="darkGreen"/>
           <w:lang w:val="en-US"/>
         </w:rPr>
         <w:t>:</w:t>
@@ -4718,18 +5029,30 @@
         <w:ind w:left="1211"/>
         <w:rPr>
           <w:rFonts w:ascii="Courier New" w:hAnsi="Courier New" w:cs="Courier New"/>
-        </w:rPr>
-      </w:pPr>
-      <w:r>
-        <w:rPr>
-          <w:rFonts w:ascii="Courier New" w:hAnsi="Courier New" w:cs="Courier New"/>
-        </w:rPr>
-        <w:t xml:space="preserve">f(4) </w:t>
+          <w:highlight w:val="darkGreen"/>
+        </w:rPr>
+      </w:pPr>
+      <w:proofErr w:type="gramStart"/>
+      <w:r>
+        <w:rPr>
+          <w:rFonts w:ascii="Courier New" w:hAnsi="Courier New" w:cs="Courier New"/>
+          <w:highlight w:val="darkGreen"/>
+        </w:rPr>
+        <w:t>f(</w:t>
+      </w:r>
+      <w:proofErr w:type="gramEnd"/>
+      <w:r>
+        <w:rPr>
+          <w:rFonts w:ascii="Courier New" w:hAnsi="Courier New" w:cs="Courier New"/>
+          <w:highlight w:val="darkGreen"/>
+        </w:rPr>
+        <w:t xml:space="preserve">4) </w:t>
       </w:r>
       <w:proofErr w:type="spellStart"/>
       <w:r>
         <w:rPr>
           <w:rFonts w:ascii="Courier New" w:hAnsi="Courier New" w:cs="Courier New"/>
+          <w:highlight w:val="darkGreen"/>
         </w:rPr>
         <w:t>returns</w:t>
       </w:r>
@@ -4737,12 +5060,14 @@
       <w:r>
         <w:rPr>
           <w:rFonts w:ascii="Courier New" w:hAnsi="Courier New" w:cs="Courier New"/>
+          <w:highlight w:val="darkGreen"/>
         </w:rPr>
         <w:t xml:space="preserve"> "*/*/*/*"</w:t>
       </w:r>
       <w:r>
         <w:rPr>
           <w:rFonts w:ascii="Courier New" w:hAnsi="Courier New" w:cs="Courier New"/>
+          <w:highlight w:val="darkGreen"/>
         </w:rPr>
         <w:br/>
         <w:t xml:space="preserve">f(1) </w:t>
@@ -4751,6 +5076,7 @@
       <w:r>
         <w:rPr>
           <w:rFonts w:ascii="Courier New" w:hAnsi="Courier New" w:cs="Courier New"/>
+          <w:highlight w:val="darkGreen"/>
         </w:rPr>
         <w:t>returns</w:t>
       </w:r>
@@ -4758,6 +5084,7 @@
       <w:r>
         <w:rPr>
           <w:rFonts w:ascii="Courier New" w:hAnsi="Courier New" w:cs="Courier New"/>
+          <w:highlight w:val="darkGreen"/>
         </w:rPr>
         <w:t xml:space="preserve"> "*"</w:t>
       </w:r>
@@ -4766,23 +5093,27 @@
       <w:pPr>
         <w:pStyle w:val="Zadanie"/>
         <w:rPr>
-          <w:lang w:val="en-US"/>
-        </w:rPr>
-      </w:pPr>
-      <w:r>
-        <w:rPr>
+          <w:highlight w:val="darkGreen"/>
+          <w:lang w:val="en-US"/>
+        </w:rPr>
+      </w:pPr>
+      <w:r>
+        <w:rPr>
+          <w:highlight w:val="darkGreen"/>
           <w:lang w:val="en-US"/>
         </w:rPr>
         <w:t xml:space="preserve">Define the function f(n), which returns numbers from 1 to n as a string. </w:t>
       </w:r>
       <w:r>
         <w:rPr>
+          <w:highlight w:val="darkGreen"/>
           <w:lang w:val="en-US"/>
         </w:rPr>
         <w:t>Sample result</w:t>
       </w:r>
       <w:r>
         <w:rPr>
+          <w:highlight w:val="darkGreen"/>
           <w:lang w:val="en-US"/>
         </w:rPr>
         <w:t>:</w:t>
@@ -4800,16 +5131,27 @@
           <w:rFonts w:ascii="Courier New" w:hAnsi="Courier New" w:cs="Courier New"/>
         </w:rPr>
       </w:pPr>
-      <w:r>
-        <w:rPr>
-          <w:rFonts w:ascii="Courier New" w:hAnsi="Courier New" w:cs="Courier New"/>
-        </w:rPr>
-        <w:t xml:space="preserve">f(11) </w:t>
+      <w:proofErr w:type="gramStart"/>
+      <w:r>
+        <w:rPr>
+          <w:rFonts w:ascii="Courier New" w:hAnsi="Courier New" w:cs="Courier New"/>
+          <w:highlight w:val="darkGreen"/>
+        </w:rPr>
+        <w:t>f(</w:t>
+      </w:r>
+      <w:proofErr w:type="gramEnd"/>
+      <w:r>
+        <w:rPr>
+          <w:rFonts w:ascii="Courier New" w:hAnsi="Courier New" w:cs="Courier New"/>
+          <w:highlight w:val="darkGreen"/>
+        </w:rPr>
+        <w:t xml:space="preserve">11) </w:t>
       </w:r>
       <w:proofErr w:type="spellStart"/>
       <w:r>
         <w:rPr>
           <w:rFonts w:ascii="Courier New" w:hAnsi="Courier New" w:cs="Courier New"/>
+          <w:highlight w:val="darkGreen"/>
         </w:rPr>
         <w:t>returns</w:t>
       </w:r>
@@ -4817,12 +5159,14 @@
       <w:r>
         <w:rPr>
           <w:rFonts w:ascii="Courier New" w:hAnsi="Courier New" w:cs="Courier New"/>
+          <w:highlight w:val="darkGreen"/>
         </w:rPr>
         <w:t xml:space="preserve"> "1234567891011"</w:t>
       </w:r>
       <w:r>
         <w:rPr>
           <w:rFonts w:ascii="Courier New" w:hAnsi="Courier New" w:cs="Courier New"/>
+          <w:highlight w:val="darkGreen"/>
         </w:rPr>
         <w:br/>
         <w:t xml:space="preserve">f(4) </w:t>
@@ -4831,6 +5175,7 @@
       <w:r>
         <w:rPr>
           <w:rFonts w:ascii="Courier New" w:hAnsi="Courier New" w:cs="Courier New"/>
+          <w:highlight w:val="darkGreen"/>
         </w:rPr>
         <w:t>returns</w:t>
       </w:r>
@@ -4838,6 +5183,7 @@
       <w:r>
         <w:rPr>
           <w:rFonts w:ascii="Courier New" w:hAnsi="Courier New" w:cs="Courier New"/>
+          <w:highlight w:val="darkGreen"/>
         </w:rPr>
         <w:t xml:space="preserve"> "1234"</w:t>
       </w:r>
@@ -4846,24 +5192,60 @@
       <w:pPr>
         <w:pStyle w:val="Zadanie"/>
         <w:rPr>
-          <w:lang w:val="en-US"/>
-        </w:rPr>
-      </w:pPr>
-      <w:r>
-        <w:rPr>
+          <w:highlight w:val="darkGreen"/>
+          <w:lang w:val="en-US"/>
+        </w:rPr>
+      </w:pPr>
+      <w:r>
+        <w:rPr>
+          <w:highlight w:val="darkGreen"/>
           <w:lang w:val="en-US"/>
         </w:rPr>
         <w:lastRenderedPageBreak/>
-        <w:t xml:space="preserve">Two numbers and an operator are given. Define a function f(number1,number2,operator) that returns the result of an arithmetic operation. The available operators are +,-,*,%,**. </w:t>
-      </w:r>
-      <w:r>
-        <w:rPr>
+        <w:t>Two numbers and an operator are given. Define a function f(number</w:t>
+      </w:r>
+      <w:proofErr w:type="gramStart"/>
+      <w:r>
+        <w:rPr>
+          <w:highlight w:val="darkGreen"/>
+          <w:lang w:val="en-US"/>
+        </w:rPr>
+        <w:t>1,number</w:t>
+      </w:r>
+      <w:proofErr w:type="gramEnd"/>
+      <w:r>
+        <w:rPr>
+          <w:highlight w:val="darkGreen"/>
+          <w:lang w:val="en-US"/>
+        </w:rPr>
+        <w:t xml:space="preserve">2,operator) that returns the result of an arithmetic operation. The available operators are </w:t>
+      </w:r>
+      <w:proofErr w:type="gramStart"/>
+      <w:r>
+        <w:rPr>
+          <w:highlight w:val="darkGreen"/>
+          <w:lang w:val="en-US"/>
+        </w:rPr>
+        <w:t>+,-</w:t>
+      </w:r>
+      <w:proofErr w:type="gramEnd"/>
+      <w:r>
+        <w:rPr>
+          <w:highlight w:val="darkGreen"/>
+          <w:lang w:val="en-US"/>
+        </w:rPr>
+        <w:t xml:space="preserve">,*,%,**. </w:t>
+      </w:r>
+      <w:r>
+        <w:rPr>
+          <w:highlight w:val="darkGreen"/>
           <w:lang w:val="en-US"/>
         </w:rPr>
         <w:t>Sample result</w:t>
       </w:r>
       <w:r>
         <w:rPr>
+          <w:highlight w:val="darkGreen"/>
           <w:lang w:val="en-US"/>
         </w:rPr>
         <w:t>:</w:t>
@@ -4882,16 +5264,28 @@
           <w:lang w:val="en-US"/>
         </w:rPr>
       </w:pPr>
-      <w:r>
-        <w:rPr>
-          <w:rFonts w:ascii="Courier New" w:hAnsi="Courier New" w:cs="Courier New"/>
-          <w:lang w:val="en-US"/>
-        </w:rPr>
-        <w:t xml:space="preserve">f(2,3, "+") </w:t>
-      </w:r>
-      <w:r>
-        <w:rPr>
-          <w:rFonts w:ascii="Courier New" w:hAnsi="Courier New" w:cs="Courier New"/>
+      <w:proofErr w:type="gramStart"/>
+      <w:r>
+        <w:rPr>
+          <w:rFonts w:ascii="Courier New" w:hAnsi="Courier New" w:cs="Courier New"/>
+          <w:highlight w:val="darkGreen"/>
+          <w:lang w:val="en-US"/>
+        </w:rPr>
+        <w:t>f(</w:t>
+      </w:r>
+      <w:proofErr w:type="gramEnd"/>
+      <w:r>
+        <w:rPr>
+          <w:rFonts w:ascii="Courier New" w:hAnsi="Courier New" w:cs="Courier New"/>
+          <w:highlight w:val="darkGreen"/>
+          <w:lang w:val="en-US"/>
+        </w:rPr>
+        <w:t xml:space="preserve">2,3, "+") </w:t>
+      </w:r>
+      <w:r>
+        <w:rPr>
+          <w:rFonts w:ascii="Courier New" w:hAnsi="Courier New" w:cs="Courier New"/>
+          <w:highlight w:val="darkGreen"/>
           <w:lang w:val="en-US"/>
         </w:rPr>
         <w:t>returns</w:t>
@@ -4899,6 +5293,7 @@
       <w:r>
         <w:rPr>
           <w:rFonts w:ascii="Courier New" w:hAnsi="Courier New" w:cs="Courier New"/>
+          <w:highlight w:val="darkGreen"/>
           <w:lang w:val="en-US"/>
         </w:rPr>
         <w:t xml:space="preserve"> 5</w:t>
@@ -4906,6 +5301,7 @@
       <w:r>
         <w:rPr>
           <w:rFonts w:ascii="Courier New" w:hAnsi="Courier New" w:cs="Courier New"/>
+          <w:highlight w:val="darkGreen"/>
           <w:lang w:val="en-US"/>
         </w:rPr>
         <w:br/>
@@ -4914,6 +5310,7 @@
       <w:r>
         <w:rPr>
           <w:rFonts w:ascii="Courier New" w:hAnsi="Courier New" w:cs="Courier New"/>
+          <w:highlight w:val="darkGreen"/>
           <w:lang w:val="en-US"/>
         </w:rPr>
         <w:t>returns</w:t>
@@ -4921,6 +5318,7 @@
       <w:r>
         <w:rPr>
           <w:rFonts w:ascii="Courier New" w:hAnsi="Courier New" w:cs="Courier New"/>
+          <w:highlight w:val="darkGreen"/>
           <w:lang w:val="en-US"/>
         </w:rPr>
         <w:t xml:space="preserve"> 2</w:t>
@@ -4928,6 +5326,7 @@
       <w:r>
         <w:rPr>
           <w:rFonts w:ascii="Courier New" w:hAnsi="Courier New" w:cs="Courier New"/>
+          <w:highlight w:val="darkGreen"/>
           <w:lang w:val="en-US"/>
         </w:rPr>
         <w:br/>
@@ -4936,6 +5335,7 @@
       <w:r>
         <w:rPr>
           <w:rFonts w:ascii="Courier New" w:hAnsi="Courier New" w:cs="Courier New"/>
+          <w:highlight w:val="darkGreen"/>
           <w:lang w:val="en-US"/>
         </w:rPr>
         <w:t>returns</w:t>
@@ -4943,6 +5343,7 @@
       <w:r>
         <w:rPr>
           <w:rFonts w:ascii="Courier New" w:hAnsi="Courier New" w:cs="Courier New"/>
+          <w:highlight w:val="darkGreen"/>
           <w:lang w:val="en-US"/>
         </w:rPr>
         <w:t xml:space="preserve"> 8</w:t>
@@ -4950,6 +5351,7 @@
       <w:r>
         <w:rPr>
           <w:rFonts w:ascii="Courier New" w:hAnsi="Courier New" w:cs="Courier New"/>
+          <w:highlight w:val="darkGreen"/>
           <w:lang w:val="en-US"/>
         </w:rPr>
         <w:br/>
@@ -4958,6 +5360,7 @@
       <w:r>
         <w:rPr>
           <w:rFonts w:ascii="Courier New" w:hAnsi="Courier New" w:cs="Courier New"/>
+          <w:highlight w:val="darkGreen"/>
           <w:lang w:val="en-US"/>
         </w:rPr>
         <w:t>returns</w:t>
@@ -4965,6 +5368,7 @@
       <w:r>
         <w:rPr>
           <w:rFonts w:ascii="Courier New" w:hAnsi="Courier New" w:cs="Courier New"/>
+          <w:highlight w:val="darkGreen"/>
           <w:lang w:val="en-US"/>
         </w:rPr>
         <w:t xml:space="preserve"> 6</w:t>
@@ -4972,6 +5376,7 @@
       <w:r>
         <w:rPr>
           <w:rFonts w:ascii="Courier New" w:hAnsi="Courier New" w:cs="Courier New"/>
+          <w:highlight w:val="darkGreen"/>
           <w:lang w:val="en-US"/>
         </w:rPr>
         <w:br/>
@@ -4980,6 +5385,7 @@
       <w:r>
         <w:rPr>
           <w:rFonts w:ascii="Courier New" w:hAnsi="Courier New" w:cs="Courier New"/>
+          <w:highlight w:val="darkGreen"/>
           <w:lang w:val="en-US"/>
         </w:rPr>
         <w:t>returns</w:t>
@@ -4987,6 +5393,7 @@
       <w:r>
         <w:rPr>
           <w:rFonts w:ascii="Courier New" w:hAnsi="Courier New" w:cs="Courier New"/>
+          <w:highlight w:val="darkGreen"/>
           <w:lang w:val="en-US"/>
         </w:rPr>
         <w:t xml:space="preserve"> -1</w:t>
@@ -4996,125 +5403,139 @@
       <w:pPr>
         <w:pStyle w:val="Zadanie"/>
         <w:rPr>
-          <w:lang w:val="en-US"/>
-        </w:rPr>
-      </w:pPr>
-      <w:r>
-        <w:rPr>
-          <w:lang w:val="en-US"/>
-        </w:rPr>
-        <w:t>A</w:t>
-      </w:r>
-      <w:r>
-        <w:rPr>
-          <w:lang w:val="en-US"/>
-        </w:rPr>
-        <w:t xml:space="preserve"> device in </w:t>
-      </w:r>
-      <w:r>
-        <w:rPr>
+          <w:highlight w:val="darkGreen"/>
+          <w:lang w:val="en-US"/>
+        </w:rPr>
+      </w:pPr>
+      <w:r>
+        <w:rPr>
+          <w:highlight w:val="darkGreen"/>
+          <w:lang w:val="en-US"/>
+        </w:rPr>
+        <w:t xml:space="preserve">A device in </w:t>
+      </w:r>
+      <w:r>
+        <w:rPr>
+          <w:highlight w:val="darkGreen"/>
           <w:lang w:val="en-US"/>
         </w:rPr>
         <w:t>a</w:t>
       </w:r>
       <w:r>
         <w:rPr>
+          <w:highlight w:val="darkGreen"/>
           <w:lang w:val="en-US"/>
         </w:rPr>
         <w:t xml:space="preserve"> door registers people entering and leaving </w:t>
       </w:r>
       <w:r>
         <w:rPr>
+          <w:highlight w:val="darkGreen"/>
           <w:lang w:val="en-US"/>
         </w:rPr>
         <w:t xml:space="preserve">a </w:t>
       </w:r>
       <w:r>
         <w:rPr>
+          <w:highlight w:val="darkGreen"/>
           <w:lang w:val="en-US"/>
         </w:rPr>
         <w:t xml:space="preserve">room. The + sign means a person entering </w:t>
       </w:r>
       <w:r>
         <w:rPr>
+          <w:highlight w:val="darkGreen"/>
           <w:lang w:val="en-US"/>
         </w:rPr>
         <w:t xml:space="preserve">a room </w:t>
       </w:r>
       <w:r>
         <w:rPr>
+          <w:highlight w:val="darkGreen"/>
           <w:lang w:val="en-US"/>
         </w:rPr>
         <w:t xml:space="preserve">and the </w:t>
       </w:r>
       <w:r>
         <w:rPr>
+          <w:highlight w:val="darkGreen"/>
           <w:lang w:val="en-US"/>
         </w:rPr>
         <w:t xml:space="preserve">– </w:t>
       </w:r>
       <w:r>
         <w:rPr>
+          <w:highlight w:val="darkGreen"/>
           <w:lang w:val="en-US"/>
         </w:rPr>
         <w:t>sign a person leaving</w:t>
       </w:r>
       <w:r>
         <w:rPr>
+          <w:highlight w:val="darkGreen"/>
           <w:lang w:val="en-US"/>
         </w:rPr>
         <w:t xml:space="preserve"> a room</w:t>
       </w:r>
       <w:r>
         <w:rPr>
+          <w:highlight w:val="darkGreen"/>
           <w:lang w:val="en-US"/>
         </w:rPr>
         <w:t xml:space="preserve">. Define </w:t>
       </w:r>
       <w:r>
         <w:rPr>
+          <w:highlight w:val="darkGreen"/>
           <w:lang w:val="en-US"/>
         </w:rPr>
         <w:t>the</w:t>
       </w:r>
       <w:r>
         <w:rPr>
+          <w:highlight w:val="darkGreen"/>
           <w:lang w:val="en-US"/>
         </w:rPr>
         <w:t xml:space="preserve"> function f(detector) that returns </w:t>
       </w:r>
       <w:r>
         <w:rPr>
+          <w:highlight w:val="darkGreen"/>
           <w:lang w:val="en-US"/>
         </w:rPr>
         <w:t>T</w:t>
       </w:r>
       <w:r>
         <w:rPr>
+          <w:highlight w:val="darkGreen"/>
           <w:lang w:val="en-US"/>
         </w:rPr>
         <w:t xml:space="preserve">rue if at least 3 people were in the room at the same time, or </w:t>
       </w:r>
       <w:r>
         <w:rPr>
+          <w:highlight w:val="darkGreen"/>
           <w:lang w:val="en-US"/>
         </w:rPr>
         <w:t>F</w:t>
       </w:r>
       <w:r>
         <w:rPr>
+          <w:highlight w:val="darkGreen"/>
           <w:lang w:val="en-US"/>
         </w:rPr>
         <w:t xml:space="preserve">alse otherwise. </w:t>
       </w:r>
       <w:r>
         <w:rPr>
+          <w:highlight w:val="darkGreen"/>
           <w:lang w:val="en-US"/>
         </w:rPr>
         <w:t>Sample result</w:t>
       </w:r>
       <w:r>
         <w:rPr>
+          <w:highlight w:val="darkGreen"/>
           <w:lang w:val="en-US"/>
         </w:rPr>
         <w:t>:</w:t>
@@ -5133,16 +5554,28 @@
           <w:lang w:val="en-US"/>
         </w:rPr>
       </w:pPr>
-      <w:r>
-        <w:rPr>
-          <w:rFonts w:ascii="Courier New" w:hAnsi="Courier New" w:cs="Courier New"/>
-          <w:lang w:val="en-US"/>
-        </w:rPr>
-        <w:t xml:space="preserve">f("+-+++-+---") </w:t>
-      </w:r>
-      <w:r>
-        <w:rPr>
-          <w:rFonts w:ascii="Courier New" w:hAnsi="Courier New" w:cs="Courier New"/>
+      <w:proofErr w:type="gramStart"/>
+      <w:r>
+        <w:rPr>
+          <w:rFonts w:ascii="Courier New" w:hAnsi="Courier New" w:cs="Courier New"/>
+          <w:highlight w:val="darkGreen"/>
+          <w:lang w:val="en-US"/>
+        </w:rPr>
+        <w:t>f(</w:t>
+      </w:r>
+      <w:proofErr w:type="gramEnd"/>
+      <w:r>
+        <w:rPr>
+          <w:rFonts w:ascii="Courier New" w:hAnsi="Courier New" w:cs="Courier New"/>
+          <w:highlight w:val="darkGreen"/>
+          <w:lang w:val="en-US"/>
+        </w:rPr>
+        <w:t xml:space="preserve">"+-+++-+---") </w:t>
+      </w:r>
+      <w:r>
+        <w:rPr>
+          <w:rFonts w:ascii="Courier New" w:hAnsi="Courier New" w:cs="Courier New"/>
+          <w:highlight w:val="darkGreen"/>
           <w:lang w:val="en-US"/>
         </w:rPr>
         <w:t>returns</w:t>
@@ -5150,6 +5583,7 @@
       <w:r>
         <w:rPr>
           <w:rFonts w:ascii="Courier New" w:hAnsi="Courier New" w:cs="Courier New"/>
+          <w:highlight w:val="darkGreen"/>
           <w:lang w:val="en-US"/>
         </w:rPr>
         <w:t xml:space="preserve"> True</w:t>
@@ -5157,6 +5591,7 @@
       <w:r>
         <w:rPr>
           <w:rFonts w:ascii="Courier New" w:hAnsi="Courier New" w:cs="Courier New"/>
+          <w:highlight w:val="darkGreen"/>
           <w:lang w:val="en-US"/>
         </w:rPr>
         <w:br/>
@@ -5165,6 +5600,7 @@
       <w:r>
         <w:rPr>
           <w:rFonts w:ascii="Courier New" w:hAnsi="Courier New" w:cs="Courier New"/>
+          <w:highlight w:val="darkGreen"/>
           <w:lang w:val="en-US"/>
         </w:rPr>
         <w:t>returns</w:t>
@@ -5172,6 +5608,7 @@
       <w:r>
         <w:rPr>
           <w:rFonts w:ascii="Courier New" w:hAnsi="Courier New" w:cs="Courier New"/>
+          <w:highlight w:val="darkGreen"/>
           <w:lang w:val="en-US"/>
         </w:rPr>
         <w:t xml:space="preserve"> False</w:t>
@@ -5179,6 +5616,7 @@
       <w:r>
         <w:rPr>
           <w:rFonts w:ascii="Courier New" w:hAnsi="Courier New" w:cs="Courier New"/>
+          <w:highlight w:val="darkGreen"/>
           <w:lang w:val="en-US"/>
         </w:rPr>
         <w:br/>
@@ -5187,6 +5625,7 @@
       <w:r>
         <w:rPr>
           <w:rFonts w:ascii="Courier New" w:hAnsi="Courier New" w:cs="Courier New"/>
+          <w:highlight w:val="darkGreen"/>
           <w:lang w:val="en-US"/>
         </w:rPr>
         <w:t>returns</w:t>
@@ -5194,6 +5633,7 @@
       <w:r>
         <w:rPr>
           <w:rFonts w:ascii="Courier New" w:hAnsi="Courier New" w:cs="Courier New"/>
+          <w:highlight w:val="darkGreen"/>
           <w:lang w:val="en-US"/>
         </w:rPr>
         <w:t xml:space="preserve"> False</w:t>
@@ -5201,6 +5641,7 @@
       <w:r>
         <w:rPr>
           <w:rFonts w:ascii="Courier New" w:hAnsi="Courier New" w:cs="Courier New"/>
+          <w:highlight w:val="darkGreen"/>
           <w:lang w:val="en-US"/>
         </w:rPr>
         <w:br/>
@@ -5209,6 +5650,7 @@
       <w:r>
         <w:rPr>
           <w:rFonts w:ascii="Courier New" w:hAnsi="Courier New" w:cs="Courier New"/>
+          <w:highlight w:val="darkGreen"/>
           <w:lang w:val="en-US"/>
         </w:rPr>
         <w:t>returns</w:t>
@@ -5216,6 +5658,7 @@
       <w:r>
         <w:rPr>
           <w:rFonts w:ascii="Courier New" w:hAnsi="Courier New" w:cs="Courier New"/>
+          <w:highlight w:val="darkGreen"/>
           <w:lang w:val="en-US"/>
         </w:rPr>
         <w:t xml:space="preserve"> True</w:t>
@@ -5225,11 +5668,13 @@
       <w:pPr>
         <w:pStyle w:val="Zadanie"/>
         <w:rPr>
-          <w:lang w:val="en-US"/>
-        </w:rPr>
-      </w:pPr>
-      <w:r>
-        <w:rPr>
+          <w:highlight w:val="darkCyan"/>
+          <w:lang w:val="en-US"/>
+        </w:rPr>
+      </w:pPr>
+      <w:r>
+        <w:rPr>
+          <w:highlight w:val="darkCyan"/>
           <w:lang w:val="en-US"/>
         </w:rPr>
         <w:t>Define the function f(n), which returns the n-</w:t>
@@ -5237,6 +5682,7 @@
       <w:proofErr w:type="spellStart"/>
       <w:r>
         <w:rPr>
+          <w:highlight w:val="darkCyan"/>
           <w:lang w:val="en-US"/>
         </w:rPr>
         <w:t>th</w:t>
@@ -5244,72 +5690,77 @@
       <w:proofErr w:type="spellEnd"/>
       <w:r>
         <w:rPr>
+          <w:highlight w:val="darkCyan"/>
           <w:lang w:val="en-US"/>
         </w:rPr>
         <w:t xml:space="preserve"> </w:t>
       </w:r>
       <w:r>
         <w:rPr>
+          <w:highlight w:val="darkCyan"/>
           <w:lang w:val="en-US"/>
         </w:rPr>
         <w:t xml:space="preserve">value </w:t>
       </w:r>
       <w:r>
         <w:rPr>
-          <w:lang w:val="en-US"/>
-        </w:rPr>
-        <w:t xml:space="preserve">of the Fibonacci sequence. </w:t>
-      </w:r>
-      <w:r>
-        <w:rPr>
-          <w:lang w:val="en-US"/>
-        </w:rPr>
-        <w:t xml:space="preserve">The sequence is defined as follows: the first </w:t>
-      </w:r>
-      <w:r>
-        <w:rPr>
+          <w:highlight w:val="darkCyan"/>
+          <w:lang w:val="en-US"/>
+        </w:rPr>
+        <w:t xml:space="preserve">of the Fibonacci sequence. The sequence is defined as follows: the first </w:t>
+      </w:r>
+      <w:r>
+        <w:rPr>
+          <w:highlight w:val="darkCyan"/>
           <w:lang w:val="en-US"/>
         </w:rPr>
         <w:t>value</w:t>
       </w:r>
       <w:r>
         <w:rPr>
+          <w:highlight w:val="darkCyan"/>
           <w:lang w:val="en-US"/>
         </w:rPr>
         <w:t xml:space="preserve"> of the sequence is 0, the second </w:t>
       </w:r>
       <w:r>
         <w:rPr>
+          <w:highlight w:val="darkCyan"/>
           <w:lang w:val="en-US"/>
         </w:rPr>
         <w:t xml:space="preserve">value </w:t>
       </w:r>
       <w:r>
         <w:rPr>
+          <w:highlight w:val="darkCyan"/>
           <w:lang w:val="en-US"/>
         </w:rPr>
         <w:t xml:space="preserve">is 1. Each subsequent </w:t>
       </w:r>
       <w:r>
         <w:rPr>
+          <w:highlight w:val="darkCyan"/>
           <w:lang w:val="en-US"/>
         </w:rPr>
         <w:t xml:space="preserve">value </w:t>
       </w:r>
       <w:r>
         <w:rPr>
+          <w:highlight w:val="darkCyan"/>
           <w:lang w:val="en-US"/>
         </w:rPr>
         <w:t xml:space="preserve">is the sum of the previous two. </w:t>
       </w:r>
       <w:r>
         <w:rPr>
+          <w:highlight w:val="darkCyan"/>
           <w:lang w:val="en-US"/>
         </w:rPr>
         <w:t>Sample result</w:t>
       </w:r>
       <w:r>
         <w:rPr>
+          <w:highlight w:val="darkCyan"/>
           <w:lang w:val="en-US"/>
         </w:rPr>
         <w:t>:</w:t>
@@ -5327,16 +5778,27 @@
           <w:rFonts w:ascii="Courier New" w:hAnsi="Courier New" w:cs="Courier New"/>
         </w:rPr>
       </w:pPr>
-      <w:r>
-        <w:rPr>
-          <w:rFonts w:ascii="Courier New" w:hAnsi="Courier New" w:cs="Courier New"/>
-        </w:rPr>
-        <w:t xml:space="preserve">f(5) </w:t>
+      <w:proofErr w:type="gramStart"/>
+      <w:r>
+        <w:rPr>
+          <w:rFonts w:ascii="Courier New" w:hAnsi="Courier New" w:cs="Courier New"/>
+          <w:highlight w:val="darkCyan"/>
+        </w:rPr>
+        <w:t>f(</w:t>
+      </w:r>
+      <w:proofErr w:type="gramEnd"/>
+      <w:r>
+        <w:rPr>
+          <w:rFonts w:ascii="Courier New" w:hAnsi="Courier New" w:cs="Courier New"/>
+          <w:highlight w:val="darkCyan"/>
+        </w:rPr>
+        <w:t xml:space="preserve">5) </w:t>
       </w:r>
       <w:proofErr w:type="spellStart"/>
       <w:r>
         <w:rPr>
           <w:rFonts w:ascii="Courier New" w:hAnsi="Courier New" w:cs="Courier New"/>
+          <w:highlight w:val="darkCyan"/>
         </w:rPr>
         <w:t>returns</w:t>
       </w:r>
@@ -5344,12 +5806,14 @@
       <w:r>
         <w:rPr>
           <w:rFonts w:ascii="Courier New" w:hAnsi="Courier New" w:cs="Courier New"/>
+          <w:highlight w:val="darkCyan"/>
         </w:rPr>
         <w:t xml:space="preserve"> 3</w:t>
       </w:r>
       <w:r>
         <w:rPr>
           <w:rFonts w:ascii="Courier New" w:hAnsi="Courier New" w:cs="Courier New"/>
+          <w:highlight w:val="darkCyan"/>
         </w:rPr>
         <w:br/>
         <w:t xml:space="preserve">f(9) </w:t>
@@ -5358,6 +5822,7 @@
       <w:r>
         <w:rPr>
           <w:rFonts w:ascii="Courier New" w:hAnsi="Courier New" w:cs="Courier New"/>
+          <w:highlight w:val="darkCyan"/>
         </w:rPr>
         <w:t>returns</w:t>
       </w:r>
@@ -5365,6 +5830,7 @@
       <w:r>
         <w:rPr>
           <w:rFonts w:ascii="Courier New" w:hAnsi="Courier New" w:cs="Courier New"/>
+          <w:highlight w:val="darkCyan"/>
         </w:rPr>
         <w:t xml:space="preserve"> 21</w:t>
       </w:r>
@@ -5374,47 +5840,55 @@
         <w:pStyle w:val="Zadanie"/>
         <w:rPr>
           <w:rFonts w:cstheme="minorHAnsi"/>
-          <w:lang w:val="en-US"/>
-        </w:rPr>
-      </w:pPr>
-      <w:r>
-        <w:rPr>
+          <w:highlight w:val="darkGreen"/>
+          <w:lang w:val="en-US"/>
+        </w:rPr>
+      </w:pPr>
+      <w:r>
+        <w:rPr>
+          <w:highlight w:val="darkGreen"/>
           <w:lang w:val="en-US"/>
         </w:rPr>
         <w:t xml:space="preserve">A palindrome is an expression that sounds the same when read backwards. Define a function f(palindrome) that returns </w:t>
       </w:r>
       <w:r>
         <w:rPr>
+          <w:highlight w:val="darkGreen"/>
           <w:lang w:val="en-US"/>
         </w:rPr>
         <w:t>T</w:t>
       </w:r>
       <w:r>
         <w:rPr>
+          <w:highlight w:val="darkGreen"/>
           <w:lang w:val="en-US"/>
         </w:rPr>
         <w:t xml:space="preserve">rue if the expression is a palindrome or </w:t>
       </w:r>
       <w:r>
         <w:rPr>
+          <w:highlight w:val="darkGreen"/>
           <w:lang w:val="en-US"/>
         </w:rPr>
         <w:t>F</w:t>
       </w:r>
       <w:r>
         <w:rPr>
+          <w:highlight w:val="darkGreen"/>
           <w:lang w:val="en-US"/>
         </w:rPr>
         <w:t xml:space="preserve">alse otherwise. </w:t>
       </w:r>
       <w:r>
         <w:rPr>
+          <w:highlight w:val="darkGreen"/>
           <w:lang w:val="en-US"/>
         </w:rPr>
         <w:t>Sample result</w:t>
       </w:r>
       <w:r>
         <w:rPr>
+          <w:highlight w:val="darkGreen"/>
           <w:lang w:val="en-US"/>
         </w:rPr>
         <w:t>:</w:t>
@@ -5436,6 +5910,7 @@
       <w:r>
         <w:rPr>
           <w:rFonts w:ascii="Courier New" w:hAnsi="Courier New" w:cs="Courier New"/>
+          <w:highlight w:val="darkGreen"/>
           <w:lang w:val="en-US"/>
         </w:rPr>
         <w:t xml:space="preserve">f("radar") </w:t>
@@ -5443,6 +5918,7 @@
       <w:r>
         <w:rPr>
           <w:rFonts w:ascii="Courier New" w:hAnsi="Courier New" w:cs="Courier New"/>
+          <w:highlight w:val="darkGreen"/>
           <w:lang w:val="en-US"/>
         </w:rPr>
         <w:t>returns</w:t>
@@ -5450,6 +5926,7 @@
       <w:r>
         <w:rPr>
           <w:rFonts w:ascii="Courier New" w:hAnsi="Courier New" w:cs="Courier New"/>
+          <w:highlight w:val="darkGreen"/>
           <w:lang w:val="en-US"/>
         </w:rPr>
         <w:t xml:space="preserve"> True</w:t>
@@ -5457,14 +5934,33 @@
       <w:r>
         <w:rPr>
           <w:rFonts w:ascii="Courier New" w:hAnsi="Courier New" w:cs="Courier New"/>
+          <w:highlight w:val="darkGreen"/>
           <w:lang w:val="en-US"/>
         </w:rPr>
         <w:br/>
-        <w:t xml:space="preserve">f("12-11-21") </w:t>
-      </w:r>
-      <w:r>
-        <w:rPr>
-          <w:rFonts w:ascii="Courier New" w:hAnsi="Courier New" w:cs="Courier New"/>
+      </w:r>
+      <w:proofErr w:type="gramStart"/>
+      <w:r>
+        <w:rPr>
+          <w:rFonts w:ascii="Courier New" w:hAnsi="Courier New" w:cs="Courier New"/>
+          <w:highlight w:val="darkGreen"/>
+          <w:lang w:val="en-US"/>
+        </w:rPr>
+        <w:t>f(</w:t>
+      </w:r>
+      <w:proofErr w:type="gramEnd"/>
+      <w:r>
+        <w:rPr>
+          <w:rFonts w:ascii="Courier New" w:hAnsi="Courier New" w:cs="Courier New"/>
+          <w:highlight w:val="darkGreen"/>
+          <w:lang w:val="en-US"/>
+        </w:rPr>
+        <w:t xml:space="preserve">"12-11-21") </w:t>
+      </w:r>
+      <w:r>
+        <w:rPr>
+          <w:rFonts w:ascii="Courier New" w:hAnsi="Courier New" w:cs="Courier New"/>
+          <w:highlight w:val="darkGreen"/>
           <w:lang w:val="en-US"/>
         </w:rPr>
         <w:t>returns</w:t>
@@ -5472,6 +5968,7 @@
       <w:r>
         <w:rPr>
           <w:rFonts w:ascii="Courier New" w:hAnsi="Courier New" w:cs="Courier New"/>
+          <w:highlight w:val="darkGreen"/>
           <w:lang w:val="en-US"/>
         </w:rPr>
         <w:t xml:space="preserve"> True</w:t>
@@ -5479,6 +5976,7 @@
       <w:r>
         <w:rPr>
           <w:rFonts w:ascii="Courier New" w:hAnsi="Courier New" w:cs="Courier New"/>
+          <w:highlight w:val="darkGreen"/>
           <w:lang w:val="en-US"/>
         </w:rPr>
         <w:br/>
@@ -5487,6 +5985,7 @@
       <w:r>
         <w:rPr>
           <w:rFonts w:ascii="Courier New" w:hAnsi="Courier New" w:cs="Courier New"/>
+          <w:highlight w:val="darkGreen"/>
           <w:lang w:val="en-US"/>
         </w:rPr>
         <w:t>returns</w:t>
@@ -5494,6 +5993,7 @@
       <w:r>
         <w:rPr>
           <w:rFonts w:ascii="Courier New" w:hAnsi="Courier New" w:cs="Courier New"/>
+          <w:highlight w:val="darkGreen"/>
           <w:lang w:val="en-US"/>
         </w:rPr>
         <w:t xml:space="preserve"> False</w:t>
@@ -5503,23 +6003,27 @@
       <w:pPr>
         <w:pStyle w:val="Zadanie"/>
         <w:rPr>
-          <w:lang w:val="en-US"/>
-        </w:rPr>
-      </w:pPr>
-      <w:r>
-        <w:rPr>
+          <w:highlight w:val="darkGreen"/>
+          <w:lang w:val="en-US"/>
+        </w:rPr>
+      </w:pPr>
+      <w:r>
+        <w:rPr>
+          <w:highlight w:val="darkGreen"/>
           <w:lang w:val="en-US"/>
         </w:rPr>
         <w:t xml:space="preserve">A sentence is an ordered group of words separated by spaces (spaces). Define a function f(sentence) that returns a sentence with spaces removed. </w:t>
       </w:r>
       <w:r>
         <w:rPr>
+          <w:highlight w:val="darkGreen"/>
           <w:lang w:val="en-US"/>
         </w:rPr>
         <w:t>Sample result</w:t>
       </w:r>
       <w:r>
         <w:rPr>
+          <w:highlight w:val="darkGreen"/>
           <w:lang w:val="en-US"/>
         </w:rPr>
         <w:t>:</w:t>
@@ -5538,16 +6042,28 @@
           <w:lang w:val="en-US"/>
         </w:rPr>
       </w:pPr>
-      <w:r>
-        <w:rPr>
-          <w:rFonts w:ascii="Courier New" w:hAnsi="Courier New" w:cs="Courier New"/>
-          <w:lang w:val="en-US"/>
-        </w:rPr>
-        <w:t xml:space="preserve">f("integrated development environment") </w:t>
-      </w:r>
-      <w:r>
-        <w:rPr>
-          <w:rFonts w:ascii="Courier New" w:hAnsi="Courier New" w:cs="Courier New"/>
+      <w:proofErr w:type="gramStart"/>
+      <w:r>
+        <w:rPr>
+          <w:rFonts w:ascii="Courier New" w:hAnsi="Courier New" w:cs="Courier New"/>
+          <w:highlight w:val="darkGreen"/>
+          <w:lang w:val="en-US"/>
+        </w:rPr>
+        <w:t>f(</w:t>
+      </w:r>
+      <w:proofErr w:type="gramEnd"/>
+      <w:r>
+        <w:rPr>
+          <w:rFonts w:ascii="Courier New" w:hAnsi="Courier New" w:cs="Courier New"/>
+          <w:highlight w:val="darkGreen"/>
+          <w:lang w:val="en-US"/>
+        </w:rPr>
+        <w:t xml:space="preserve">"integrated development environment") </w:t>
+      </w:r>
+      <w:r>
+        <w:rPr>
+          <w:rFonts w:ascii="Courier New" w:hAnsi="Courier New" w:cs="Courier New"/>
+          <w:highlight w:val="darkGreen"/>
           <w:lang w:val="en-US"/>
         </w:rPr>
         <w:t>returns</w:t>
@@ -5555,6 +6071,7 @@
       <w:r>
         <w:rPr>
           <w:rFonts w:ascii="Courier New" w:hAnsi="Courier New" w:cs="Courier New"/>
+          <w:highlight w:val="darkGreen"/>
           <w:lang w:val="en-US"/>
         </w:rPr>
         <w:t xml:space="preserve"> "</w:t>
@@ -5563,6 +6080,7 @@
       <w:r>
         <w:rPr>
           <w:rFonts w:ascii="Courier New" w:hAnsi="Courier New" w:cs="Courier New"/>
+          <w:highlight w:val="darkGreen"/>
           <w:lang w:val="en-US"/>
         </w:rPr>
         <w:t>integrateddevelopmentenvironment</w:t>
@@ -5571,6 +6089,7 @@
       <w:r>
         <w:rPr>
           <w:rFonts w:ascii="Courier New" w:hAnsi="Courier New" w:cs="Courier New"/>
+          <w:highlight w:val="darkGreen"/>
           <w:lang w:val="en-US"/>
         </w:rPr>
         <w:t>"</w:t>
@@ -5578,6 +6097,7 @@
       <w:r>
         <w:rPr>
           <w:rFonts w:ascii="Courier New" w:hAnsi="Courier New" w:cs="Courier New"/>
+          <w:highlight w:val="darkGreen"/>
           <w:lang w:val="en-US"/>
         </w:rPr>
         <w:br/>
@@ -5587,6 +6107,7 @@
       <w:r>
         <w:rPr>
           <w:rFonts w:ascii="Courier New" w:hAnsi="Courier New" w:cs="Courier New"/>
+          <w:highlight w:val="darkGreen"/>
           <w:lang w:val="en-US"/>
         </w:rPr>
         <w:t>"</w:t>
@@ -5595,6 +6116,7 @@
       <w:r>
         <w:rPr>
           <w:rFonts w:ascii="Courier New" w:hAnsi="Courier New" w:cs="Courier New"/>
+          <w:highlight w:val="darkGreen"/>
           <w:lang w:val="en-US"/>
         </w:rPr>
         <w:t xml:space="preserve">) </w:t>
@@ -5602,6 +6124,7 @@
       <w:r>
         <w:rPr>
           <w:rFonts w:ascii="Courier New" w:hAnsi="Courier New" w:cs="Courier New"/>
+          <w:highlight w:val="darkGreen"/>
           <w:lang w:val="en-US"/>
         </w:rPr>
         <w:t>returns</w:t>
@@ -5609,32 +6132,44 @@
       <w:r>
         <w:rPr>
           <w:rFonts w:ascii="Courier New" w:hAnsi="Courier New" w:cs="Courier New"/>
-          <w:lang w:val="en-US"/>
-        </w:rPr>
-        <w:t xml:space="preserve"> "Aprogramminglanguageisasystemofnotationforwritingcomputerprograms" </w:t>
+          <w:highlight w:val="darkGreen"/>
+          <w:lang w:val="en-US"/>
+        </w:rPr>
+        <w:t xml:space="preserve"> "Aprogramminglanguageisasystemofnotationforwritingcomputerprograms"</w:t>
+      </w:r>
+      <w:r>
+        <w:rPr>
+          <w:rFonts w:ascii="Courier New" w:hAnsi="Courier New" w:cs="Courier New"/>
+          <w:lang w:val="en-US"/>
+        </w:rPr>
+        <w:t xml:space="preserve"> </w:t>
       </w:r>
     </w:p>
     <w:p>
       <w:pPr>
         <w:pStyle w:val="Zadanie"/>
         <w:rPr>
-          <w:lang w:val="en-US"/>
-        </w:rPr>
-      </w:pPr>
-      <w:r>
-        <w:rPr>
+          <w:highlight w:val="darkCyan"/>
+          <w:lang w:val="en-US"/>
+        </w:rPr>
+      </w:pPr>
+      <w:r>
+        <w:rPr>
+          <w:highlight w:val="darkCyan"/>
           <w:lang w:val="en-US"/>
         </w:rPr>
         <w:t xml:space="preserve">Define a function f(number) that returns the sum of repeated digits in a number. </w:t>
       </w:r>
       <w:r>
         <w:rPr>
+          <w:highlight w:val="darkCyan"/>
           <w:lang w:val="en-US"/>
         </w:rPr>
         <w:t>Sample result</w:t>
       </w:r>
       <w:r>
         <w:rPr>
+          <w:highlight w:val="darkCyan"/>
           <w:lang w:val="en-US"/>
         </w:rPr>
         <w:t>:</w:t>
@@ -5653,16 +6188,28 @@
           <w:lang w:val="en-US"/>
         </w:rPr>
       </w:pPr>
-      <w:r>
-        <w:rPr>
-          <w:rFonts w:ascii="Courier New" w:hAnsi="Courier New" w:cs="Courier New"/>
-          <w:lang w:val="en-US"/>
-        </w:rPr>
-        <w:t xml:space="preserve">f(1027) </w:t>
-      </w:r>
-      <w:r>
-        <w:rPr>
-          <w:rFonts w:ascii="Courier New" w:hAnsi="Courier New" w:cs="Courier New"/>
+      <w:proofErr w:type="gramStart"/>
+      <w:r>
+        <w:rPr>
+          <w:rFonts w:ascii="Courier New" w:hAnsi="Courier New" w:cs="Courier New"/>
+          <w:highlight w:val="darkCyan"/>
+          <w:lang w:val="en-US"/>
+        </w:rPr>
+        <w:t>f(</w:t>
+      </w:r>
+      <w:proofErr w:type="gramEnd"/>
+      <w:r>
+        <w:rPr>
+          <w:rFonts w:ascii="Courier New" w:hAnsi="Courier New" w:cs="Courier New"/>
+          <w:highlight w:val="darkCyan"/>
+          <w:lang w:val="en-US"/>
+        </w:rPr>
+        <w:t xml:space="preserve">1027) </w:t>
+      </w:r>
+      <w:r>
+        <w:rPr>
+          <w:rFonts w:ascii="Courier New" w:hAnsi="Courier New" w:cs="Courier New"/>
+          <w:highlight w:val="darkCyan"/>
           <w:lang w:val="en-US"/>
         </w:rPr>
         <w:t>returns</w:t>
@@ -5670,6 +6217,7 @@
       <w:r>
         <w:rPr>
           <w:rFonts w:ascii="Courier New" w:hAnsi="Courier New" w:cs="Courier New"/>
+          <w:highlight w:val="darkCyan"/>
           <w:lang w:val="en-US"/>
         </w:rPr>
         <w:t xml:space="preserve"> 0</w:t>
@@ -5677,6 +6225,7 @@
       <w:r>
         <w:rPr>
           <w:rFonts w:ascii="Courier New" w:hAnsi="Courier New" w:cs="Courier New"/>
+          <w:highlight w:val="darkCyan"/>
           <w:lang w:val="en-US"/>
         </w:rPr>
         <w:br/>
@@ -5685,6 +6234,7 @@
       <w:r>
         <w:rPr>
           <w:rFonts w:ascii="Courier New" w:hAnsi="Courier New" w:cs="Courier New"/>
+          <w:highlight w:val="darkCyan"/>
           <w:lang w:val="en-US"/>
         </w:rPr>
         <w:t>returns</w:t>
@@ -5692,6 +6242,7 @@
       <w:r>
         <w:rPr>
           <w:rFonts w:ascii="Courier New" w:hAnsi="Courier New" w:cs="Courier New"/>
+          <w:highlight w:val="darkCyan"/>
           <w:lang w:val="en-US"/>
         </w:rPr>
         <w:t xml:space="preserve"> 9</w:t>
@@ -5699,6 +6250,7 @@
       <w:r>
         <w:rPr>
           <w:rFonts w:ascii="Courier New" w:hAnsi="Courier New" w:cs="Courier New"/>
+          <w:highlight w:val="darkCyan"/>
           <w:lang w:val="en-US"/>
         </w:rPr>
         <w:br/>
@@ -5707,6 +6259,7 @@
       <w:r>
         <w:rPr>
           <w:rFonts w:ascii="Courier New" w:hAnsi="Courier New" w:cs="Courier New"/>
+          <w:highlight w:val="darkCyan"/>
           <w:lang w:val="en-US"/>
         </w:rPr>
         <w:t>returns</w:t>
@@ -5714,31 +6267,38 @@
       <w:r>
         <w:rPr>
           <w:rFonts w:ascii="Courier New" w:hAnsi="Courier New" w:cs="Courier New"/>
-          <w:lang w:val="en-US"/>
-        </w:rPr>
-        <w:t xml:space="preserve"> 21 </w:t>
+          <w:highlight w:val="darkCyan"/>
+          <w:lang w:val="en-US"/>
+        </w:rPr>
+        <w:t xml:space="preserve"> 21</w:t>
+      </w:r>
+      <w:r>
+        <w:rPr>
+          <w:rFonts w:ascii="Courier New" w:hAnsi="Courier New" w:cs="Courier New"/>
+          <w:lang w:val="en-US"/>
+        </w:rPr>
+        <w:t xml:space="preserve"> </w:t>
       </w:r>
     </w:p>
     <w:p>
       <w:pPr>
         <w:pStyle w:val="Zadanie"/>
-      </w:pPr>
-      <w:r>
-        <w:rPr>
+        <w:rPr>
+          <w:highlight w:val="darkGreen"/>
+        </w:rPr>
+      </w:pPr>
+      <w:r>
+        <w:rPr>
+          <w:highlight w:val="darkGreen"/>
           <w:lang w:val="en-US"/>
         </w:rPr>
         <w:lastRenderedPageBreak/>
-        <w:t>Define the function f(n) that returns the n</w:t>
-      </w:r>
-      <w:r>
-        <w:rPr>
-          <w:lang w:val="en-US"/>
-        </w:rPr>
-        <w:t>-</w:t>
+        <w:t>Define the function f(n) that returns the n-</w:t>
       </w:r>
       <w:proofErr w:type="spellStart"/>
       <w:r>
         <w:rPr>
+          <w:highlight w:val="darkGreen"/>
           <w:lang w:val="en-US"/>
         </w:rPr>
         <w:t>th</w:t>
@@ -5746,14 +6306,21 @@
       <w:proofErr w:type="spellEnd"/>
       <w:r>
         <w:rPr>
+          <w:highlight w:val="darkGreen"/>
           <w:lang w:val="en-US"/>
         </w:rPr>
         <w:t xml:space="preserve"> prime number. A prime number is a natural number greater than 1, divisible by 1 and that number. </w:t>
       </w:r>
       <w:r>
+        <w:rPr>
+          <w:highlight w:val="darkGreen"/>
+        </w:rPr>
         <w:t>Sample result</w:t>
       </w:r>
       <w:r>
+        <w:rPr>
+          <w:highlight w:val="darkGreen"/>
+        </w:rPr>
         <w:t>:</w:t>
       </w:r>
     </w:p>
@@ -5769,27 +6336,40 @@
           <w:rFonts w:ascii="Courier New" w:hAnsi="Courier New" w:cs="Courier New"/>
         </w:rPr>
       </w:pPr>
-      <w:r>
-        <w:rPr>
-          <w:rFonts w:ascii="Courier New" w:hAnsi="Courier New" w:cs="Courier New"/>
-        </w:rPr>
-        <w:t xml:space="preserve">f(1) </w:t>
-      </w:r>
-      <w:r>
-        <w:rPr>
-          <w:rFonts w:ascii="Courier New" w:hAnsi="Courier New" w:cs="Courier New"/>
+      <w:proofErr w:type="gramStart"/>
+      <w:r>
+        <w:rPr>
+          <w:rFonts w:ascii="Courier New" w:hAnsi="Courier New" w:cs="Courier New"/>
+          <w:highlight w:val="darkGreen"/>
+        </w:rPr>
+        <w:t>f(</w:t>
+      </w:r>
+      <w:proofErr w:type="gramEnd"/>
+      <w:r>
+        <w:rPr>
+          <w:rFonts w:ascii="Courier New" w:hAnsi="Courier New" w:cs="Courier New"/>
+          <w:highlight w:val="darkGreen"/>
+        </w:rPr>
+        <w:t xml:space="preserve">1) </w:t>
+      </w:r>
+      <w:r>
+        <w:rPr>
+          <w:rFonts w:ascii="Courier New" w:hAnsi="Courier New" w:cs="Courier New"/>
+          <w:highlight w:val="darkGreen"/>
         </w:rPr>
         <w:t>returns</w:t>
       </w:r>
       <w:r>
         <w:rPr>
           <w:rFonts w:ascii="Courier New" w:hAnsi="Courier New" w:cs="Courier New"/>
+          <w:highlight w:val="darkGreen"/>
         </w:rPr>
         <w:t xml:space="preserve"> 2</w:t>
       </w:r>
       <w:r>
         <w:rPr>
           <w:rFonts w:ascii="Courier New" w:hAnsi="Courier New" w:cs="Courier New"/>
+          <w:highlight w:val="darkGreen"/>
         </w:rPr>
         <w:br/>
         <w:t xml:space="preserve">f(5) </w:t>
@@ -5797,12 +6377,14 @@
       <w:r>
         <w:rPr>
           <w:rFonts w:ascii="Courier New" w:hAnsi="Courier New" w:cs="Courier New"/>
+          <w:highlight w:val="darkGreen"/>
         </w:rPr>
         <w:t>returns</w:t>
       </w:r>
       <w:r>
         <w:rPr>
           <w:rFonts w:ascii="Courier New" w:hAnsi="Courier New" w:cs="Courier New"/>
+          <w:highlight w:val="darkGreen"/>
         </w:rPr>
         <w:t xml:space="preserve"> 11</w:t>
       </w:r>
@@ -5811,23 +6393,43 @@
       <w:pPr>
         <w:pStyle w:val="Zadanie"/>
         <w:rPr>
-          <w:lang w:val="en-US"/>
-        </w:rPr>
-      </w:pPr>
-      <w:r>
-        <w:rPr>
-          <w:lang w:val="en-US"/>
-        </w:rPr>
-        <w:t xml:space="preserve">Define the function f(number1,number2,number3), which returns the difference between the largest and smallest numbers. </w:t>
-      </w:r>
-      <w:r>
-        <w:rPr>
+          <w:highlight w:val="darkGreen"/>
+          <w:lang w:val="en-US"/>
+        </w:rPr>
+      </w:pPr>
+      <w:r>
+        <w:rPr>
+          <w:highlight w:val="darkGreen"/>
+          <w:lang w:val="en-US"/>
+        </w:rPr>
+        <w:t>Define the function f(number</w:t>
+      </w:r>
+      <w:proofErr w:type="gramStart"/>
+      <w:r>
+        <w:rPr>
+          <w:highlight w:val="darkGreen"/>
+          <w:lang w:val="en-US"/>
+        </w:rPr>
+        <w:t>1,number</w:t>
+      </w:r>
+      <w:proofErr w:type="gramEnd"/>
+      <w:r>
+        <w:rPr>
+          <w:highlight w:val="darkGreen"/>
+          <w:lang w:val="en-US"/>
+        </w:rPr>
+        <w:t xml:space="preserve">2,number3), which returns the difference between the largest and smallest numbers. </w:t>
+      </w:r>
+      <w:r>
+        <w:rPr>
+          <w:highlight w:val="darkGreen"/>
           <w:lang w:val="en-US"/>
         </w:rPr>
         <w:t>Sample result</w:t>
       </w:r>
       <w:r>
         <w:rPr>
+          <w:highlight w:val="darkGreen"/>
           <w:lang w:val="en-US"/>
         </w:rPr>
         <w:t>:</w:t>
@@ -5845,16 +6447,27 @@
           <w:rFonts w:ascii="Courier New" w:hAnsi="Courier New" w:cs="Courier New"/>
         </w:rPr>
       </w:pPr>
-      <w:r>
-        <w:rPr>
-          <w:rFonts w:ascii="Courier New" w:hAnsi="Courier New" w:cs="Courier New"/>
-        </w:rPr>
-        <w:t xml:space="preserve">f(7,4,9) </w:t>
+      <w:proofErr w:type="gramStart"/>
+      <w:r>
+        <w:rPr>
+          <w:rFonts w:ascii="Courier New" w:hAnsi="Courier New" w:cs="Courier New"/>
+          <w:highlight w:val="darkGreen"/>
+        </w:rPr>
+        <w:t>f(</w:t>
+      </w:r>
+      <w:proofErr w:type="gramEnd"/>
+      <w:r>
+        <w:rPr>
+          <w:rFonts w:ascii="Courier New" w:hAnsi="Courier New" w:cs="Courier New"/>
+          <w:highlight w:val="darkGreen"/>
+        </w:rPr>
+        <w:t xml:space="preserve">7,4,9) </w:t>
       </w:r>
       <w:proofErr w:type="spellStart"/>
       <w:r>
         <w:rPr>
           <w:rFonts w:ascii="Courier New" w:hAnsi="Courier New" w:cs="Courier New"/>
+          <w:highlight w:val="darkGreen"/>
         </w:rPr>
         <w:t>returns</w:t>
       </w:r>
@@ -5862,12 +6475,14 @@
       <w:r>
         <w:rPr>
           <w:rFonts w:ascii="Courier New" w:hAnsi="Courier New" w:cs="Courier New"/>
+          <w:highlight w:val="darkGreen"/>
         </w:rPr>
         <w:t xml:space="preserve"> 5</w:t>
       </w:r>
       <w:r>
         <w:rPr>
           <w:rFonts w:ascii="Courier New" w:hAnsi="Courier New" w:cs="Courier New"/>
+          <w:highlight w:val="darkGreen"/>
         </w:rPr>
         <w:br/>
         <w:t xml:space="preserve">f(2,12,8) </w:t>
@@ -5876,6 +6491,7 @@
       <w:r>
         <w:rPr>
           <w:rFonts w:ascii="Courier New" w:hAnsi="Courier New" w:cs="Courier New"/>
+          <w:highlight w:val="darkGreen"/>
         </w:rPr>
         <w:t>returns</w:t>
       </w:r>
@@ -5883,6 +6499,7 @@
       <w:r>
         <w:rPr>
           <w:rFonts w:ascii="Courier New" w:hAnsi="Courier New" w:cs="Courier New"/>
+          <w:highlight w:val="darkGreen"/>
         </w:rPr>
         <w:t xml:space="preserve"> 10</w:t>
       </w:r>
@@ -5891,29 +6508,27 @@
       <w:pPr>
         <w:pStyle w:val="Zadanie"/>
         <w:rPr>
-          <w:lang w:val="en-US"/>
-        </w:rPr>
-      </w:pPr>
-      <w:r>
-        <w:rPr>
-          <w:lang w:val="en-US"/>
-        </w:rPr>
-        <w:t>A</w:t>
-      </w:r>
-      <w:r>
-        <w:rPr>
-          <w:lang w:val="en-US"/>
-        </w:rPr>
-        <w:t xml:space="preserve"> text contains any number of words. Define a function f(name) that returns the acronym (first letters of all words). </w:t>
-      </w:r>
-      <w:r>
-        <w:rPr>
+          <w:highlight w:val="darkGreen"/>
+          <w:lang w:val="en-US"/>
+        </w:rPr>
+      </w:pPr>
+      <w:r>
+        <w:rPr>
+          <w:highlight w:val="darkGreen"/>
+          <w:lang w:val="en-US"/>
+        </w:rPr>
+        <w:t xml:space="preserve">A text contains any number of words. Define a function f(name) that returns the acronym (first letters of all words). </w:t>
+      </w:r>
+      <w:r>
+        <w:rPr>
+          <w:highlight w:val="darkGreen"/>
           <w:lang w:val="en-US"/>
         </w:rPr>
         <w:t>Sample result</w:t>
       </w:r>
       <w:r>
         <w:rPr>
+          <w:highlight w:val="darkGreen"/>
           <w:lang w:val="en-US"/>
         </w:rPr>
         <w:t>:</w:t>
@@ -5932,16 +6547,28 @@
           <w:lang w:val="en-US"/>
         </w:rPr>
       </w:pPr>
-      <w:r>
-        <w:rPr>
-          <w:rFonts w:ascii="Courier New" w:hAnsi="Courier New" w:cs="Courier New"/>
-          <w:lang w:val="en-US"/>
-        </w:rPr>
-        <w:t xml:space="preserve">f("Internet of Things") </w:t>
-      </w:r>
-      <w:r>
-        <w:rPr>
-          <w:rFonts w:ascii="Courier New" w:hAnsi="Courier New" w:cs="Courier New"/>
+      <w:proofErr w:type="gramStart"/>
+      <w:r>
+        <w:rPr>
+          <w:rFonts w:ascii="Courier New" w:hAnsi="Courier New" w:cs="Courier New"/>
+          <w:highlight w:val="darkGreen"/>
+          <w:lang w:val="en-US"/>
+        </w:rPr>
+        <w:t>f(</w:t>
+      </w:r>
+      <w:proofErr w:type="gramEnd"/>
+      <w:r>
+        <w:rPr>
+          <w:rFonts w:ascii="Courier New" w:hAnsi="Courier New" w:cs="Courier New"/>
+          <w:highlight w:val="darkGreen"/>
+          <w:lang w:val="en-US"/>
+        </w:rPr>
+        <w:t xml:space="preserve">"Internet of Things") </w:t>
+      </w:r>
+      <w:r>
+        <w:rPr>
+          <w:rFonts w:ascii="Courier New" w:hAnsi="Courier New" w:cs="Courier New"/>
+          <w:highlight w:val="darkGreen"/>
           <w:lang w:val="en-US"/>
         </w:rPr>
         <w:t>returns</w:t>
@@ -5949,6 +6576,7 @@
       <w:r>
         <w:rPr>
           <w:rFonts w:ascii="Courier New" w:hAnsi="Courier New" w:cs="Courier New"/>
+          <w:highlight w:val="darkGreen"/>
           <w:lang w:val="en-US"/>
         </w:rPr>
         <w:t xml:space="preserve"> "IoT"</w:t>
@@ -5956,6 +6584,7 @@
       <w:r>
         <w:rPr>
           <w:rFonts w:ascii="Courier New" w:hAnsi="Courier New" w:cs="Courier New"/>
+          <w:highlight w:val="darkGreen"/>
           <w:lang w:val="en-US"/>
         </w:rPr>
         <w:br/>
@@ -5964,6 +6593,7 @@
       <w:r>
         <w:rPr>
           <w:rFonts w:ascii="Courier New" w:hAnsi="Courier New" w:cs="Courier New"/>
+          <w:highlight w:val="darkGreen"/>
           <w:lang w:val="en-US"/>
         </w:rPr>
         <w:t>returns</w:t>
@@ -5971,6 +6601,7 @@
       <w:r>
         <w:rPr>
           <w:rFonts w:ascii="Courier New" w:hAnsi="Courier New" w:cs="Courier New"/>
+          <w:highlight w:val="darkGreen"/>
           <w:lang w:val="en-US"/>
         </w:rPr>
         <w:t xml:space="preserve"> "FYI"</w:t>
@@ -5978,6 +6609,7 @@
       <w:r>
         <w:rPr>
           <w:rFonts w:ascii="Courier New" w:hAnsi="Courier New" w:cs="Courier New"/>
+          <w:highlight w:val="darkGreen"/>
           <w:lang w:val="en-US"/>
         </w:rPr>
         <w:br/>
@@ -5986,6 +6618,7 @@
       <w:r>
         <w:rPr>
           <w:rFonts w:ascii="Courier New" w:hAnsi="Courier New" w:cs="Courier New"/>
+          <w:highlight w:val="darkGreen"/>
           <w:lang w:val="en-US"/>
         </w:rPr>
         <w:t>returns</w:t>
@@ -5993,6 +6626,7 @@
       <w:r>
         <w:rPr>
           <w:rFonts w:ascii="Courier New" w:hAnsi="Courier New" w:cs="Courier New"/>
+          <w:highlight w:val="darkGreen"/>
           <w:lang w:val="en-US"/>
         </w:rPr>
         <w:t xml:space="preserve"> "P"</w:t>
@@ -6002,50 +6636,16 @@
       <w:pPr>
         <w:pStyle w:val="Zadanie"/>
         <w:rPr>
-          <w:lang w:val="en-US"/>
-        </w:rPr>
-      </w:pPr>
-      <w:r>
-        <w:rPr>
-          <w:lang w:val="en-US"/>
-        </w:rPr>
-        <w:t xml:space="preserve">A valid password should consist of at least six different characters. Define a function f(password) that returns </w:t>
-      </w:r>
-      <w:r>
-        <w:rPr>
-          <w:lang w:val="en-US"/>
-        </w:rPr>
-        <w:t>T</w:t>
-      </w:r>
-      <w:r>
-        <w:rPr>
-          <w:lang w:val="en-US"/>
-        </w:rPr>
-        <w:t xml:space="preserve">rue if the password is correct or </w:t>
-      </w:r>
-      <w:r>
-        <w:rPr>
-          <w:lang w:val="en-US"/>
-        </w:rPr>
-        <w:t>F</w:t>
-      </w:r>
-      <w:r>
-        <w:rPr>
-          <w:lang w:val="en-US"/>
-        </w:rPr>
-        <w:t xml:space="preserve">alse otherwise. </w:t>
-      </w:r>
-      <w:r>
-        <w:rPr>
-          <w:lang w:val="en-US"/>
-        </w:rPr>
-        <w:t>Sample result</w:t>
-      </w:r>
-      <w:r>
-        <w:rPr>
-          <w:lang w:val="en-US"/>
-        </w:rPr>
-        <w:t>:</w:t>
+          <w:highlight w:val="darkCyan"/>
+          <w:lang w:val="en-US"/>
+        </w:rPr>
+      </w:pPr>
+      <w:r>
+        <w:rPr>
+          <w:highlight w:val="darkCyan"/>
+          <w:lang w:val="en-US"/>
+        </w:rPr>
+        <w:t>A valid password should consist of at least six different characters. Define a function f(password) that returns True if the password is correct or False otherwise. Sample result:</w:t>
       </w:r>
     </w:p>
     <w:p>
@@ -6064,6 +6664,7 @@
       <w:r>
         <w:rPr>
           <w:rFonts w:ascii="Courier New" w:hAnsi="Courier New" w:cs="Courier New"/>
+          <w:highlight w:val="darkCyan"/>
           <w:lang w:val="en-US"/>
         </w:rPr>
         <w:t xml:space="preserve">f("ax15") </w:t>
@@ -6071,6 +6672,7 @@
       <w:r>
         <w:rPr>
           <w:rFonts w:ascii="Courier New" w:hAnsi="Courier New" w:cs="Courier New"/>
+          <w:highlight w:val="darkCyan"/>
           <w:lang w:val="en-US"/>
         </w:rPr>
         <w:t>returns</w:t>
@@ -6078,6 +6680,7 @@
       <w:r>
         <w:rPr>
           <w:rFonts w:ascii="Courier New" w:hAnsi="Courier New" w:cs="Courier New"/>
+          <w:highlight w:val="darkCyan"/>
           <w:lang w:val="en-US"/>
         </w:rPr>
         <w:t xml:space="preserve"> False</w:t>
@@ -6085,6 +6688,7 @@
       <w:r>
         <w:rPr>
           <w:rFonts w:ascii="Courier New" w:hAnsi="Courier New" w:cs="Courier New"/>
+          <w:highlight w:val="darkCyan"/>
           <w:lang w:val="en-US"/>
         </w:rPr>
         <w:br/>
@@ -6093,6 +6697,7 @@
       <w:r>
         <w:rPr>
           <w:rFonts w:ascii="Courier New" w:hAnsi="Courier New" w:cs="Courier New"/>
+          <w:highlight w:val="darkCyan"/>
           <w:lang w:val="en-US"/>
         </w:rPr>
         <w:t>returns</w:t>
@@ -6100,6 +6705,7 @@
       <w:r>
         <w:rPr>
           <w:rFonts w:ascii="Courier New" w:hAnsi="Courier New" w:cs="Courier New"/>
+          <w:highlight w:val="darkCyan"/>
           <w:lang w:val="en-US"/>
         </w:rPr>
         <w:t xml:space="preserve"> False</w:t>
@@ -6107,6 +6713,7 @@
       <w:r>
         <w:rPr>
           <w:rFonts w:ascii="Courier New" w:hAnsi="Courier New" w:cs="Courier New"/>
+          <w:highlight w:val="darkCyan"/>
           <w:lang w:val="en-US"/>
         </w:rPr>
         <w:br/>
@@ -6115,6 +6722,7 @@
       <w:r>
         <w:rPr>
           <w:rFonts w:ascii="Courier New" w:hAnsi="Courier New" w:cs="Courier New"/>
+          <w:highlight w:val="darkCyan"/>
           <w:lang w:val="en-US"/>
         </w:rPr>
         <w:t>returns</w:t>
@@ -6122,6 +6730,7 @@
       <w:r>
         <w:rPr>
           <w:rFonts w:ascii="Courier New" w:hAnsi="Courier New" w:cs="Courier New"/>
+          <w:highlight w:val="darkCyan"/>
           <w:lang w:val="en-US"/>
         </w:rPr>
         <w:t xml:space="preserve"> True</w:t>
@@ -6129,6 +6738,7 @@
       <w:r>
         <w:rPr>
           <w:rFonts w:ascii="Courier New" w:hAnsi="Courier New" w:cs="Courier New"/>
+          <w:highlight w:val="darkCyan"/>
           <w:lang w:val="en-US"/>
         </w:rPr>
         <w:br/>
@@ -6137,6 +6747,7 @@
       <w:r>
         <w:rPr>
           <w:rFonts w:ascii="Courier New" w:hAnsi="Courier New" w:cs="Courier New"/>
+          <w:highlight w:val="darkCyan"/>
           <w:lang w:val="en-US"/>
         </w:rPr>
         <w:t>returns</w:t>
@@ -6144,6 +6755,7 @@
       <w:r>
         <w:rPr>
           <w:rFonts w:ascii="Courier New" w:hAnsi="Courier New" w:cs="Courier New"/>
+          <w:highlight w:val="darkCyan"/>
           <w:lang w:val="en-US"/>
         </w:rPr>
         <w:t xml:space="preserve"> True</w:t>
@@ -6151,14 +6763,33 @@
       <w:r>
         <w:rPr>
           <w:rFonts w:ascii="Courier New" w:hAnsi="Courier New" w:cs="Courier New"/>
+          <w:highlight w:val="darkCyan"/>
           <w:lang w:val="en-US"/>
         </w:rPr>
         <w:br/>
-        <w:t xml:space="preserve">f("") </w:t>
-      </w:r>
-      <w:r>
-        <w:rPr>
-          <w:rFonts w:ascii="Courier New" w:hAnsi="Courier New" w:cs="Courier New"/>
+      </w:r>
+      <w:proofErr w:type="gramStart"/>
+      <w:r>
+        <w:rPr>
+          <w:rFonts w:ascii="Courier New" w:hAnsi="Courier New" w:cs="Courier New"/>
+          <w:highlight w:val="darkCyan"/>
+          <w:lang w:val="en-US"/>
+        </w:rPr>
+        <w:t>f(</w:t>
+      </w:r>
+      <w:proofErr w:type="gramEnd"/>
+      <w:r>
+        <w:rPr>
+          <w:rFonts w:ascii="Courier New" w:hAnsi="Courier New" w:cs="Courier New"/>
+          <w:highlight w:val="darkCyan"/>
+          <w:lang w:val="en-US"/>
+        </w:rPr>
+        <w:t xml:space="preserve">"") </w:t>
+      </w:r>
+      <w:r>
+        <w:rPr>
+          <w:rFonts w:ascii="Courier New" w:hAnsi="Courier New" w:cs="Courier New"/>
+          <w:highlight w:val="darkCyan"/>
           <w:lang w:val="en-US"/>
         </w:rPr>
         <w:t>returns</w:t>
@@ -6166,6 +6797,7 @@
       <w:r>
         <w:rPr>
           <w:rFonts w:ascii="Courier New" w:hAnsi="Courier New" w:cs="Courier New"/>
+          <w:highlight w:val="darkCyan"/>
           <w:lang w:val="en-US"/>
         </w:rPr>
         <w:t xml:space="preserve"> False</w:t>
@@ -6174,35 +6806,41 @@
     <w:p>
       <w:pPr>
         <w:pStyle w:val="Zadanie"/>
-      </w:pPr>
-      <w:r>
-        <w:rPr>
-          <w:lang w:val="en-US"/>
-        </w:rPr>
-        <w:t>An</w:t>
-      </w:r>
-      <w:r>
-        <w:rPr>
-          <w:lang w:val="en-US"/>
-        </w:rPr>
-        <w:t xml:space="preserve"> expression contains </w:t>
-      </w:r>
-      <w:r>
-        <w:rPr>
+        <w:rPr>
+          <w:highlight w:val="darkGreen"/>
+        </w:rPr>
+      </w:pPr>
+      <w:r>
+        <w:rPr>
+          <w:highlight w:val="darkGreen"/>
+          <w:lang w:val="en-US"/>
+        </w:rPr>
+        <w:t xml:space="preserve">An expression contains </w:t>
+      </w:r>
+      <w:r>
+        <w:rPr>
+          <w:highlight w:val="darkGreen"/>
           <w:lang w:val="en-US"/>
         </w:rPr>
         <w:t>operators</w:t>
       </w:r>
       <w:r>
         <w:rPr>
+          <w:highlight w:val="darkGreen"/>
           <w:lang w:val="en-US"/>
         </w:rPr>
         <w:t xml:space="preserve"> for adding and subtracting single-digit numbers. Define a function f(expression) that returns the value of the expression. </w:t>
       </w:r>
       <w:r>
+        <w:rPr>
+          <w:highlight w:val="darkGreen"/>
+        </w:rPr>
         <w:t>Sample result</w:t>
       </w:r>
       <w:r>
+        <w:rPr>
+          <w:highlight w:val="darkGreen"/>
+        </w:rPr>
         <w:t>:</w:t>
       </w:r>
     </w:p>
@@ -6219,16 +6857,28 @@
           <w:lang w:val="en-US"/>
         </w:rPr>
       </w:pPr>
-      <w:r>
-        <w:rPr>
-          <w:rFonts w:ascii="Courier New" w:hAnsi="Courier New" w:cs="Courier New"/>
-          <w:lang w:val="en-US"/>
-        </w:rPr>
-        <w:t xml:space="preserve">f("2+3") </w:t>
-      </w:r>
-      <w:r>
-        <w:rPr>
-          <w:rFonts w:ascii="Courier New" w:hAnsi="Courier New" w:cs="Courier New"/>
+      <w:proofErr w:type="gramStart"/>
+      <w:r>
+        <w:rPr>
+          <w:rFonts w:ascii="Courier New" w:hAnsi="Courier New" w:cs="Courier New"/>
+          <w:highlight w:val="darkGreen"/>
+          <w:lang w:val="en-US"/>
+        </w:rPr>
+        <w:t>f(</w:t>
+      </w:r>
+      <w:proofErr w:type="gramEnd"/>
+      <w:r>
+        <w:rPr>
+          <w:rFonts w:ascii="Courier New" w:hAnsi="Courier New" w:cs="Courier New"/>
+          <w:highlight w:val="darkGreen"/>
+          <w:lang w:val="en-US"/>
+        </w:rPr>
+        <w:t xml:space="preserve">"2+3") </w:t>
+      </w:r>
+      <w:r>
+        <w:rPr>
+          <w:rFonts w:ascii="Courier New" w:hAnsi="Courier New" w:cs="Courier New"/>
+          <w:highlight w:val="darkGreen"/>
           <w:lang w:val="en-US"/>
         </w:rPr>
         <w:t>returns</w:t>
@@ -6236,6 +6886,7 @@
       <w:r>
         <w:rPr>
           <w:rFonts w:ascii="Courier New" w:hAnsi="Courier New" w:cs="Courier New"/>
+          <w:highlight w:val="darkGreen"/>
           <w:lang w:val="en-US"/>
         </w:rPr>
         <w:t xml:space="preserve"> 5</w:t>
@@ -6243,6 +6894,7 @@
       <w:r>
         <w:rPr>
           <w:rFonts w:ascii="Courier New" w:hAnsi="Courier New" w:cs="Courier New"/>
+          <w:highlight w:val="darkGreen"/>
           <w:lang w:val="en-US"/>
         </w:rPr>
         <w:br/>
@@ -6251,6 +6903,7 @@
       <w:r>
         <w:rPr>
           <w:rFonts w:ascii="Courier New" w:hAnsi="Courier New" w:cs="Courier New"/>
+          <w:highlight w:val="darkGreen"/>
           <w:lang w:val="en-US"/>
         </w:rPr>
         <w:t>+</w:t>
@@ -6258,6 +6911,7 @@
       <w:r>
         <w:rPr>
           <w:rFonts w:ascii="Courier New" w:hAnsi="Courier New" w:cs="Courier New"/>
+          <w:highlight w:val="darkGreen"/>
           <w:lang w:val="en-US"/>
         </w:rPr>
         <w:t xml:space="preserve">8+1") </w:t>
@@ -6265,6 +6919,7 @@
       <w:r>
         <w:rPr>
           <w:rFonts w:ascii="Courier New" w:hAnsi="Courier New" w:cs="Courier New"/>
+          <w:highlight w:val="darkGreen"/>
           <w:lang w:val="en-US"/>
         </w:rPr>
         <w:t>returns</w:t>
@@ -6272,6 +6927,7 @@
       <w:r>
         <w:rPr>
           <w:rFonts w:ascii="Courier New" w:hAnsi="Courier New" w:cs="Courier New"/>
+          <w:highlight w:val="darkGreen"/>
           <w:lang w:val="en-US"/>
         </w:rPr>
         <w:t xml:space="preserve"> </w:t>
@@ -6279,6 +6935,7 @@
       <w:r>
         <w:rPr>
           <w:rFonts w:ascii="Courier New" w:hAnsi="Courier New" w:cs="Courier New"/>
+          <w:highlight w:val="darkGreen"/>
           <w:lang w:val="en-US"/>
         </w:rPr>
         <w:t>12</w:t>
@@ -6286,6 +6943,7 @@
       <w:r>
         <w:rPr>
           <w:rFonts w:ascii="Courier New" w:hAnsi="Courier New" w:cs="Courier New"/>
+          <w:highlight w:val="darkGreen"/>
           <w:lang w:val="en-US"/>
         </w:rPr>
         <w:br/>
@@ -6294,6 +6952,7 @@
       <w:r>
         <w:rPr>
           <w:rFonts w:ascii="Courier New" w:hAnsi="Courier New" w:cs="Courier New"/>
+          <w:highlight w:val="darkGreen"/>
           <w:lang w:val="en-US"/>
         </w:rPr>
         <w:t>returns</w:t>
@@ -6301,6 +6960,7 @@
       <w:r>
         <w:rPr>
           <w:rFonts w:ascii="Courier New" w:hAnsi="Courier New" w:cs="Courier New"/>
+          <w:highlight w:val="darkGreen"/>
           <w:lang w:val="en-US"/>
         </w:rPr>
         <w:t xml:space="preserve"> 6</w:t>
@@ -6310,37 +6970,45 @@
       <w:pPr>
         <w:pStyle w:val="Zadanie"/>
         <w:rPr>
-          <w:lang w:val="en-US"/>
-        </w:rPr>
-      </w:pPr>
-      <w:r>
-        <w:rPr>
+          <w:highlight w:val="darkGreen"/>
+          <w:lang w:val="en-US"/>
+        </w:rPr>
+      </w:pPr>
+      <w:r>
+        <w:rPr>
+          <w:highlight w:val="darkGreen"/>
           <w:lang w:val="en-US"/>
         </w:rPr>
         <w:t>Define the function f(</w:t>
       </w:r>
       <w:proofErr w:type="spellStart"/>
-      <w:r>
-        <w:rPr>
+      <w:proofErr w:type="gramStart"/>
+      <w:r>
+        <w:rPr>
+          <w:highlight w:val="darkGreen"/>
           <w:lang w:val="en-US"/>
         </w:rPr>
         <w:t>x,y</w:t>
       </w:r>
       <w:proofErr w:type="spellEnd"/>
-      <w:r>
-        <w:rPr>
+      <w:proofErr w:type="gramEnd"/>
+      <w:r>
+        <w:rPr>
+          <w:highlight w:val="darkGreen"/>
           <w:lang w:val="en-US"/>
         </w:rPr>
         <w:t xml:space="preserve">), which returns the sum of numbers in the </w:t>
       </w:r>
       <w:r>
         <w:rPr>
+          <w:highlight w:val="darkGreen"/>
           <w:lang w:val="en-US"/>
         </w:rPr>
         <w:t>range</w:t>
       </w:r>
       <w:r>
         <w:rPr>
+          <w:highlight w:val="darkGreen"/>
           <w:lang w:val="en-US"/>
         </w:rPr>
         <w:t xml:space="preserve"> &lt;</w:t>
@@ -6348,6 +7016,7 @@
       <w:proofErr w:type="spellStart"/>
       <w:r>
         <w:rPr>
+          <w:highlight w:val="darkGreen"/>
           <w:lang w:val="en-US"/>
         </w:rPr>
         <w:t>x,y</w:t>
@@ -6355,18 +7024,21 @@
       <w:proofErr w:type="spellEnd"/>
       <w:r>
         <w:rPr>
+          <w:highlight w:val="darkGreen"/>
           <w:lang w:val="en-US"/>
         </w:rPr>
         <w:t xml:space="preserve">&gt; that are completely divisible by 2 and 3 and not divisible by 4. </w:t>
       </w:r>
       <w:r>
         <w:rPr>
+          <w:highlight w:val="darkGreen"/>
           <w:lang w:val="en-US"/>
         </w:rPr>
         <w:t>Sample result</w:t>
       </w:r>
       <w:r>
         <w:rPr>
+          <w:highlight w:val="darkGreen"/>
           <w:lang w:val="en-US"/>
         </w:rPr>
         <w:t>:</w:t>
@@ -6384,16 +7056,27 @@
           <w:rFonts w:ascii="Courier New" w:hAnsi="Courier New" w:cs="Courier New"/>
         </w:rPr>
       </w:pPr>
-      <w:r>
-        <w:rPr>
-          <w:rFonts w:ascii="Courier New" w:hAnsi="Courier New" w:cs="Courier New"/>
-        </w:rPr>
-        <w:t xml:space="preserve">f(1,20) </w:t>
+      <w:proofErr w:type="gramStart"/>
+      <w:r>
+        <w:rPr>
+          <w:rFonts w:ascii="Courier New" w:hAnsi="Courier New" w:cs="Courier New"/>
+          <w:highlight w:val="darkGreen"/>
+        </w:rPr>
+        <w:t>f(</w:t>
+      </w:r>
+      <w:proofErr w:type="gramEnd"/>
+      <w:r>
+        <w:rPr>
+          <w:rFonts w:ascii="Courier New" w:hAnsi="Courier New" w:cs="Courier New"/>
+          <w:highlight w:val="darkGreen"/>
+        </w:rPr>
+        <w:t xml:space="preserve">1,20) </w:t>
       </w:r>
       <w:proofErr w:type="spellStart"/>
       <w:r>
         <w:rPr>
           <w:rFonts w:ascii="Courier New" w:hAnsi="Courier New" w:cs="Courier New"/>
+          <w:highlight w:val="darkGreen"/>
         </w:rPr>
         <w:t>returns</w:t>
       </w:r>
@@ -6401,18 +7084,21 @@
       <w:r>
         <w:rPr>
           <w:rFonts w:ascii="Courier New" w:hAnsi="Courier New" w:cs="Courier New"/>
+          <w:highlight w:val="darkGreen"/>
         </w:rPr>
         <w:t xml:space="preserve"> 24</w:t>
       </w:r>
       <w:r>
         <w:rPr>
           <w:rFonts w:ascii="Courier New" w:hAnsi="Courier New" w:cs="Courier New"/>
+          <w:highlight w:val="darkGreen"/>
         </w:rPr>
         <w:br/>
       </w:r>
       <w:r>
         <w:rPr>
           <w:rFonts w:ascii="Courier New" w:hAnsi="Courier New" w:cs="Courier New"/>
+          <w:highlight w:val="darkGreen"/>
         </w:rPr>
         <w:t xml:space="preserve">f(10,30) </w:t>
       </w:r>
@@ -6420,6 +7106,7 @@
       <w:r>
         <w:rPr>
           <w:rFonts w:ascii="Courier New" w:hAnsi="Courier New" w:cs="Courier New"/>
+          <w:highlight w:val="darkGreen"/>
         </w:rPr>
         <w:t>returns</w:t>
       </w:r>
@@ -6427,6 +7114,7 @@
       <w:r>
         <w:rPr>
           <w:rFonts w:ascii="Courier New" w:hAnsi="Courier New" w:cs="Courier New"/>
+          <w:highlight w:val="darkGreen"/>
         </w:rPr>
         <w:t xml:space="preserve"> 48</w:t>
       </w:r>
@@ -6435,20 +7123,16 @@
       <w:pPr>
         <w:pStyle w:val="Zadanie"/>
         <w:rPr>
-          <w:lang w:val="en-US"/>
-        </w:rPr>
-      </w:pPr>
-      <w:r>
-        <w:rPr>
-          <w:lang w:val="en-US"/>
-        </w:rPr>
-        <w:t xml:space="preserve">Define a function f(text) that returns the given text with all characters separated by "-" (minus sign). </w:t>
-      </w:r>
-      <w:r>
-        <w:rPr>
-          <w:lang w:val="en-US"/>
-        </w:rPr>
-        <w:t>Example:</w:t>
+          <w:highlight w:val="darkGreen"/>
+          <w:lang w:val="en-US"/>
+        </w:rPr>
+      </w:pPr>
+      <w:r>
+        <w:rPr>
+          <w:highlight w:val="darkGreen"/>
+          <w:lang w:val="en-US"/>
+        </w:rPr>
+        <w:t>Define a function f(text) that returns the given text with all characters separated by "-" (minus sign). Example:</w:t>
       </w:r>
     </w:p>
     <w:p>
@@ -6467,6 +7151,7 @@
       <w:r>
         <w:rPr>
           <w:rFonts w:ascii="Courier New" w:hAnsi="Courier New" w:cs="Courier New"/>
+          <w:highlight w:val="darkGreen"/>
           <w:lang w:val="en-US"/>
         </w:rPr>
         <w:t>f("</w:t>
@@ -6475,6 +7160,7 @@
       <w:r>
         <w:rPr>
           <w:rFonts w:ascii="Courier New" w:hAnsi="Courier New" w:cs="Courier New"/>
+          <w:highlight w:val="darkGreen"/>
           <w:lang w:val="en-US"/>
         </w:rPr>
         <w:t>Univesity</w:t>
@@ -6483,6 +7169,7 @@
       <w:r>
         <w:rPr>
           <w:rFonts w:ascii="Courier New" w:hAnsi="Courier New" w:cs="Courier New"/>
+          <w:highlight w:val="darkGreen"/>
           <w:lang w:val="en-US"/>
         </w:rPr>
         <w:t xml:space="preserve">") </w:t>
@@ -6490,6 +7177,7 @@
       <w:r>
         <w:rPr>
           <w:rFonts w:ascii="Courier New" w:hAnsi="Courier New" w:cs="Courier New"/>
+          <w:highlight w:val="darkGreen"/>
           <w:lang w:val="en-US"/>
         </w:rPr>
         <w:t>returns</w:t>
@@ -6497,6 +7185,7 @@
       <w:r>
         <w:rPr>
           <w:rFonts w:ascii="Courier New" w:hAnsi="Courier New" w:cs="Courier New"/>
+          <w:highlight w:val="darkGreen"/>
           <w:lang w:val="en-US"/>
         </w:rPr>
         <w:t xml:space="preserve"> "U-n-</w:t>
@@ -6505,6 +7194,7 @@
       <w:r>
         <w:rPr>
           <w:rFonts w:ascii="Courier New" w:hAnsi="Courier New" w:cs="Courier New"/>
+          <w:highlight w:val="darkGreen"/>
           <w:lang w:val="en-US"/>
         </w:rPr>
         <w:t>i</w:t>
@@ -6513,6 +7203,7 @@
       <w:r>
         <w:rPr>
           <w:rFonts w:ascii="Courier New" w:hAnsi="Courier New" w:cs="Courier New"/>
+          <w:highlight w:val="darkGreen"/>
           <w:lang w:val="en-US"/>
         </w:rPr>
         <w:t>-v-e-r-s-</w:t>
@@ -6521,6 +7212,7 @@
       <w:r>
         <w:rPr>
           <w:rFonts w:ascii="Courier New" w:hAnsi="Courier New" w:cs="Courier New"/>
+          <w:highlight w:val="darkGreen"/>
           <w:lang w:val="en-US"/>
         </w:rPr>
         <w:t>i</w:t>
@@ -6529,6 +7221,7 @@
       <w:r>
         <w:rPr>
           <w:rFonts w:ascii="Courier New" w:hAnsi="Courier New" w:cs="Courier New"/>
+          <w:highlight w:val="darkGreen"/>
           <w:lang w:val="en-US"/>
         </w:rPr>
         <w:t>-t-y"</w:t>
@@ -6536,6 +7229,7 @@
       <w:r>
         <w:rPr>
           <w:rFonts w:ascii="Courier New" w:hAnsi="Courier New" w:cs="Courier New"/>
+          <w:highlight w:val="darkGreen"/>
           <w:lang w:val="en-US"/>
         </w:rPr>
         <w:br/>
@@ -6543,6 +7237,7 @@
       <w:r>
         <w:rPr>
           <w:rFonts w:ascii="Courier New" w:hAnsi="Courier New" w:cs="Courier New"/>
+          <w:highlight w:val="darkGreen"/>
           <w:lang w:val="en-US"/>
         </w:rPr>
         <w:t xml:space="preserve">f("UE") </w:t>
@@ -6550,6 +7245,7 @@
       <w:r>
         <w:rPr>
           <w:rFonts w:ascii="Courier New" w:hAnsi="Courier New" w:cs="Courier New"/>
+          <w:highlight w:val="darkGreen"/>
           <w:lang w:val="en-US"/>
         </w:rPr>
         <w:t>returns</w:t>
@@ -6557,6 +7253,7 @@
       <w:r>
         <w:rPr>
           <w:rFonts w:ascii="Courier New" w:hAnsi="Courier New" w:cs="Courier New"/>
+          <w:highlight w:val="darkGreen"/>
           <w:lang w:val="en-US"/>
         </w:rPr>
         <w:t xml:space="preserve"> "U-E"</w:t>
@@ -6564,6 +7261,7 @@
       <w:r>
         <w:rPr>
           <w:rFonts w:ascii="Courier New" w:hAnsi="Courier New" w:cs="Courier New"/>
+          <w:highlight w:val="darkGreen"/>
           <w:lang w:val="en-US"/>
         </w:rPr>
         <w:br/>
@@ -6571,6 +7269,7 @@
       <w:r>
         <w:rPr>
           <w:rFonts w:ascii="Courier New" w:hAnsi="Courier New" w:cs="Courier New"/>
+          <w:highlight w:val="darkGreen"/>
           <w:lang w:val="en-US"/>
         </w:rPr>
         <w:t xml:space="preserve">f("x") </w:t>
@@ -6578,6 +7277,7 @@
       <w:r>
         <w:rPr>
           <w:rFonts w:ascii="Courier New" w:hAnsi="Courier New" w:cs="Courier New"/>
+          <w:highlight w:val="darkGreen"/>
           <w:lang w:val="en-US"/>
         </w:rPr>
         <w:t>returns</w:t>
@@ -6585,6 +7285,7 @@
       <w:r>
         <w:rPr>
           <w:rFonts w:ascii="Courier New" w:hAnsi="Courier New" w:cs="Courier New"/>
+          <w:highlight w:val="darkGreen"/>
           <w:lang w:val="en-US"/>
         </w:rPr>
         <w:t xml:space="preserve"> "x"</w:t>
@@ -6592,20 +7293,33 @@
       <w:r>
         <w:rPr>
           <w:rFonts w:ascii="Courier New" w:hAnsi="Courier New" w:cs="Courier New"/>
+          <w:highlight w:val="darkGreen"/>
           <w:lang w:val="en-US"/>
         </w:rPr>
         <w:br/>
       </w:r>
-      <w:r>
-        <w:rPr>
-          <w:rFonts w:ascii="Courier New" w:hAnsi="Courier New" w:cs="Courier New"/>
-          <w:lang w:val="en-US"/>
-        </w:rPr>
-        <w:t xml:space="preserve">f("") </w:t>
-      </w:r>
-      <w:r>
-        <w:rPr>
-          <w:rFonts w:ascii="Courier New" w:hAnsi="Courier New" w:cs="Courier New"/>
+      <w:proofErr w:type="gramStart"/>
+      <w:r>
+        <w:rPr>
+          <w:rFonts w:ascii="Courier New" w:hAnsi="Courier New" w:cs="Courier New"/>
+          <w:highlight w:val="darkGreen"/>
+          <w:lang w:val="en-US"/>
+        </w:rPr>
+        <w:t>f(</w:t>
+      </w:r>
+      <w:proofErr w:type="gramEnd"/>
+      <w:r>
+        <w:rPr>
+          <w:rFonts w:ascii="Courier New" w:hAnsi="Courier New" w:cs="Courier New"/>
+          <w:highlight w:val="darkGreen"/>
+          <w:lang w:val="en-US"/>
+        </w:rPr>
+        <w:t xml:space="preserve">"") </w:t>
+      </w:r>
+      <w:r>
+        <w:rPr>
+          <w:rFonts w:ascii="Courier New" w:hAnsi="Courier New" w:cs="Courier New"/>
+          <w:highlight w:val="darkGreen"/>
           <w:lang w:val="en-US"/>
         </w:rPr>
         <w:t>returns</w:t>
@@ -6613,6 +7327,7 @@
       <w:r>
         <w:rPr>
           <w:rFonts w:ascii="Courier New" w:hAnsi="Courier New" w:cs="Courier New"/>
+          <w:highlight w:val="darkGreen"/>
           <w:lang w:val="en-US"/>
         </w:rPr>
         <w:t xml:space="preserve"> ""</w:t>
@@ -6622,29 +7337,36 @@
       <w:pPr>
         <w:pStyle w:val="Zadanie"/>
         <w:rPr>
-          <w:lang w:val="en-US"/>
-        </w:rPr>
-      </w:pPr>
-      <w:r>
-        <w:rPr>
+          <w:highlight w:val="darkGreen"/>
+          <w:lang w:val="en-US"/>
+        </w:rPr>
+      </w:pPr>
+      <w:r>
+        <w:rPr>
+          <w:highlight w:val="darkGreen"/>
           <w:lang w:val="en-US"/>
         </w:rPr>
         <w:t xml:space="preserve">Products are marked with a special code consisting of 3 digits and a fourth control digit. The </w:t>
       </w:r>
-      <w:r>
-        <w:rPr>
+      <w:proofErr w:type="gramStart"/>
+      <w:r>
+        <w:rPr>
+          <w:highlight w:val="darkGreen"/>
           <w:lang w:val="en-US"/>
         </w:rPr>
         <w:t>forth</w:t>
       </w:r>
-      <w:r>
-        <w:rPr>
+      <w:proofErr w:type="gramEnd"/>
+      <w:r>
+        <w:rPr>
+          <w:highlight w:val="darkGreen"/>
           <w:lang w:val="en-US"/>
         </w:rPr>
         <w:t xml:space="preserve"> digit is determined by calculating the remainder of dividing the sum of the </w:t>
       </w:r>
       <w:r>
         <w:rPr>
+          <w:highlight w:val="darkGreen"/>
           <w:lang w:val="en-US"/>
         </w:rPr>
         <w:lastRenderedPageBreak/>
@@ -6653,6 +7375,7 @@
       <w:proofErr w:type="spellStart"/>
       <w:r>
         <w:rPr>
+          <w:highlight w:val="darkGreen"/>
           <w:lang w:val="en-US"/>
         </w:rPr>
         <w:t>product_code</w:t>
@@ -6660,42 +7383,49 @@
       <w:proofErr w:type="spellEnd"/>
       <w:r>
         <w:rPr>
+          <w:highlight w:val="darkGreen"/>
           <w:lang w:val="en-US"/>
         </w:rPr>
         <w:t xml:space="preserve">) that returns </w:t>
       </w:r>
       <w:r>
         <w:rPr>
+          <w:highlight w:val="darkGreen"/>
           <w:lang w:val="en-US"/>
         </w:rPr>
         <w:t>T</w:t>
       </w:r>
       <w:r>
         <w:rPr>
+          <w:highlight w:val="darkGreen"/>
           <w:lang w:val="en-US"/>
         </w:rPr>
         <w:t xml:space="preserve">rue if the product code is correct or </w:t>
       </w:r>
       <w:r>
         <w:rPr>
+          <w:highlight w:val="darkGreen"/>
           <w:lang w:val="en-US"/>
         </w:rPr>
         <w:t>F</w:t>
       </w:r>
       <w:r>
         <w:rPr>
+          <w:highlight w:val="darkGreen"/>
           <w:lang w:val="en-US"/>
         </w:rPr>
         <w:t xml:space="preserve">alse otherwise. </w:t>
       </w:r>
       <w:r>
         <w:rPr>
+          <w:highlight w:val="darkGreen"/>
           <w:lang w:val="en-US"/>
         </w:rPr>
         <w:t>Sample result</w:t>
       </w:r>
       <w:r>
         <w:rPr>
+          <w:highlight w:val="darkGreen"/>
           <w:lang w:val="en-US"/>
         </w:rPr>
         <w:t>:</w:t>
@@ -6714,16 +7444,28 @@
           <w:lang w:val="en-US"/>
         </w:rPr>
       </w:pPr>
-      <w:r>
-        <w:rPr>
-          <w:rFonts w:ascii="Courier New" w:hAnsi="Courier New" w:cs="Courier New"/>
-          <w:lang w:val="en-US"/>
-        </w:rPr>
-        <w:t xml:space="preserve">f("1082") </w:t>
-      </w:r>
-      <w:r>
-        <w:rPr>
-          <w:rFonts w:ascii="Courier New" w:hAnsi="Courier New" w:cs="Courier New"/>
+      <w:proofErr w:type="gramStart"/>
+      <w:r>
+        <w:rPr>
+          <w:rFonts w:ascii="Courier New" w:hAnsi="Courier New" w:cs="Courier New"/>
+          <w:highlight w:val="darkGreen"/>
+          <w:lang w:val="en-US"/>
+        </w:rPr>
+        <w:t>f(</w:t>
+      </w:r>
+      <w:proofErr w:type="gramEnd"/>
+      <w:r>
+        <w:rPr>
+          <w:rFonts w:ascii="Courier New" w:hAnsi="Courier New" w:cs="Courier New"/>
+          <w:highlight w:val="darkGreen"/>
+          <w:lang w:val="en-US"/>
+        </w:rPr>
+        <w:t xml:space="preserve">"1082") </w:t>
+      </w:r>
+      <w:r>
+        <w:rPr>
+          <w:rFonts w:ascii="Courier New" w:hAnsi="Courier New" w:cs="Courier New"/>
+          <w:highlight w:val="darkGreen"/>
           <w:lang w:val="en-US"/>
         </w:rPr>
         <w:t>returns</w:t>
@@ -6731,6 +7473,7 @@
       <w:r>
         <w:rPr>
           <w:rFonts w:ascii="Courier New" w:hAnsi="Courier New" w:cs="Courier New"/>
+          <w:highlight w:val="darkGreen"/>
           <w:lang w:val="en-US"/>
         </w:rPr>
         <w:t xml:space="preserve"> True</w:t>
@@ -6738,6 +7481,7 @@
       <w:r>
         <w:rPr>
           <w:rFonts w:ascii="Courier New" w:hAnsi="Courier New" w:cs="Courier New"/>
+          <w:highlight w:val="darkGreen"/>
           <w:lang w:val="en-US"/>
         </w:rPr>
         <w:br/>
@@ -6745,6 +7489,7 @@
       <w:r>
         <w:rPr>
           <w:rFonts w:ascii="Courier New" w:hAnsi="Courier New" w:cs="Courier New"/>
+          <w:highlight w:val="darkGreen"/>
           <w:lang w:val="en-US"/>
         </w:rPr>
         <w:t xml:space="preserve">f("2035") </w:t>
@@ -6752,6 +7497,7 @@
       <w:r>
         <w:rPr>
           <w:rFonts w:ascii="Courier New" w:hAnsi="Courier New" w:cs="Courier New"/>
+          <w:highlight w:val="darkGreen"/>
           <w:lang w:val="en-US"/>
         </w:rPr>
         <w:t>returns</w:t>
@@ -6759,6 +7505,7 @@
       <w:r>
         <w:rPr>
           <w:rFonts w:ascii="Courier New" w:hAnsi="Courier New" w:cs="Courier New"/>
+          <w:highlight w:val="darkGreen"/>
           <w:lang w:val="en-US"/>
         </w:rPr>
         <w:t xml:space="preserve"> True</w:t>
@@ -6766,6 +7513,7 @@
       <w:r>
         <w:rPr>
           <w:rFonts w:ascii="Courier New" w:hAnsi="Courier New" w:cs="Courier New"/>
+          <w:highlight w:val="darkGreen"/>
           <w:lang w:val="en-US"/>
         </w:rPr>
         <w:br/>
@@ -6773,6 +7521,7 @@
       <w:r>
         <w:rPr>
           <w:rFonts w:ascii="Courier New" w:hAnsi="Courier New" w:cs="Courier New"/>
+          <w:highlight w:val="darkGreen"/>
           <w:lang w:val="en-US"/>
         </w:rPr>
         <w:t xml:space="preserve">f("1114") </w:t>
@@ -6780,6 +7529,7 @@
       <w:r>
         <w:rPr>
           <w:rFonts w:ascii="Courier New" w:hAnsi="Courier New" w:cs="Courier New"/>
+          <w:highlight w:val="darkGreen"/>
           <w:lang w:val="en-US"/>
         </w:rPr>
         <w:t>returns</w:t>
@@ -6787,6 +7537,7 @@
       <w:r>
         <w:rPr>
           <w:rFonts w:ascii="Courier New" w:hAnsi="Courier New" w:cs="Courier New"/>
+          <w:highlight w:val="darkGreen"/>
           <w:lang w:val="en-US"/>
         </w:rPr>
         <w:t xml:space="preserve"> False</w:t>
@@ -6794,6 +7545,7 @@
       <w:r>
         <w:rPr>
           <w:rFonts w:ascii="Courier New" w:hAnsi="Courier New" w:cs="Courier New"/>
+          <w:highlight w:val="darkGreen"/>
           <w:lang w:val="en-US"/>
         </w:rPr>
         <w:br/>
@@ -6801,6 +7553,7 @@
       <w:r>
         <w:rPr>
           <w:rFonts w:ascii="Courier New" w:hAnsi="Courier New" w:cs="Courier New"/>
+          <w:highlight w:val="darkGreen"/>
           <w:lang w:val="en-US"/>
         </w:rPr>
         <w:t xml:space="preserve">f("7071") </w:t>
@@ -6808,6 +7561,7 @@
       <w:r>
         <w:rPr>
           <w:rFonts w:ascii="Courier New" w:hAnsi="Courier New" w:cs="Courier New"/>
+          <w:highlight w:val="darkGreen"/>
           <w:lang w:val="en-US"/>
         </w:rPr>
         <w:t>returns</w:t>
@@ -6815,6 +7569,7 @@
       <w:r>
         <w:rPr>
           <w:rFonts w:ascii="Courier New" w:hAnsi="Courier New" w:cs="Courier New"/>
+          <w:highlight w:val="darkGreen"/>
           <w:lang w:val="en-US"/>
         </w:rPr>
         <w:t xml:space="preserve"> False</w:t>
@@ -6823,17 +7578,43 @@
     <w:p>
       <w:pPr>
         <w:pStyle w:val="Zadanie"/>
-      </w:pPr>
-      <w:r>
-        <w:rPr>
-          <w:lang w:val="en-US"/>
-        </w:rPr>
-        <w:t xml:space="preserve">The sequence of digits contains the number of points rolled with a dice. Define a function f(dice) that returns a number specifying the number of dice rolled the most times in a row. </w:t>
-      </w:r>
-      <w:r>
+        <w:rPr>
+          <w:highlight w:val="darkCyan"/>
+        </w:rPr>
+      </w:pPr>
+      <w:r>
+        <w:rPr>
+          <w:highlight w:val="darkCyan"/>
+          <w:lang w:val="en-US"/>
+        </w:rPr>
+        <w:t xml:space="preserve">The sequence of digits contains the number of points rolled with </w:t>
+      </w:r>
+      <w:proofErr w:type="gramStart"/>
+      <w:r>
+        <w:rPr>
+          <w:highlight w:val="darkCyan"/>
+          <w:lang w:val="en-US"/>
+        </w:rPr>
+        <w:t>a</w:t>
+      </w:r>
+      <w:proofErr w:type="gramEnd"/>
+      <w:r>
+        <w:rPr>
+          <w:highlight w:val="darkCyan"/>
+          <w:lang w:val="en-US"/>
+        </w:rPr>
+        <w:t xml:space="preserve"> dice. Define a function f(dice) that returns a number specifying the number of dice rolled the most times in a row. </w:t>
+      </w:r>
+      <w:r>
+        <w:rPr>
+          <w:highlight w:val="darkCyan"/>
+        </w:rPr>
         <w:t>Sample result</w:t>
       </w:r>
       <w:r>
+        <w:rPr>
+          <w:highlight w:val="darkCyan"/>
+        </w:rPr>
         <w:t>:</w:t>
       </w:r>
     </w:p>
@@ -6847,47 +7628,66 @@
         <w:ind w:left="1211"/>
         <w:rPr>
           <w:rFonts w:ascii="Courier New" w:hAnsi="Courier New" w:cs="Courier New"/>
-        </w:rPr>
-      </w:pPr>
-      <w:r>
-        <w:rPr>
-          <w:rFonts w:ascii="Courier New" w:hAnsi="Courier New" w:cs="Courier New"/>
-        </w:rPr>
-        <w:t xml:space="preserve">f("5233165554211") </w:t>
-      </w:r>
-      <w:r>
-        <w:rPr>
-          <w:rFonts w:ascii="Courier New" w:hAnsi="Courier New" w:cs="Courier New"/>
+          <w:lang w:val="ru-RU"/>
+        </w:rPr>
+      </w:pPr>
+      <w:proofErr w:type="gramStart"/>
+      <w:r>
+        <w:rPr>
+          <w:rFonts w:ascii="Courier New" w:hAnsi="Courier New" w:cs="Courier New"/>
+          <w:highlight w:val="darkCyan"/>
+        </w:rPr>
+        <w:t>f(</w:t>
+      </w:r>
+      <w:proofErr w:type="gramEnd"/>
+      <w:r>
+        <w:rPr>
+          <w:rFonts w:ascii="Courier New" w:hAnsi="Courier New" w:cs="Courier New"/>
+          <w:highlight w:val="darkCyan"/>
+        </w:rPr>
+        <w:t xml:space="preserve">"5233165554211") </w:t>
+      </w:r>
+      <w:r>
+        <w:rPr>
+          <w:rFonts w:ascii="Courier New" w:hAnsi="Courier New" w:cs="Courier New"/>
+          <w:highlight w:val="darkCyan"/>
         </w:rPr>
         <w:t>returns</w:t>
       </w:r>
       <w:r>
         <w:rPr>
           <w:rFonts w:ascii="Courier New" w:hAnsi="Courier New" w:cs="Courier New"/>
+          <w:highlight w:val="darkCyan"/>
         </w:rPr>
         <w:t xml:space="preserve"> 5</w:t>
       </w:r>
       <w:r>
         <w:rPr>
           <w:rFonts w:ascii="Courier New" w:hAnsi="Courier New" w:cs="Courier New"/>
+          <w:highlight w:val="darkCyan"/>
         </w:rPr>
         <w:br/>
       </w:r>
       <w:r>
         <w:rPr>
           <w:rFonts w:ascii="Courier New" w:hAnsi="Courier New" w:cs="Courier New"/>
+          <w:highlight w:val="darkCyan"/>
         </w:rPr>
         <w:t xml:space="preserve">f("2133") </w:t>
       </w:r>
-      <w:r>
-        <w:rPr>
-          <w:rFonts w:ascii="Courier New" w:hAnsi="Courier New" w:cs="Courier New"/>
+      <w:proofErr w:type="spellStart"/>
+      <w:r>
+        <w:rPr>
+          <w:rFonts w:ascii="Courier New" w:hAnsi="Courier New" w:cs="Courier New"/>
+          <w:highlight w:val="darkCyan"/>
         </w:rPr>
         <w:t>returns</w:t>
       </w:r>
-      <w:r>
-        <w:rPr>
-          <w:rFonts w:ascii="Courier New" w:hAnsi="Courier New" w:cs="Courier New"/>
+      <w:proofErr w:type="spellEnd"/>
+      <w:r>
+        <w:rPr>
+          <w:rFonts w:ascii="Courier New" w:hAnsi="Courier New" w:cs="Courier New"/>
+          <w:highlight w:val="darkCyan"/>
         </w:rPr>
         <w:t xml:space="preserve"> 3</w:t>
       </w:r>
@@ -6896,95 +7696,111 @@
       <w:pPr>
         <w:pStyle w:val="Zadanie"/>
         <w:rPr>
-          <w:lang w:val="en-GB"/>
-        </w:rPr>
-      </w:pPr>
-      <w:r>
-        <w:rPr>
+          <w:highlight w:val="darkCyan"/>
+          <w:lang w:val="en-GB"/>
+        </w:rPr>
+      </w:pPr>
+      <w:r>
+        <w:rPr>
+          <w:highlight w:val="darkCyan"/>
           <w:lang w:val="en-GB"/>
         </w:rPr>
         <w:t xml:space="preserve">The following function </w:t>
       </w:r>
       <w:r>
         <w:rPr>
+          <w:highlight w:val="darkCyan"/>
           <w:lang w:val="en-GB"/>
         </w:rPr>
         <w:t>calculates</w:t>
       </w:r>
       <w:r>
         <w:rPr>
+          <w:highlight w:val="darkCyan"/>
           <w:lang w:val="en-GB"/>
         </w:rPr>
         <w:t xml:space="preserve"> the factorial recursively. </w:t>
       </w:r>
       <w:r>
         <w:rPr>
+          <w:highlight w:val="darkCyan"/>
           <w:lang w:val="en-GB"/>
         </w:rPr>
         <w:t>Try to analyse</w:t>
       </w:r>
       <w:r>
         <w:rPr>
+          <w:highlight w:val="darkCyan"/>
           <w:lang w:val="en-GB"/>
         </w:rPr>
         <w:t xml:space="preserve"> </w:t>
       </w:r>
       <w:r>
         <w:rPr>
+          <w:highlight w:val="darkCyan"/>
           <w:lang w:val="en-GB"/>
         </w:rPr>
         <w:t>the function</w:t>
       </w:r>
       <w:r>
         <w:rPr>
+          <w:highlight w:val="darkCyan"/>
           <w:lang w:val="en-GB"/>
         </w:rPr>
         <w:t>. Do you understand how it works? Then</w:t>
       </w:r>
       <w:r>
         <w:rPr>
+          <w:highlight w:val="darkCyan"/>
           <w:lang w:val="en-GB"/>
         </w:rPr>
         <w:t>,</w:t>
       </w:r>
       <w:r>
         <w:rPr>
+          <w:highlight w:val="darkCyan"/>
           <w:lang w:val="en-GB"/>
         </w:rPr>
         <w:t xml:space="preserve"> </w:t>
       </w:r>
       <w:r>
         <w:rPr>
+          <w:highlight w:val="darkCyan"/>
           <w:lang w:val="en-GB"/>
         </w:rPr>
         <w:t>write</w:t>
       </w:r>
       <w:r>
         <w:rPr>
+          <w:highlight w:val="darkCyan"/>
           <w:lang w:val="en-GB"/>
         </w:rPr>
         <w:t xml:space="preserve"> </w:t>
       </w:r>
       <w:r>
         <w:rPr>
+          <w:highlight w:val="darkCyan"/>
           <w:lang w:val="en-GB"/>
         </w:rPr>
         <w:t xml:space="preserve">a </w:t>
       </w:r>
       <w:r>
         <w:rPr>
+          <w:highlight w:val="darkCyan"/>
           <w:lang w:val="en-GB"/>
         </w:rPr>
         <w:t xml:space="preserve">program and </w:t>
       </w:r>
       <w:r>
         <w:rPr>
+          <w:highlight w:val="darkCyan"/>
           <w:lang w:val="en-GB"/>
         </w:rPr>
         <w:t xml:space="preserve">use the function to </w:t>
       </w:r>
       <w:r>
         <w:rPr>
+          <w:highlight w:val="darkCyan"/>
           <w:lang w:val="en-GB"/>
         </w:rPr>
         <w:t>calculate the factorial value for n = 5.</w:t>
@@ -7006,27 +7822,15 @@
       <w:r>
         <w:rPr>
           <w:rFonts w:ascii="Courier New" w:hAnsi="Courier New" w:cs="Courier New"/>
-          <w:lang w:val="en-GB"/>
-        </w:rPr>
-        <w:t xml:space="preserve">def </w:t>
-      </w:r>
-      <w:r>
-        <w:rPr>
-          <w:rFonts w:ascii="Courier New" w:hAnsi="Courier New" w:cs="Courier New"/>
-          <w:lang w:val="en-GB"/>
-        </w:rPr>
-        <w:t>factorial</w:t>
-      </w:r>
-      <w:r>
-        <w:rPr>
-          <w:rFonts w:ascii="Courier New" w:hAnsi="Courier New" w:cs="Courier New"/>
-          <w:lang w:val="en-GB"/>
-        </w:rPr>
-        <w:t>(n):</w:t>
-      </w:r>
-      <w:r>
-        <w:rPr>
-          <w:rFonts w:ascii="Courier New" w:hAnsi="Courier New" w:cs="Courier New"/>
+          <w:highlight w:val="darkCyan"/>
+          <w:lang w:val="en-GB"/>
+        </w:rPr>
+        <w:t>def factorial(n):</w:t>
+      </w:r>
+      <w:r>
+        <w:rPr>
+          <w:rFonts w:ascii="Courier New" w:hAnsi="Courier New" w:cs="Courier New"/>
+          <w:highlight w:val="darkCyan"/>
           <w:lang w:val="en-GB"/>
         </w:rPr>
         <w:br/>
@@ -7034,98 +7838,16 @@
       <w:r>
         <w:rPr>
           <w:rFonts w:ascii="Courier New" w:hAnsi="Courier New" w:cs="Courier New"/>
+          <w:highlight w:val="darkCyan"/>
           <w:lang w:val="en-GB"/>
         </w:rPr>
         <w:br/>
-        <w:t xml:space="preserve">    #</w:t>
-      </w:r>
-      <w:r>
-        <w:rPr>
-          <w:rFonts w:ascii="Courier New" w:hAnsi="Courier New" w:cs="Courier New"/>
-          <w:lang w:val="en-GB"/>
-        </w:rPr>
-        <w:t xml:space="preserve"> </w:t>
-      </w:r>
-      <w:r>
-        <w:rPr>
-          <w:rFonts w:ascii="Courier New" w:hAnsi="Courier New" w:cs="Courier New"/>
-          <w:lang w:val="en-GB"/>
-        </w:rPr>
-        <w:t>0!</w:t>
-      </w:r>
-      <w:r>
-        <w:rPr>
-          <w:rFonts w:ascii="Courier New" w:hAnsi="Courier New" w:cs="Courier New"/>
-          <w:lang w:val="en-GB"/>
-        </w:rPr>
-        <w:t xml:space="preserve"> </w:t>
-      </w:r>
-      <w:r>
-        <w:rPr>
-          <w:rFonts w:ascii="Courier New" w:hAnsi="Courier New" w:cs="Courier New"/>
-          <w:lang w:val="en-GB"/>
-        </w:rPr>
-        <w:t>=</w:t>
-      </w:r>
-      <w:r>
-        <w:rPr>
-          <w:rFonts w:ascii="Courier New" w:hAnsi="Courier New" w:cs="Courier New"/>
-          <w:lang w:val="en-GB"/>
-        </w:rPr>
-        <w:t xml:space="preserve"> </w:t>
-      </w:r>
-      <w:r>
-        <w:rPr>
-          <w:rFonts w:ascii="Courier New" w:hAnsi="Courier New" w:cs="Courier New"/>
-          <w:lang w:val="en-GB"/>
-        </w:rPr>
-        <w:t>1</w:t>
-      </w:r>
-      <w:r>
-        <w:rPr>
-          <w:rFonts w:ascii="Courier New" w:hAnsi="Courier New" w:cs="Courier New"/>
-          <w:lang w:val="en-GB"/>
-        </w:rPr>
-        <w:t xml:space="preserve">, </w:t>
-      </w:r>
-      <w:r>
-        <w:rPr>
-          <w:rFonts w:ascii="Courier New" w:hAnsi="Courier New" w:cs="Courier New"/>
-          <w:lang w:val="en-GB"/>
-        </w:rPr>
-        <w:t>1!</w:t>
-      </w:r>
-      <w:r>
-        <w:rPr>
-          <w:rFonts w:ascii="Courier New" w:hAnsi="Courier New" w:cs="Courier New"/>
-          <w:lang w:val="en-GB"/>
-        </w:rPr>
-        <w:t xml:space="preserve"> </w:t>
-      </w:r>
-      <w:r>
-        <w:rPr>
-          <w:rFonts w:ascii="Courier New" w:hAnsi="Courier New" w:cs="Courier New"/>
-          <w:lang w:val="en-GB"/>
-        </w:rPr>
-        <w:t>=</w:t>
-      </w:r>
-      <w:r>
-        <w:rPr>
-          <w:rFonts w:ascii="Courier New" w:hAnsi="Courier New" w:cs="Courier New"/>
-          <w:lang w:val="en-GB"/>
-        </w:rPr>
-        <w:t xml:space="preserve"> </w:t>
-      </w:r>
-      <w:r>
-        <w:rPr>
-          <w:rFonts w:ascii="Courier New" w:hAnsi="Courier New" w:cs="Courier New"/>
-          <w:lang w:val="en-GB"/>
-        </w:rPr>
-        <w:t>1</w:t>
-      </w:r>
-      <w:r>
-        <w:rPr>
-          <w:rFonts w:ascii="Courier New" w:hAnsi="Courier New" w:cs="Courier New"/>
+        <w:t xml:space="preserve">    # 0! = 1, 1! = 1</w:t>
+      </w:r>
+      <w:r>
+        <w:rPr>
+          <w:rFonts w:ascii="Courier New" w:hAnsi="Courier New" w:cs="Courier New"/>
+          <w:highlight w:val="darkCyan"/>
           <w:lang w:val="en-GB"/>
         </w:rPr>
         <w:br/>
@@ -7134,6 +7856,7 @@
       <w:r>
         <w:rPr>
           <w:rFonts w:ascii="Courier New" w:hAnsi="Courier New" w:cs="Courier New"/>
+          <w:highlight w:val="darkCyan"/>
           <w:lang w:val="en-GB"/>
         </w:rPr>
         <w:br/>
@@ -7142,6 +7865,7 @@
       <w:r>
         <w:rPr>
           <w:rFonts w:ascii="Courier New" w:hAnsi="Courier New" w:cs="Courier New"/>
+          <w:highlight w:val="darkCyan"/>
           <w:lang w:val="en-GB"/>
         </w:rPr>
         <w:br/>
@@ -7149,28 +7873,16 @@
       <w:r>
         <w:rPr>
           <w:rFonts w:ascii="Courier New" w:hAnsi="Courier New" w:cs="Courier New"/>
+          <w:highlight w:val="darkCyan"/>
           <w:lang w:val="en-GB"/>
         </w:rPr>
         <w:br/>
-        <w:t xml:space="preserve">    #</w:t>
-      </w:r>
-      <w:r>
-        <w:rPr>
-          <w:rFonts w:ascii="Courier New" w:hAnsi="Courier New" w:cs="Courier New"/>
-          <w:lang w:val="en-GB"/>
-        </w:rPr>
-        <w:t xml:space="preserve"> </w:t>
-      </w:r>
-      <w:r>
-        <w:rPr>
-          <w:rFonts w:ascii="Courier New" w:hAnsi="Courier New" w:cs="Courier New"/>
-          <w:lang w:val="en-GB"/>
-        </w:rPr>
-        <w:t>n! = n * (n-1)!</w:t>
-      </w:r>
-      <w:r>
-        <w:rPr>
-          <w:rFonts w:ascii="Courier New" w:hAnsi="Courier New" w:cs="Courier New"/>
+        <w:t xml:space="preserve">    # n! = n * (n-1)!</w:t>
+      </w:r>
+      <w:r>
+        <w:rPr>
+          <w:rFonts w:ascii="Courier New" w:hAnsi="Courier New" w:cs="Courier New"/>
+          <w:highlight w:val="darkCyan"/>
           <w:lang w:val="en-GB"/>
         </w:rPr>
         <w:br/>
@@ -7179,251 +7891,179 @@
       <w:r>
         <w:rPr>
           <w:rFonts w:ascii="Courier New" w:hAnsi="Courier New" w:cs="Courier New"/>
+          <w:highlight w:val="darkCyan"/>
           <w:lang w:val="en-GB"/>
         </w:rPr>
         <w:br/>
-        <w:t xml:space="preserve">        return n * </w:t>
-      </w:r>
-      <w:r>
-        <w:rPr>
-          <w:rFonts w:ascii="Courier New" w:hAnsi="Courier New" w:cs="Courier New"/>
-          <w:lang w:val="en-GB"/>
-        </w:rPr>
-        <w:t>factorial</w:t>
-      </w:r>
-      <w:r>
-        <w:rPr>
-          <w:rFonts w:ascii="Courier New" w:hAnsi="Courier New" w:cs="Courier New"/>
-          <w:lang w:val="en-GB"/>
-        </w:rPr>
-        <w:t>(n-1)</w:t>
+        <w:t xml:space="preserve">        return n * factorial(n-1)</w:t>
       </w:r>
     </w:p>
     <w:p>
       <w:pPr>
         <w:pStyle w:val="Zadanie"/>
         <w:rPr>
-          <w:lang w:val="en-GB"/>
-        </w:rPr>
-      </w:pPr>
-      <w:r>
-        <w:rPr>
-          <w:lang w:val="en-GB"/>
-        </w:rPr>
-        <w:t>Define</w:t>
-      </w:r>
-      <w:r>
-        <w:rPr>
-          <w:lang w:val="en-GB"/>
+          <w:highlight w:val="darkGreen"/>
+          <w:lang w:val="en-GB"/>
+        </w:rPr>
+      </w:pPr>
+      <w:r>
+        <w:rPr>
+          <w:highlight w:val="darkGreen"/>
+          <w:lang w:val="en-GB"/>
+        </w:rPr>
+        <w:t>Define a function sum(</w:t>
+      </w:r>
+      <w:r>
+        <w:rPr>
+          <w:highlight w:val="darkGreen"/>
+          <w:lang w:val="en-GB"/>
+        </w:rPr>
+        <w:t>n</w:t>
+      </w:r>
+      <w:r>
+        <w:rPr>
+          <w:highlight w:val="darkGreen"/>
+          <w:lang w:val="en-GB"/>
+        </w:rPr>
+        <w:t xml:space="preserve">) that for the given natural number </w:t>
+      </w:r>
+      <w:r>
+        <w:rPr>
+          <w:highlight w:val="darkGreen"/>
+          <w:lang w:val="en-GB"/>
+        </w:rPr>
+        <w:t>n</w:t>
+      </w:r>
+      <w:r>
+        <w:rPr>
+          <w:highlight w:val="darkGreen"/>
+          <w:lang w:val="en-GB"/>
+        </w:rPr>
+        <w:t xml:space="preserve"> calculates the sum of all natural numbers between 1 and </w:t>
+      </w:r>
+      <w:r>
+        <w:rPr>
+          <w:highlight w:val="darkGreen"/>
+          <w:lang w:val="en-GB"/>
+        </w:rPr>
+        <w:t>n</w:t>
+      </w:r>
+      <w:r>
+        <w:rPr>
+          <w:highlight w:val="darkGreen"/>
+          <w:lang w:val="en-GB"/>
+        </w:rPr>
+        <w:t>. Apply recursion. Then</w:t>
+      </w:r>
+      <w:r>
+        <w:rPr>
+          <w:highlight w:val="darkGreen"/>
+          <w:lang w:val="en-GB"/>
+        </w:rPr>
+        <w:t>,</w:t>
+      </w:r>
+      <w:r>
+        <w:rPr>
+          <w:highlight w:val="darkGreen"/>
+          <w:lang w:val="en-GB"/>
+        </w:rPr>
+        <w:t xml:space="preserve"> create a program that calculates the sum of natural numbers in the range &lt;1,10&gt;.</w:t>
+      </w:r>
+    </w:p>
+    <w:p>
+      <w:pPr>
+        <w:pStyle w:val="Zadanie"/>
+        <w:rPr>
+          <w:highlight w:val="darkGreen"/>
+          <w:lang w:val="en-US"/>
+        </w:rPr>
+      </w:pPr>
+      <w:r>
+        <w:rPr>
+          <w:highlight w:val="darkGreen"/>
+          <w:lang w:val="en-US"/>
+        </w:rPr>
+        <w:t xml:space="preserve">Define a function </w:t>
+      </w:r>
+      <w:proofErr w:type="gramStart"/>
+      <w:r>
+        <w:rPr>
+          <w:highlight w:val="darkGreen"/>
+          <w:lang w:val="en-US"/>
+        </w:rPr>
+        <w:t>power(</w:t>
+      </w:r>
+      <w:proofErr w:type="gramEnd"/>
+      <w:r>
+        <w:rPr>
+          <w:highlight w:val="darkGreen"/>
+          <w:lang w:val="en-US"/>
+        </w:rPr>
+        <w:t xml:space="preserve">x, n) that </w:t>
+      </w:r>
+      <w:r>
+        <w:rPr>
+          <w:highlight w:val="darkGreen"/>
+          <w:lang w:val="en-US"/>
+        </w:rPr>
+        <w:t>calculates</w:t>
+      </w:r>
+      <w:r>
+        <w:rPr>
+          <w:highlight w:val="darkGreen"/>
+          <w:lang w:val="en-US"/>
         </w:rPr>
         <w:t xml:space="preserve"> </w:t>
       </w:r>
-      <w:r>
-        <w:rPr>
-          <w:lang w:val="en-GB"/>
-        </w:rPr>
-        <w:t>a</w:t>
-      </w:r>
-      <w:r>
-        <w:rPr>
-          <w:lang w:val="en-GB"/>
-        </w:rPr>
-        <w:t xml:space="preserve"> function sum(</w:t>
-      </w:r>
-      <w:r>
-        <w:rPr>
-          <w:lang w:val="en-GB"/>
+      <w:proofErr w:type="spellStart"/>
+      <w:r>
+        <w:rPr>
+          <w:highlight w:val="darkGreen"/>
+          <w:lang w:val="en-US"/>
+        </w:rPr>
+        <w:t>x</w:t>
+      </w:r>
+      <w:r>
+        <w:rPr>
+          <w:highlight w:val="darkGreen"/>
+          <w:vertAlign w:val="superscript"/>
+          <w:lang w:val="en-US"/>
         </w:rPr>
         <w:t>n</w:t>
       </w:r>
-      <w:r>
-        <w:rPr>
-          <w:lang w:val="en-GB"/>
-        </w:rPr>
-        <w:t>)</w:t>
-      </w:r>
-      <w:r>
-        <w:rPr>
-          <w:lang w:val="en-GB"/>
-        </w:rPr>
-        <w:t xml:space="preserve"> that </w:t>
-      </w:r>
-      <w:r>
-        <w:rPr>
-          <w:lang w:val="en-GB"/>
-        </w:rPr>
-        <w:t xml:space="preserve">for the given natural number </w:t>
-      </w:r>
-      <w:r>
-        <w:rPr>
-          <w:lang w:val="en-GB"/>
-        </w:rPr>
-        <w:t>n</w:t>
-      </w:r>
-      <w:r>
-        <w:rPr>
-          <w:lang w:val="en-GB"/>
-        </w:rPr>
-        <w:t xml:space="preserve"> calculate</w:t>
-      </w:r>
-      <w:r>
-        <w:rPr>
-          <w:lang w:val="en-GB"/>
-        </w:rPr>
-        <w:t>s</w:t>
-      </w:r>
-      <w:r>
-        <w:rPr>
-          <w:lang w:val="en-GB"/>
-        </w:rPr>
-        <w:t xml:space="preserve"> the sum of all natural numbers </w:t>
-      </w:r>
-      <w:r>
-        <w:rPr>
-          <w:lang w:val="en-GB"/>
-        </w:rPr>
-        <w:t>between</w:t>
-      </w:r>
-      <w:r>
-        <w:rPr>
-          <w:lang w:val="en-GB"/>
-        </w:rPr>
-        <w:t xml:space="preserve"> 1</w:t>
-      </w:r>
-      <w:r>
-        <w:rPr>
-          <w:lang w:val="en-GB"/>
-        </w:rPr>
-        <w:t xml:space="preserve"> and</w:t>
-      </w:r>
-      <w:r>
-        <w:rPr>
-          <w:lang w:val="en-GB"/>
-        </w:rPr>
-        <w:t xml:space="preserve"> </w:t>
-      </w:r>
-      <w:r>
-        <w:rPr>
-          <w:lang w:val="en-GB"/>
-        </w:rPr>
-        <w:t>n</w:t>
-      </w:r>
-      <w:r>
-        <w:rPr>
-          <w:lang w:val="en-GB"/>
+      <w:proofErr w:type="spellEnd"/>
+      <w:r>
+        <w:rPr>
+          <w:highlight w:val="darkGreen"/>
+          <w:lang w:val="en-US"/>
         </w:rPr>
         <w:t>. Apply recursion. Then</w:t>
       </w:r>
       <w:r>
         <w:rPr>
-          <w:lang w:val="en-GB"/>
+          <w:highlight w:val="darkGreen"/>
+          <w:lang w:val="en-US"/>
         </w:rPr>
         <w:t>,</w:t>
       </w:r>
       <w:r>
         <w:rPr>
-          <w:lang w:val="en-GB"/>
-        </w:rPr>
-        <w:t xml:space="preserve"> create a program that calculate</w:t>
-      </w:r>
-      <w:r>
-        <w:rPr>
-          <w:lang w:val="en-GB"/>
-        </w:rPr>
-        <w:t>s</w:t>
-      </w:r>
-      <w:r>
-        <w:rPr>
-          <w:lang w:val="en-GB"/>
-        </w:rPr>
-        <w:t xml:space="preserve"> the sum of natural numbers in the range &lt;1,</w:t>
-      </w:r>
-      <w:r>
-        <w:rPr>
-          <w:lang w:val="en-GB"/>
-        </w:rPr>
-        <w:t>10</w:t>
-      </w:r>
-      <w:r>
-        <w:rPr>
-          <w:lang w:val="en-GB"/>
-        </w:rPr>
-        <w:t>&gt;.</w:t>
-      </w:r>
-    </w:p>
-    <w:p>
-      <w:pPr>
-        <w:pStyle w:val="Zadanie"/>
-        <w:rPr>
-          <w:lang w:val="en-US"/>
-        </w:rPr>
-      </w:pPr>
-      <w:r>
-        <w:rPr>
-          <w:lang w:val="en-US"/>
-        </w:rPr>
-        <w:t xml:space="preserve">Define a function power(x, n) that </w:t>
-      </w:r>
-      <w:r>
-        <w:rPr>
-          <w:lang w:val="en-US"/>
-        </w:rPr>
-        <w:t>calculates</w:t>
-      </w:r>
-      <w:r>
-        <w:rPr>
-          <w:lang w:val="en-US"/>
-        </w:rPr>
-        <w:t xml:space="preserve"> </w:t>
-      </w:r>
-      <w:proofErr w:type="spellStart"/>
-      <w:r>
-        <w:rPr>
-          <w:lang w:val="en-US"/>
-        </w:rPr>
-        <w:t>x</w:t>
-      </w:r>
-      <w:r>
-        <w:rPr>
+          <w:highlight w:val="darkGreen"/>
+          <w:lang w:val="en-US"/>
+        </w:rPr>
+        <w:t xml:space="preserve"> calculate 5</w:t>
+      </w:r>
+      <w:r>
+        <w:rPr>
+          <w:highlight w:val="darkGreen"/>
           <w:vertAlign w:val="superscript"/>
           <w:lang w:val="en-US"/>
         </w:rPr>
-        <w:t>n</w:t>
-      </w:r>
-      <w:proofErr w:type="spellEnd"/>
-      <w:r>
-        <w:rPr>
-          <w:lang w:val="en-US"/>
-        </w:rPr>
-        <w:t xml:space="preserve">. </w:t>
-      </w:r>
-      <w:r>
-        <w:rPr>
-          <w:lang w:val="en-US"/>
-        </w:rPr>
-        <w:t>Apply recursion. Then</w:t>
-      </w:r>
-      <w:r>
-        <w:rPr>
-          <w:lang w:val="en-US"/>
-        </w:rPr>
-        <w:t>,</w:t>
-      </w:r>
-      <w:r>
-        <w:rPr>
-          <w:lang w:val="en-US"/>
-        </w:rPr>
-        <w:t xml:space="preserve"> calculate 5</w:t>
-      </w:r>
-      <w:r>
-        <w:rPr>
-          <w:vertAlign w:val="superscript"/>
-          <w:lang w:val="en-US"/>
-        </w:rPr>
         <w:t>3</w:t>
       </w:r>
       <w:r>
         <w:rPr>
+          <w:highlight w:val="darkGreen"/>
           <w:lang w:val="en-US"/>
         </w:rPr>
         <w:t>.</w:t>
@@ -7443,25 +8083,22 @@
       </w:pPr>
       <w:r>
         <w:rPr>
-          <w:lang w:val="en-GB"/>
-        </w:rPr>
-        <w:t>Tip</w:t>
-      </w:r>
-      <w:r>
-        <w:rPr>
-          <w:lang w:val="en-GB"/>
-        </w:rPr>
-        <w:t xml:space="preserve">: </w:t>
+          <w:highlight w:val="darkGreen"/>
+          <w:lang w:val="en-GB"/>
+        </w:rPr>
+        <w:t xml:space="preserve">Tip: </w:t>
       </w:r>
       <w:proofErr w:type="spellStart"/>
       <w:r>
         <w:rPr>
+          <w:highlight w:val="darkGreen"/>
           <w:lang w:val="en-GB"/>
         </w:rPr>
         <w:t>x</w:t>
       </w:r>
       <w:r>
         <w:rPr>
+          <w:highlight w:val="darkGreen"/>
           <w:vertAlign w:val="superscript"/>
           <w:lang w:val="en-GB"/>
         </w:rPr>
@@ -7470,12 +8107,30 @@
       <w:proofErr w:type="spellEnd"/>
       <w:r>
         <w:rPr>
-          <w:lang w:val="en-GB"/>
-        </w:rPr>
-        <w:t xml:space="preserve"> =  x * x</w:t>
-      </w:r>
-      <w:r>
-        <w:rPr>
+          <w:highlight w:val="darkGreen"/>
+          <w:lang w:val="en-GB"/>
+        </w:rPr>
+        <w:t xml:space="preserve"> </w:t>
+      </w:r>
+      <w:proofErr w:type="gramStart"/>
+      <w:r>
+        <w:rPr>
+          <w:highlight w:val="darkGreen"/>
+          <w:lang w:val="en-GB"/>
+        </w:rPr>
+        <w:t>=  x</w:t>
+      </w:r>
+      <w:proofErr w:type="gramEnd"/>
+      <w:r>
+        <w:rPr>
+          <w:highlight w:val="darkGreen"/>
+          <w:lang w:val="en-GB"/>
+        </w:rPr>
+        <w:t xml:space="preserve"> * x</w:t>
+      </w:r>
+      <w:r>
+        <w:rPr>
+          <w:highlight w:val="darkGreen"/>
           <w:vertAlign w:val="superscript"/>
           <w:lang w:val="en-GB"/>
         </w:rPr>
@@ -7536,7 +8191,7 @@
     <w:sdtContent>
       <w:p>
         <w:pPr>
-          <w:pStyle w:val="Stopka"/>
+          <w:pStyle w:val="Footer"/>
           <w:jc w:val="center"/>
         </w:pPr>
         <w:r>
@@ -7565,7 +8220,7 @@
   </w:sdt>
   <w:p>
     <w:pPr>
-      <w:pStyle w:val="Stopka"/>
+      <w:pStyle w:val="Footer"/>
     </w:pPr>
   </w:p>
 </w:ftr>
@@ -10576,7 +11231,7 @@
       <w:lvlText w:val="%1."/>
       <w:lvlJc w:val="left"/>
       <w:pPr>
-        <w:ind w:left="1211" w:hanging="360"/>
+        <w:ind w:left="501" w:hanging="360"/>
       </w:pPr>
       <w:rPr>
         <w:rFonts w:hint="default"/>
@@ -11414,16 +12069,16 @@
     <w:lsdException w:name="Unresolved Mention" w:semiHidden="1" w:unhideWhenUsed="1"/>
     <w:lsdException w:name="Smart Link" w:semiHidden="1" w:unhideWhenUsed="1"/>
   </w:latentStyles>
-  <w:style w:type="paragraph" w:default="1" w:styleId="Normalny">
+  <w:style w:type="paragraph" w:default="1" w:styleId="Normal">
     <w:name w:val="Normal"/>
     <w:qFormat/>
     <w:rsid w:val="001E7182"/>
   </w:style>
-  <w:style w:type="paragraph" w:styleId="Nagwek1">
+  <w:style w:type="paragraph" w:styleId="Heading1">
     <w:name w:val="heading 1"/>
-    <w:basedOn w:val="Normalny"/>
-    <w:next w:val="Normalny"/>
-    <w:link w:val="Nagwek1Znak"/>
+    <w:basedOn w:val="Normal"/>
+    <w:next w:val="Normal"/>
+    <w:link w:val="Heading1Char"/>
     <w:uiPriority w:val="9"/>
     <w:qFormat/>
     <w:rsid w:val="004C0D2C"/>
@@ -11442,11 +12097,11 @@
       <w:szCs w:val="32"/>
     </w:rPr>
   </w:style>
-  <w:style w:type="paragraph" w:styleId="Nagwek2">
+  <w:style w:type="paragraph" w:styleId="Heading2">
     <w:name w:val="heading 2"/>
-    <w:basedOn w:val="Normalny"/>
-    <w:next w:val="Normalny"/>
-    <w:link w:val="Nagwek2Znak"/>
+    <w:basedOn w:val="Normal"/>
+    <w:next w:val="Normal"/>
+    <w:link w:val="Heading2Char"/>
     <w:uiPriority w:val="9"/>
     <w:unhideWhenUsed/>
     <w:qFormat/>
@@ -11465,13 +12120,13 @@
       <w:szCs w:val="26"/>
     </w:rPr>
   </w:style>
-  <w:style w:type="character" w:default="1" w:styleId="Domylnaczcionkaakapitu">
+  <w:style w:type="character" w:default="1" w:styleId="DefaultParagraphFont">
     <w:name w:val="Default Paragraph Font"/>
     <w:uiPriority w:val="1"/>
     <w:semiHidden/>
     <w:unhideWhenUsed/>
   </w:style>
-  <w:style w:type="table" w:default="1" w:styleId="Standardowy">
+  <w:style w:type="table" w:default="1" w:styleId="TableNormal">
     <w:name w:val="Normal Table"/>
     <w:uiPriority w:val="99"/>
     <w:semiHidden/>
@@ -11486,16 +12141,16 @@
       </w:tblCellMar>
     </w:tblPr>
   </w:style>
-  <w:style w:type="numbering" w:default="1" w:styleId="Bezlisty">
+  <w:style w:type="numbering" w:default="1" w:styleId="NoList">
     <w:name w:val="No List"/>
     <w:uiPriority w:val="99"/>
     <w:semiHidden/>
     <w:unhideWhenUsed/>
   </w:style>
-  <w:style w:type="character" w:customStyle="1" w:styleId="Nagwek1Znak">
-    <w:name w:val="Nagłówek 1 Znak"/>
-    <w:basedOn w:val="Domylnaczcionkaakapitu"/>
-    <w:link w:val="Nagwek1"/>
+  <w:style w:type="character" w:customStyle="1" w:styleId="Heading1Char">
+    <w:name w:val="Heading 1 Char"/>
+    <w:basedOn w:val="DefaultParagraphFont"/>
+    <w:link w:val="Heading1"/>
     <w:uiPriority w:val="9"/>
     <w:rsid w:val="004C0D2C"/>
     <w:rPr>
@@ -11506,10 +12161,10 @@
       <w:szCs w:val="32"/>
     </w:rPr>
   </w:style>
-  <w:style w:type="character" w:customStyle="1" w:styleId="Nagwek2Znak">
-    <w:name w:val="Nagłówek 2 Znak"/>
-    <w:basedOn w:val="Domylnaczcionkaakapitu"/>
-    <w:link w:val="Nagwek2"/>
+  <w:style w:type="character" w:customStyle="1" w:styleId="Heading2Char">
+    <w:name w:val="Heading 2 Char"/>
+    <w:basedOn w:val="DefaultParagraphFont"/>
+    <w:link w:val="Heading2"/>
     <w:uiPriority w:val="9"/>
     <w:rsid w:val="00402590"/>
     <w:rPr>
@@ -11519,11 +12174,11 @@
       <w:szCs w:val="26"/>
     </w:rPr>
   </w:style>
-  <w:style w:type="paragraph" w:styleId="Tytu">
+  <w:style w:type="paragraph" w:styleId="Title">
     <w:name w:val="Title"/>
-    <w:basedOn w:val="Normalny"/>
-    <w:next w:val="Normalny"/>
-    <w:link w:val="TytuZnak"/>
+    <w:basedOn w:val="Normal"/>
+    <w:next w:val="Normal"/>
+    <w:link w:val="TitleChar"/>
     <w:uiPriority w:val="10"/>
     <w:qFormat/>
     <w:rsid w:val="006053EB"/>
@@ -11544,10 +12199,10 @@
       <w:szCs w:val="56"/>
     </w:rPr>
   </w:style>
-  <w:style w:type="character" w:customStyle="1" w:styleId="TytuZnak">
-    <w:name w:val="Tytuł Znak"/>
-    <w:basedOn w:val="Domylnaczcionkaakapitu"/>
-    <w:link w:val="Tytu"/>
+  <w:style w:type="character" w:customStyle="1" w:styleId="TitleChar">
+    <w:name w:val="Title Char"/>
+    <w:basedOn w:val="DefaultParagraphFont"/>
+    <w:link w:val="Title"/>
     <w:uiPriority w:val="10"/>
     <w:rsid w:val="006053EB"/>
     <w:rPr>
@@ -11560,9 +12215,9 @@
       <w:szCs w:val="56"/>
     </w:rPr>
   </w:style>
-  <w:style w:type="paragraph" w:styleId="Akapitzlist">
+  <w:style w:type="paragraph" w:styleId="ListParagraph">
     <w:name w:val="List Paragraph"/>
-    <w:basedOn w:val="Normalny"/>
+    <w:basedOn w:val="Normal"/>
     <w:uiPriority w:val="34"/>
     <w:qFormat/>
     <w:rsid w:val="00E906BC"/>
@@ -11571,10 +12226,10 @@
       <w:contextualSpacing/>
     </w:pPr>
   </w:style>
-  <w:style w:type="paragraph" w:styleId="Nagwek">
+  <w:style w:type="paragraph" w:styleId="Header">
     <w:name w:val="header"/>
-    <w:basedOn w:val="Normalny"/>
-    <w:link w:val="NagwekZnak"/>
+    <w:basedOn w:val="Normal"/>
+    <w:link w:val="HeaderChar"/>
     <w:uiPriority w:val="99"/>
     <w:unhideWhenUsed/>
     <w:rsid w:val="00A205F7"/>
@@ -11586,17 +12241,17 @@
       <w:spacing w:after="0" w:line="240" w:lineRule="auto"/>
     </w:pPr>
   </w:style>
-  <w:style w:type="character" w:customStyle="1" w:styleId="NagwekZnak">
-    <w:name w:val="Nagłówek Znak"/>
-    <w:basedOn w:val="Domylnaczcionkaakapitu"/>
-    <w:link w:val="Nagwek"/>
+  <w:style w:type="character" w:customStyle="1" w:styleId="HeaderChar">
+    <w:name w:val="Header Char"/>
+    <w:basedOn w:val="DefaultParagraphFont"/>
+    <w:link w:val="Header"/>
     <w:uiPriority w:val="99"/>
     <w:rsid w:val="00A205F7"/>
   </w:style>
-  <w:style w:type="paragraph" w:styleId="Stopka">
+  <w:style w:type="paragraph" w:styleId="Footer">
     <w:name w:val="footer"/>
-    <w:basedOn w:val="Normalny"/>
-    <w:link w:val="StopkaZnak"/>
+    <w:basedOn w:val="Normal"/>
+    <w:link w:val="FooterChar"/>
     <w:uiPriority w:val="99"/>
     <w:unhideWhenUsed/>
     <w:rsid w:val="00A205F7"/>
@@ -11608,17 +12263,17 @@
       <w:spacing w:after="0" w:line="240" w:lineRule="auto"/>
     </w:pPr>
   </w:style>
-  <w:style w:type="character" w:customStyle="1" w:styleId="StopkaZnak">
-    <w:name w:val="Stopka Znak"/>
-    <w:basedOn w:val="Domylnaczcionkaakapitu"/>
-    <w:link w:val="Stopka"/>
+  <w:style w:type="character" w:customStyle="1" w:styleId="FooterChar">
+    <w:name w:val="Footer Char"/>
+    <w:basedOn w:val="DefaultParagraphFont"/>
+    <w:link w:val="Footer"/>
     <w:uiPriority w:val="99"/>
     <w:rsid w:val="00A205F7"/>
   </w:style>
-  <w:style w:type="paragraph" w:styleId="Tekstdymka">
+  <w:style w:type="paragraph" w:styleId="BalloonText">
     <w:name w:val="Balloon Text"/>
-    <w:basedOn w:val="Normalny"/>
-    <w:link w:val="TekstdymkaZnak"/>
+    <w:basedOn w:val="Normal"/>
+    <w:link w:val="BalloonTextChar"/>
     <w:uiPriority w:val="99"/>
     <w:semiHidden/>
     <w:unhideWhenUsed/>
@@ -11632,10 +12287,10 @@
       <w:szCs w:val="18"/>
     </w:rPr>
   </w:style>
-  <w:style w:type="character" w:customStyle="1" w:styleId="TekstdymkaZnak">
-    <w:name w:val="Tekst dymka Znak"/>
-    <w:basedOn w:val="Domylnaczcionkaakapitu"/>
-    <w:link w:val="Tekstdymka"/>
+  <w:style w:type="character" w:customStyle="1" w:styleId="BalloonTextChar">
+    <w:name w:val="Balloon Text Char"/>
+    <w:basedOn w:val="DefaultParagraphFont"/>
+    <w:link w:val="BalloonText"/>
     <w:uiPriority w:val="99"/>
     <w:semiHidden/>
     <w:rsid w:val="005715F1"/>
@@ -11645,10 +12300,10 @@
       <w:szCs w:val="18"/>
     </w:rPr>
   </w:style>
-  <w:style w:type="paragraph" w:styleId="Tekstprzypisukocowego">
+  <w:style w:type="paragraph" w:styleId="EndnoteText">
     <w:name w:val="endnote text"/>
-    <w:basedOn w:val="Normalny"/>
-    <w:link w:val="TekstprzypisukocowegoZnak"/>
+    <w:basedOn w:val="Normal"/>
+    <w:link w:val="EndnoteTextChar"/>
     <w:uiPriority w:val="99"/>
     <w:semiHidden/>
     <w:unhideWhenUsed/>
@@ -11661,10 +12316,10 @@
       <w:szCs w:val="20"/>
     </w:rPr>
   </w:style>
-  <w:style w:type="character" w:customStyle="1" w:styleId="TekstprzypisukocowegoZnak">
-    <w:name w:val="Tekst przypisu końcowego Znak"/>
-    <w:basedOn w:val="Domylnaczcionkaakapitu"/>
-    <w:link w:val="Tekstprzypisukocowego"/>
+  <w:style w:type="character" w:customStyle="1" w:styleId="EndnoteTextChar">
+    <w:name w:val="Endnote Text Char"/>
+    <w:basedOn w:val="DefaultParagraphFont"/>
+    <w:link w:val="EndnoteText"/>
     <w:uiPriority w:val="99"/>
     <w:semiHidden/>
     <w:rsid w:val="004145ED"/>
@@ -11673,9 +12328,9 @@
       <w:szCs w:val="20"/>
     </w:rPr>
   </w:style>
-  <w:style w:type="character" w:styleId="Odwoanieprzypisukocowego">
+  <w:style w:type="character" w:styleId="EndnoteReference">
     <w:name w:val="endnote reference"/>
-    <w:basedOn w:val="Domylnaczcionkaakapitu"/>
+    <w:basedOn w:val="DefaultParagraphFont"/>
     <w:uiPriority w:val="99"/>
     <w:semiHidden/>
     <w:unhideWhenUsed/>
@@ -11684,9 +12339,9 @@
       <w:vertAlign w:val="superscript"/>
     </w:rPr>
   </w:style>
-  <w:style w:type="character" w:styleId="Hipercze">
+  <w:style w:type="character" w:styleId="Hyperlink">
     <w:name w:val="Hyperlink"/>
-    <w:basedOn w:val="Domylnaczcionkaakapitu"/>
+    <w:basedOn w:val="DefaultParagraphFont"/>
     <w:uiPriority w:val="99"/>
     <w:unhideWhenUsed/>
     <w:rsid w:val="00926012"/>
@@ -11695,9 +12350,9 @@
       <w:u w:val="single"/>
     </w:rPr>
   </w:style>
-  <w:style w:type="character" w:styleId="UyteHipercze">
+  <w:style w:type="character" w:styleId="FollowedHyperlink">
     <w:name w:val="FollowedHyperlink"/>
-    <w:basedOn w:val="Domylnaczcionkaakapitu"/>
+    <w:basedOn w:val="DefaultParagraphFont"/>
     <w:uiPriority w:val="99"/>
     <w:semiHidden/>
     <w:unhideWhenUsed/>
@@ -11707,9 +12362,9 @@
       <w:u w:val="single"/>
     </w:rPr>
   </w:style>
-  <w:style w:type="character" w:styleId="Nierozpoznanawzmianka">
+  <w:style w:type="character" w:styleId="UnresolvedMention">
     <w:name w:val="Unresolved Mention"/>
-    <w:basedOn w:val="Domylnaczcionkaakapitu"/>
+    <w:basedOn w:val="DefaultParagraphFont"/>
     <w:uiPriority w:val="99"/>
     <w:semiHidden/>
     <w:unhideWhenUsed/>
@@ -11721,7 +12376,7 @@
   </w:style>
   <w:style w:type="paragraph" w:customStyle="1" w:styleId="Akapitnumerowany">
     <w:name w:val="Akapit numerowany"/>
-    <w:basedOn w:val="Akapitzlist"/>
+    <w:basedOn w:val="ListParagraph"/>
     <w:qFormat/>
     <w:rsid w:val="00BD674A"/>
     <w:pPr>
@@ -11735,9 +12390,9 @@
       <w:lang w:val="pl-PL"/>
     </w:rPr>
   </w:style>
-  <w:style w:type="character" w:styleId="Odwoaniedokomentarza">
+  <w:style w:type="character" w:styleId="CommentReference">
     <w:name w:val="annotation reference"/>
-    <w:basedOn w:val="Domylnaczcionkaakapitu"/>
+    <w:basedOn w:val="DefaultParagraphFont"/>
     <w:uiPriority w:val="99"/>
     <w:semiHidden/>
     <w:unhideWhenUsed/>
@@ -11747,10 +12402,10 @@
       <w:szCs w:val="16"/>
     </w:rPr>
   </w:style>
-  <w:style w:type="paragraph" w:styleId="Tekstkomentarza">
+  <w:style w:type="paragraph" w:styleId="CommentText">
     <w:name w:val="annotation text"/>
-    <w:basedOn w:val="Normalny"/>
-    <w:link w:val="TekstkomentarzaZnak"/>
+    <w:basedOn w:val="Normal"/>
+    <w:link w:val="CommentTextChar"/>
     <w:uiPriority w:val="99"/>
     <w:semiHidden/>
     <w:unhideWhenUsed/>
@@ -11763,10 +12418,10 @@
       <w:szCs w:val="20"/>
     </w:rPr>
   </w:style>
-  <w:style w:type="character" w:customStyle="1" w:styleId="TekstkomentarzaZnak">
-    <w:name w:val="Tekst komentarza Znak"/>
-    <w:basedOn w:val="Domylnaczcionkaakapitu"/>
-    <w:link w:val="Tekstkomentarza"/>
+  <w:style w:type="character" w:customStyle="1" w:styleId="CommentTextChar">
+    <w:name w:val="Comment Text Char"/>
+    <w:basedOn w:val="DefaultParagraphFont"/>
+    <w:link w:val="CommentText"/>
     <w:uiPriority w:val="99"/>
     <w:semiHidden/>
     <w:rsid w:val="00304BC0"/>
@@ -11775,11 +12430,11 @@
       <w:szCs w:val="20"/>
     </w:rPr>
   </w:style>
-  <w:style w:type="paragraph" w:styleId="Tematkomentarza">
+  <w:style w:type="paragraph" w:styleId="CommentSubject">
     <w:name w:val="annotation subject"/>
-    <w:basedOn w:val="Tekstkomentarza"/>
-    <w:next w:val="Tekstkomentarza"/>
-    <w:link w:val="TematkomentarzaZnak"/>
+    <w:basedOn w:val="CommentText"/>
+    <w:next w:val="CommentText"/>
+    <w:link w:val="CommentSubjectChar"/>
     <w:uiPriority w:val="99"/>
     <w:semiHidden/>
     <w:unhideWhenUsed/>
@@ -11789,10 +12444,10 @@
       <w:bCs/>
     </w:rPr>
   </w:style>
-  <w:style w:type="character" w:customStyle="1" w:styleId="TematkomentarzaZnak">
-    <w:name w:val="Temat komentarza Znak"/>
-    <w:basedOn w:val="TekstkomentarzaZnak"/>
-    <w:link w:val="Tematkomentarza"/>
+  <w:style w:type="character" w:customStyle="1" w:styleId="CommentSubjectChar">
+    <w:name w:val="Comment Subject Char"/>
+    <w:basedOn w:val="CommentTextChar"/>
+    <w:link w:val="CommentSubject"/>
     <w:uiPriority w:val="99"/>
     <w:semiHidden/>
     <w:rsid w:val="00304BC0"/>
@@ -11805,7 +12460,7 @@
   </w:style>
   <w:style w:type="numbering" w:customStyle="1" w:styleId="Zadanianumerowane">
     <w:name w:val="Zadania numerowane"/>
-    <w:basedOn w:val="Bezlisty"/>
+    <w:basedOn w:val="NoList"/>
     <w:uiPriority w:val="99"/>
     <w:rsid w:val="001E7182"/>
     <w:pPr>
@@ -11816,7 +12471,7 @@
   </w:style>
   <w:style w:type="paragraph" w:customStyle="1" w:styleId="Zadanie">
     <w:name w:val="Zadanie"/>
-    <w:basedOn w:val="Normalny"/>
+    <w:basedOn w:val="Normal"/>
     <w:qFormat/>
     <w:rsid w:val="00E646A3"/>
     <w:pPr>
@@ -11824,6 +12479,7 @@
         <w:numId w:val="37"/>
       </w:numPr>
       <w:spacing w:before="240" w:after="120"/>
+      <w:ind w:left="1211"/>
     </w:pPr>
     <w:rPr>
       <w:lang w:val="pl-PL"/>
@@ -11831,7 +12487,7 @@
   </w:style>
   <w:style w:type="paragraph" w:customStyle="1" w:styleId="Polecenie">
     <w:name w:val="Polecenie"/>
-    <w:basedOn w:val="Normalny"/>
+    <w:basedOn w:val="Normal"/>
     <w:qFormat/>
     <w:rsid w:val="00357CFE"/>
     <w:pPr>
